--- a/Documents/Demo07/Weekly Status Report for 2018-06-24.docx
+++ b/Documents/Demo07/Weekly Status Report for 2018-06-24.docx
@@ -75,8 +75,6 @@
         </w:rPr>
         <w:t>5</w:t>
       </w:r>
-      <w:bookmarkStart w:id="0" w:name="_GoBack"/>
-      <w:bookmarkEnd w:id="0"/>
     </w:p>
     <w:p>
       <w:pPr>
@@ -1255,15 +1253,7 @@
                 <w:sz w:val="20"/>
                 <w:szCs w:val="20"/>
               </w:rPr>
-              <w:t xml:space="preserve">Team Lead, </w:t>
-            </w:r>
-            <w:r>
-              <w:rPr>
-                <w:bCs/>
-                <w:sz w:val="20"/>
-                <w:szCs w:val="20"/>
-              </w:rPr>
-              <w:t>Front-end, Middleware, Technical Writer</w:t>
+              <w:t>Team Lead, Front-end, Middleware, Technical Writer</w:t>
             </w:r>
           </w:p>
         </w:tc>
@@ -6118,11 +6108,3976 @@
       <w:pPr>
         <w:rPr>
           <w:noProof/>
-        </w:rPr>
-      </w:pPr>
-      <w:r>
-        <w:rPr>
-          <w:noProof/>
+          <w:sz w:val="16"/>
+          <w:szCs w:val="16"/>
+        </w:rPr>
+      </w:pPr>
+      <w:r>
+        <w:rPr>
+          <w:noProof/>
+          <w:sz w:val="16"/>
+          <w:szCs w:val="16"/>
+        </w:rPr>
+        <w:t>Curtis Naples: Merge branch 'CurtisDev' into 'master'</w:t>
+      </w:r>
+    </w:p>
+    <w:p>
+      <w:pPr>
+        <w:rPr>
+          <w:noProof/>
+          <w:sz w:val="16"/>
+          <w:szCs w:val="16"/>
+        </w:rPr>
+      </w:pPr>
+      <w:r>
+        <w:rPr>
+          <w:noProof/>
+          <w:sz w:val="16"/>
+          <w:szCs w:val="16"/>
+        </w:rPr>
+        <w:t>Curtis Naples: tweaks to CSS</w:t>
+      </w:r>
+    </w:p>
+    <w:p>
+      <w:pPr>
+        <w:rPr>
+          <w:noProof/>
+          <w:sz w:val="16"/>
+          <w:szCs w:val="16"/>
+        </w:rPr>
+      </w:pPr>
+      <w:r>
+        <w:rPr>
+          <w:noProof/>
+          <w:sz w:val="16"/>
+          <w:szCs w:val="16"/>
+        </w:rPr>
+        <w:t>Curtis Naples: Merge branch 'CurtisDev' into 'master'</w:t>
+      </w:r>
+    </w:p>
+    <w:p>
+      <w:pPr>
+        <w:rPr>
+          <w:noProof/>
+          <w:sz w:val="16"/>
+          <w:szCs w:val="16"/>
+        </w:rPr>
+      </w:pPr>
+      <w:r>
+        <w:rPr>
+          <w:noProof/>
+          <w:sz w:val="16"/>
+          <w:szCs w:val="16"/>
+        </w:rPr>
+        <w:t>Curtis Naples: console select sizing fix</w:t>
+      </w:r>
+    </w:p>
+    <w:p>
+      <w:pPr>
+        <w:rPr>
+          <w:noProof/>
+          <w:sz w:val="16"/>
+          <w:szCs w:val="16"/>
+        </w:rPr>
+      </w:pPr>
+      <w:r>
+        <w:rPr>
+          <w:noProof/>
+          <w:sz w:val="16"/>
+          <w:szCs w:val="16"/>
+        </w:rPr>
+        <w:t>Curtis Naples: Merge branch 'CurtisDev' into 'master'</w:t>
+      </w:r>
+    </w:p>
+    <w:p>
+      <w:pPr>
+        <w:rPr>
+          <w:noProof/>
+          <w:sz w:val="16"/>
+          <w:szCs w:val="16"/>
+        </w:rPr>
+      </w:pPr>
+      <w:r>
+        <w:rPr>
+          <w:noProof/>
+          <w:sz w:val="16"/>
+          <w:szCs w:val="16"/>
+        </w:rPr>
+        <w:t>Curtis Naples: tweaks to spacing, documents updated</w:t>
+      </w:r>
+    </w:p>
+    <w:p>
+      <w:pPr>
+        <w:rPr>
+          <w:noProof/>
+          <w:sz w:val="16"/>
+          <w:szCs w:val="16"/>
+        </w:rPr>
+      </w:pPr>
+      <w:r>
+        <w:rPr>
+          <w:noProof/>
+          <w:sz w:val="16"/>
+          <w:szCs w:val="16"/>
+        </w:rPr>
+        <w:t>Curtis Naples: Merge branch 'CurtisDev' into 'master'</w:t>
+      </w:r>
+    </w:p>
+    <w:p>
+      <w:pPr>
+        <w:rPr>
+          <w:noProof/>
+          <w:sz w:val="16"/>
+          <w:szCs w:val="16"/>
+        </w:rPr>
+      </w:pPr>
+      <w:r>
+        <w:rPr>
+          <w:noProof/>
+          <w:sz w:val="16"/>
+          <w:szCs w:val="16"/>
+        </w:rPr>
+        <w:t>Curtis Naples: Almost finished final report</w:t>
+      </w:r>
+    </w:p>
+    <w:p>
+      <w:pPr>
+        <w:rPr>
+          <w:noProof/>
+          <w:sz w:val="16"/>
+          <w:szCs w:val="16"/>
+        </w:rPr>
+      </w:pPr>
+      <w:r>
+        <w:rPr>
+          <w:noProof/>
+          <w:sz w:val="16"/>
+          <w:szCs w:val="16"/>
+        </w:rPr>
+        <w:t>Curtis Naples: Merge branch 'CurtisDev' of https://gitlab.camosun.bc.ca/ics199-2                                018/group10/shopping-cart into CurtisDev</w:t>
+      </w:r>
+    </w:p>
+    <w:p>
+      <w:pPr>
+        <w:rPr>
+          <w:noProof/>
+          <w:sz w:val="16"/>
+          <w:szCs w:val="16"/>
+        </w:rPr>
+      </w:pPr>
+      <w:r>
+        <w:rPr>
+          <w:noProof/>
+          <w:sz w:val="16"/>
+          <w:szCs w:val="16"/>
+        </w:rPr>
+        <w:t>Curtis Naples: updated report</w:t>
+      </w:r>
+    </w:p>
+    <w:p>
+      <w:pPr>
+        <w:rPr>
+          <w:noProof/>
+          <w:sz w:val="16"/>
+          <w:szCs w:val="16"/>
+        </w:rPr>
+      </w:pPr>
+      <w:r>
+        <w:rPr>
+          <w:noProof/>
+          <w:sz w:val="16"/>
+          <w:szCs w:val="16"/>
+        </w:rPr>
+        <w:t>Devan Weber: Merge branch 'devan-work' into 'master'</w:t>
+      </w:r>
+    </w:p>
+    <w:p>
+      <w:pPr>
+        <w:rPr>
+          <w:noProof/>
+          <w:sz w:val="16"/>
+          <w:szCs w:val="16"/>
+        </w:rPr>
+      </w:pPr>
+      <w:r>
+        <w:rPr>
+          <w:noProof/>
+          <w:sz w:val="16"/>
+          <w:szCs w:val="16"/>
+        </w:rPr>
+        <w:t>Devan: Added images for products</w:t>
+      </w:r>
+    </w:p>
+    <w:p>
+      <w:pPr>
+        <w:rPr>
+          <w:noProof/>
+          <w:sz w:val="16"/>
+          <w:szCs w:val="16"/>
+        </w:rPr>
+      </w:pPr>
+      <w:r>
+        <w:rPr>
+          <w:noProof/>
+          <w:sz w:val="16"/>
+          <w:szCs w:val="16"/>
+        </w:rPr>
+        <w:t>Curtis Naples: lines of code 2650</w:t>
+      </w:r>
+    </w:p>
+    <w:p>
+      <w:pPr>
+        <w:rPr>
+          <w:noProof/>
+          <w:sz w:val="16"/>
+          <w:szCs w:val="16"/>
+        </w:rPr>
+      </w:pPr>
+      <w:r>
+        <w:rPr>
+          <w:noProof/>
+          <w:sz w:val="16"/>
+          <w:szCs w:val="16"/>
+        </w:rPr>
+        <w:t>Curtis Naples: lines of code 2650</w:t>
+      </w:r>
+    </w:p>
+    <w:p>
+      <w:pPr>
+        <w:rPr>
+          <w:noProof/>
+          <w:sz w:val="16"/>
+          <w:szCs w:val="16"/>
+        </w:rPr>
+      </w:pPr>
+      <w:r>
+        <w:rPr>
+          <w:noProof/>
+          <w:sz w:val="16"/>
+          <w:szCs w:val="16"/>
+        </w:rPr>
+        <w:t>Evan Plant: Merge branch 'evan-dev' into 'master'</w:t>
+      </w:r>
+    </w:p>
+    <w:p>
+      <w:pPr>
+        <w:rPr>
+          <w:noProof/>
+          <w:sz w:val="16"/>
+          <w:szCs w:val="16"/>
+        </w:rPr>
+      </w:pPr>
+      <w:r>
+        <w:rPr>
+          <w:noProof/>
+          <w:sz w:val="16"/>
+          <w:szCs w:val="16"/>
+        </w:rPr>
+        <w:t>Curtis Naples: Merge branch 'CurtisDev' into 'master'</w:t>
+      </w:r>
+    </w:p>
+    <w:p>
+      <w:pPr>
+        <w:rPr>
+          <w:noProof/>
+          <w:sz w:val="16"/>
+          <w:szCs w:val="16"/>
+        </w:rPr>
+      </w:pPr>
+      <w:r>
+        <w:rPr>
+          <w:noProof/>
+          <w:sz w:val="16"/>
+          <w:szCs w:val="16"/>
+        </w:rPr>
+        <w:t>Curtis Naples: added to final report</w:t>
+      </w:r>
+    </w:p>
+    <w:p>
+      <w:pPr>
+        <w:rPr>
+          <w:noProof/>
+          <w:sz w:val="16"/>
+          <w:szCs w:val="16"/>
+        </w:rPr>
+      </w:pPr>
+      <w:r>
+        <w:rPr>
+          <w:noProof/>
+          <w:sz w:val="16"/>
+          <w:szCs w:val="16"/>
+        </w:rPr>
+        <w:t>Evan: Created my code snippet description to be added to the report.</w:t>
+      </w:r>
+    </w:p>
+    <w:p>
+      <w:pPr>
+        <w:rPr>
+          <w:noProof/>
+          <w:sz w:val="16"/>
+          <w:szCs w:val="16"/>
+        </w:rPr>
+      </w:pPr>
+      <w:r>
+        <w:rPr>
+          <w:noProof/>
+          <w:sz w:val="16"/>
+          <w:szCs w:val="16"/>
+        </w:rPr>
+        <w:t>Evan Plant: Merge branch 'evan-dev' into 'master'</w:t>
+      </w:r>
+    </w:p>
+    <w:p>
+      <w:pPr>
+        <w:rPr>
+          <w:noProof/>
+          <w:sz w:val="16"/>
+          <w:szCs w:val="16"/>
+        </w:rPr>
+      </w:pPr>
+      <w:r>
+        <w:rPr>
+          <w:noProof/>
+          <w:sz w:val="16"/>
+          <w:szCs w:val="16"/>
+        </w:rPr>
+        <w:t>Evan: Clarified YouTube label on AddProducts.php</w:t>
+      </w:r>
+    </w:p>
+    <w:p>
+      <w:pPr>
+        <w:rPr>
+          <w:noProof/>
+          <w:sz w:val="16"/>
+          <w:szCs w:val="16"/>
+        </w:rPr>
+      </w:pPr>
+      <w:r>
+        <w:rPr>
+          <w:noProof/>
+          <w:sz w:val="16"/>
+          <w:szCs w:val="16"/>
+        </w:rPr>
+        <w:t>Devan Weber: Merge branch 'devan-work' into 'master'</w:t>
+      </w:r>
+    </w:p>
+    <w:p>
+      <w:pPr>
+        <w:rPr>
+          <w:noProof/>
+          <w:sz w:val="16"/>
+          <w:szCs w:val="16"/>
+        </w:rPr>
+      </w:pPr>
+      <w:r>
+        <w:rPr>
+          <w:noProof/>
+          <w:sz w:val="16"/>
+          <w:szCs w:val="16"/>
+        </w:rPr>
+        <w:t>Devan: My reciepts added</w:t>
+      </w:r>
+    </w:p>
+    <w:p>
+      <w:pPr>
+        <w:rPr>
+          <w:noProof/>
+          <w:sz w:val="16"/>
+          <w:szCs w:val="16"/>
+        </w:rPr>
+      </w:pPr>
+      <w:r>
+        <w:rPr>
+          <w:noProof/>
+          <w:sz w:val="16"/>
+          <w:szCs w:val="16"/>
+        </w:rPr>
+        <w:t>:...skipping...</w:t>
+      </w:r>
+    </w:p>
+    <w:p>
+      <w:pPr>
+        <w:rPr>
+          <w:noProof/>
+          <w:sz w:val="16"/>
+          <w:szCs w:val="16"/>
+        </w:rPr>
+      </w:pPr>
+      <w:r>
+        <w:rPr>
+          <w:noProof/>
+          <w:sz w:val="16"/>
+          <w:szCs w:val="16"/>
+        </w:rPr>
+        <w:lastRenderedPageBreak/>
+        <w:t>Curtis Naples: Merge branch 'CurtisDev' into 'master'</w:t>
+      </w:r>
+    </w:p>
+    <w:p>
+      <w:pPr>
+        <w:rPr>
+          <w:noProof/>
+          <w:sz w:val="16"/>
+          <w:szCs w:val="16"/>
+        </w:rPr>
+      </w:pPr>
+      <w:r>
+        <w:rPr>
+          <w:noProof/>
+          <w:sz w:val="16"/>
+          <w:szCs w:val="16"/>
+        </w:rPr>
+        <w:t>Curtis Naples: tweaks to CSS</w:t>
+      </w:r>
+    </w:p>
+    <w:p>
+      <w:pPr>
+        <w:rPr>
+          <w:noProof/>
+          <w:sz w:val="16"/>
+          <w:szCs w:val="16"/>
+        </w:rPr>
+      </w:pPr>
+      <w:r>
+        <w:rPr>
+          <w:noProof/>
+          <w:sz w:val="16"/>
+          <w:szCs w:val="16"/>
+        </w:rPr>
+        <w:t>Curtis Naples: Merge branch 'CurtisDev' into 'master'</w:t>
+      </w:r>
+    </w:p>
+    <w:p>
+      <w:pPr>
+        <w:rPr>
+          <w:noProof/>
+          <w:sz w:val="16"/>
+          <w:szCs w:val="16"/>
+        </w:rPr>
+      </w:pPr>
+      <w:r>
+        <w:rPr>
+          <w:noProof/>
+          <w:sz w:val="16"/>
+          <w:szCs w:val="16"/>
+        </w:rPr>
+        <w:t>Curtis Naples: console select sizing fix</w:t>
+      </w:r>
+    </w:p>
+    <w:p>
+      <w:pPr>
+        <w:rPr>
+          <w:noProof/>
+          <w:sz w:val="16"/>
+          <w:szCs w:val="16"/>
+        </w:rPr>
+      </w:pPr>
+      <w:r>
+        <w:rPr>
+          <w:noProof/>
+          <w:sz w:val="16"/>
+          <w:szCs w:val="16"/>
+        </w:rPr>
+        <w:t>Curtis Naples: Merge branch 'CurtisDev' into 'master'</w:t>
+      </w:r>
+    </w:p>
+    <w:p>
+      <w:pPr>
+        <w:rPr>
+          <w:noProof/>
+          <w:sz w:val="16"/>
+          <w:szCs w:val="16"/>
+        </w:rPr>
+      </w:pPr>
+      <w:r>
+        <w:rPr>
+          <w:noProof/>
+          <w:sz w:val="16"/>
+          <w:szCs w:val="16"/>
+        </w:rPr>
+        <w:t>Curtis Naples: tweaks to spacing, documents updated</w:t>
+      </w:r>
+    </w:p>
+    <w:p>
+      <w:pPr>
+        <w:rPr>
+          <w:noProof/>
+          <w:sz w:val="16"/>
+          <w:szCs w:val="16"/>
+        </w:rPr>
+      </w:pPr>
+      <w:r>
+        <w:rPr>
+          <w:noProof/>
+          <w:sz w:val="16"/>
+          <w:szCs w:val="16"/>
+        </w:rPr>
+        <w:t>Curtis Naples: Merge branch 'CurtisDev' into 'master'</w:t>
+      </w:r>
+    </w:p>
+    <w:p>
+      <w:pPr>
+        <w:rPr>
+          <w:noProof/>
+          <w:sz w:val="16"/>
+          <w:szCs w:val="16"/>
+        </w:rPr>
+      </w:pPr>
+      <w:r>
+        <w:rPr>
+          <w:noProof/>
+          <w:sz w:val="16"/>
+          <w:szCs w:val="16"/>
+        </w:rPr>
+        <w:t>Curtis Naples: Almost finished final report</w:t>
+      </w:r>
+    </w:p>
+    <w:p>
+      <w:pPr>
+        <w:rPr>
+          <w:noProof/>
+          <w:sz w:val="16"/>
+          <w:szCs w:val="16"/>
+        </w:rPr>
+      </w:pPr>
+      <w:r>
+        <w:rPr>
+          <w:noProof/>
+          <w:sz w:val="16"/>
+          <w:szCs w:val="16"/>
+        </w:rPr>
+        <w:t>Curtis Naples: Merge branch 'CurtisDev' of https://gitlab.camosun.bc.ca/ics199-2018/group10/shopping-cart into C</w:t>
+      </w:r>
+    </w:p>
+    <w:p>
+      <w:pPr>
+        <w:rPr>
+          <w:noProof/>
+          <w:sz w:val="16"/>
+          <w:szCs w:val="16"/>
+        </w:rPr>
+      </w:pPr>
+      <w:r>
+        <w:rPr>
+          <w:noProof/>
+          <w:sz w:val="16"/>
+          <w:szCs w:val="16"/>
+        </w:rPr>
+        <w:t>Curtis Naples: updated report</w:t>
+      </w:r>
+    </w:p>
+    <w:p>
+      <w:pPr>
+        <w:rPr>
+          <w:noProof/>
+          <w:sz w:val="16"/>
+          <w:szCs w:val="16"/>
+        </w:rPr>
+      </w:pPr>
+      <w:r>
+        <w:rPr>
+          <w:noProof/>
+          <w:sz w:val="16"/>
+          <w:szCs w:val="16"/>
+        </w:rPr>
+        <w:t>Devan Weber: Merge branch 'devan-work' into 'master'</w:t>
+      </w:r>
+    </w:p>
+    <w:p>
+      <w:pPr>
+        <w:rPr>
+          <w:noProof/>
+          <w:sz w:val="16"/>
+          <w:szCs w:val="16"/>
+        </w:rPr>
+      </w:pPr>
+      <w:r>
+        <w:rPr>
+          <w:noProof/>
+          <w:sz w:val="16"/>
+          <w:szCs w:val="16"/>
+        </w:rPr>
+        <w:t>Devan: Added images for products</w:t>
+      </w:r>
+    </w:p>
+    <w:p>
+      <w:pPr>
+        <w:rPr>
+          <w:noProof/>
+          <w:sz w:val="16"/>
+          <w:szCs w:val="16"/>
+        </w:rPr>
+      </w:pPr>
+      <w:r>
+        <w:rPr>
+          <w:noProof/>
+          <w:sz w:val="16"/>
+          <w:szCs w:val="16"/>
+        </w:rPr>
+        <w:t>Curtis Naples: lines of code 2650</w:t>
+      </w:r>
+    </w:p>
+    <w:p>
+      <w:pPr>
+        <w:rPr>
+          <w:noProof/>
+          <w:sz w:val="16"/>
+          <w:szCs w:val="16"/>
+        </w:rPr>
+      </w:pPr>
+      <w:r>
+        <w:rPr>
+          <w:noProof/>
+          <w:sz w:val="16"/>
+          <w:szCs w:val="16"/>
+        </w:rPr>
+        <w:t>Curtis Naples: lines of code 2650</w:t>
+      </w:r>
+    </w:p>
+    <w:p>
+      <w:pPr>
+        <w:rPr>
+          <w:noProof/>
+          <w:sz w:val="16"/>
+          <w:szCs w:val="16"/>
+        </w:rPr>
+      </w:pPr>
+      <w:r>
+        <w:rPr>
+          <w:noProof/>
+          <w:sz w:val="16"/>
+          <w:szCs w:val="16"/>
+        </w:rPr>
+        <w:t>Evan Plant: Merge branch 'evan-dev' into 'master'</w:t>
+      </w:r>
+    </w:p>
+    <w:p>
+      <w:pPr>
+        <w:rPr>
+          <w:noProof/>
+          <w:sz w:val="16"/>
+          <w:szCs w:val="16"/>
+        </w:rPr>
+      </w:pPr>
+      <w:r>
+        <w:rPr>
+          <w:noProof/>
+          <w:sz w:val="16"/>
+          <w:szCs w:val="16"/>
+        </w:rPr>
+        <w:t>Curtis Naples: Merge branch 'CurtisDev' into 'master'</w:t>
+      </w:r>
+    </w:p>
+    <w:p>
+      <w:pPr>
+        <w:rPr>
+          <w:noProof/>
+          <w:sz w:val="16"/>
+          <w:szCs w:val="16"/>
+        </w:rPr>
+      </w:pPr>
+      <w:r>
+        <w:rPr>
+          <w:noProof/>
+          <w:sz w:val="16"/>
+          <w:szCs w:val="16"/>
+        </w:rPr>
+        <w:t>Curtis Naples: added to final report</w:t>
+      </w:r>
+    </w:p>
+    <w:p>
+      <w:pPr>
+        <w:rPr>
+          <w:noProof/>
+          <w:sz w:val="16"/>
+          <w:szCs w:val="16"/>
+        </w:rPr>
+      </w:pPr>
+      <w:r>
+        <w:rPr>
+          <w:noProof/>
+          <w:sz w:val="16"/>
+          <w:szCs w:val="16"/>
+        </w:rPr>
+        <w:t>Evan: Created my code snippet description to be added to the report.</w:t>
+      </w:r>
+    </w:p>
+    <w:p>
+      <w:pPr>
+        <w:rPr>
+          <w:noProof/>
+          <w:sz w:val="16"/>
+          <w:szCs w:val="16"/>
+        </w:rPr>
+      </w:pPr>
+      <w:r>
+        <w:rPr>
+          <w:noProof/>
+          <w:sz w:val="16"/>
+          <w:szCs w:val="16"/>
+        </w:rPr>
+        <w:t>Evan Plant: Merge branch 'evan-dev' into 'master'</w:t>
+      </w:r>
+    </w:p>
+    <w:p>
+      <w:pPr>
+        <w:rPr>
+          <w:noProof/>
+          <w:sz w:val="16"/>
+          <w:szCs w:val="16"/>
+        </w:rPr>
+      </w:pPr>
+      <w:r>
+        <w:rPr>
+          <w:noProof/>
+          <w:sz w:val="16"/>
+          <w:szCs w:val="16"/>
+        </w:rPr>
+        <w:t>Evan: Clarified YouTube label on AddProducts.php</w:t>
+      </w:r>
+    </w:p>
+    <w:p>
+      <w:pPr>
+        <w:rPr>
+          <w:noProof/>
+          <w:sz w:val="16"/>
+          <w:szCs w:val="16"/>
+        </w:rPr>
+      </w:pPr>
+      <w:r>
+        <w:rPr>
+          <w:noProof/>
+          <w:sz w:val="16"/>
+          <w:szCs w:val="16"/>
+        </w:rPr>
+        <w:t>Devan Weber: Merge branch 'devan-work' into 'master'</w:t>
+      </w:r>
+    </w:p>
+    <w:p>
+      <w:pPr>
+        <w:rPr>
+          <w:noProof/>
+          <w:sz w:val="16"/>
+          <w:szCs w:val="16"/>
+        </w:rPr>
+      </w:pPr>
+      <w:r>
+        <w:rPr>
+          <w:noProof/>
+          <w:sz w:val="16"/>
+          <w:szCs w:val="16"/>
+        </w:rPr>
+        <w:t>Devan: My reciepts added</w:t>
+      </w:r>
+    </w:p>
+    <w:p>
+      <w:pPr>
+        <w:rPr>
+          <w:noProof/>
+          <w:sz w:val="16"/>
+          <w:szCs w:val="16"/>
+        </w:rPr>
+      </w:pPr>
+      <w:r>
+        <w:rPr>
+          <w:noProof/>
+          <w:sz w:val="16"/>
+          <w:szCs w:val="16"/>
+        </w:rPr>
+        <w:t>Curtis Naples: Merge branch 'CurtisDev' into 'master'</w:t>
+      </w:r>
+    </w:p>
+    <w:p>
+      <w:pPr>
+        <w:rPr>
+          <w:noProof/>
+          <w:sz w:val="16"/>
+          <w:szCs w:val="16"/>
+        </w:rPr>
+      </w:pPr>
+      <w:r>
+        <w:rPr>
+          <w:noProof/>
+          <w:sz w:val="16"/>
+          <w:szCs w:val="16"/>
+        </w:rPr>
+        <w:t>Curtis Naples: reciepts</w:t>
+      </w:r>
+    </w:p>
+    <w:p>
+      <w:pPr>
+        <w:rPr>
+          <w:noProof/>
+          <w:sz w:val="16"/>
+          <w:szCs w:val="16"/>
+        </w:rPr>
+      </w:pPr>
+      <w:r>
+        <w:rPr>
+          <w:noProof/>
+          <w:sz w:val="16"/>
+          <w:szCs w:val="16"/>
+        </w:rPr>
+        <w:t>Evan Plant: Merge branch 'evan-dev' into 'master'</w:t>
+      </w:r>
+    </w:p>
+    <w:p>
+      <w:pPr>
+        <w:rPr>
+          <w:noProof/>
+          <w:sz w:val="16"/>
+          <w:szCs w:val="16"/>
+        </w:rPr>
+      </w:pPr>
+      <w:r>
+        <w:rPr>
+          <w:noProof/>
+          <w:sz w:val="16"/>
+          <w:szCs w:val="16"/>
+        </w:rPr>
+        <w:t>Evan: Updated report, and added my generated receipts.</w:t>
+      </w:r>
+    </w:p>
+    <w:p>
+      <w:pPr>
+        <w:rPr>
+          <w:noProof/>
+          <w:sz w:val="16"/>
+          <w:szCs w:val="16"/>
+        </w:rPr>
+      </w:pPr>
+      <w:r>
+        <w:rPr>
+          <w:noProof/>
+          <w:sz w:val="16"/>
+          <w:szCs w:val="16"/>
+        </w:rPr>
+        <w:lastRenderedPageBreak/>
+        <w:t>Curtis Naples: Merge branch 'CurtisDev' into 'master'</w:t>
+      </w:r>
+    </w:p>
+    <w:p>
+      <w:pPr>
+        <w:rPr>
+          <w:noProof/>
+          <w:sz w:val="16"/>
+          <w:szCs w:val="16"/>
+        </w:rPr>
+      </w:pPr>
+      <w:r>
+        <w:rPr>
+          <w:noProof/>
+          <w:sz w:val="16"/>
+          <w:szCs w:val="16"/>
+        </w:rPr>
+        <w:t>Curtis Naples: tweaks products, usability guide</w:t>
+      </w:r>
+    </w:p>
+    <w:p>
+      <w:pPr>
+        <w:rPr>
+          <w:noProof/>
+          <w:sz w:val="16"/>
+          <w:szCs w:val="16"/>
+        </w:rPr>
+      </w:pPr>
+      <w:r>
+        <w:rPr>
+          <w:noProof/>
+          <w:sz w:val="16"/>
+          <w:szCs w:val="16"/>
+        </w:rPr>
+        <w:t>Curtis Naples: Merge branch 'CurtisDev' into 'master'</w:t>
+      </w:r>
+    </w:p>
+    <w:p>
+      <w:pPr>
+        <w:rPr>
+          <w:noProof/>
+          <w:sz w:val="16"/>
+          <w:szCs w:val="16"/>
+        </w:rPr>
+      </w:pPr>
+      <w:r>
+        <w:rPr>
+          <w:noProof/>
+          <w:sz w:val="16"/>
+          <w:szCs w:val="16"/>
+        </w:rPr>
+        <w:t>Curtis Naples: added a trailer to each product, connected to DB, and addProducts</w:t>
+      </w:r>
+    </w:p>
+    <w:p>
+      <w:pPr>
+        <w:rPr>
+          <w:noProof/>
+          <w:sz w:val="16"/>
+          <w:szCs w:val="16"/>
+        </w:rPr>
+      </w:pPr>
+      <w:r>
+        <w:rPr>
+          <w:noProof/>
+          <w:sz w:val="16"/>
+          <w:szCs w:val="16"/>
+        </w:rPr>
+        <w:t>Curtis Naples: Merge branch 'CurtisDev' into 'master'</w:t>
+      </w:r>
+    </w:p>
+    <w:p>
+      <w:pPr>
+        <w:rPr>
+          <w:noProof/>
+          <w:sz w:val="16"/>
+          <w:szCs w:val="16"/>
+        </w:rPr>
+      </w:pPr>
+      <w:r>
+        <w:rPr>
+          <w:noProof/>
+          <w:sz w:val="16"/>
+          <w:szCs w:val="16"/>
+        </w:rPr>
+        <w:t>Curtis Naples: fixed products page display. products now centered</w:t>
+      </w:r>
+    </w:p>
+    <w:p>
+      <w:pPr>
+        <w:rPr>
+          <w:noProof/>
+          <w:sz w:val="16"/>
+          <w:szCs w:val="16"/>
+        </w:rPr>
+      </w:pPr>
+      <w:r>
+        <w:rPr>
+          <w:noProof/>
+          <w:sz w:val="16"/>
+          <w:szCs w:val="16"/>
+        </w:rPr>
+        <w:t>Curtis Naples: Merge branch 'CurtisDev' into 'master'</w:t>
+      </w:r>
+    </w:p>
+    <w:p>
+      <w:pPr>
+        <w:rPr>
+          <w:noProof/>
+          <w:sz w:val="16"/>
+          <w:szCs w:val="16"/>
+        </w:rPr>
+      </w:pPr>
+      <w:r>
+        <w:rPr>
+          <w:noProof/>
+          <w:sz w:val="16"/>
+          <w:szCs w:val="16"/>
+        </w:rPr>
+        <w:t>Curtis Naples: updated gantt, task log and moved files</w:t>
+      </w:r>
+    </w:p>
+    <w:p>
+      <w:pPr>
+        <w:rPr>
+          <w:noProof/>
+          <w:sz w:val="16"/>
+          <w:szCs w:val="16"/>
+        </w:rPr>
+      </w:pPr>
+      <w:r>
+        <w:rPr>
+          <w:noProof/>
+          <w:sz w:val="16"/>
+          <w:szCs w:val="16"/>
+        </w:rPr>
+        <w:t>Curtis Naples: Merge branch 'CurtisDev' into 'master'</w:t>
+      </w:r>
+    </w:p>
+    <w:p>
+      <w:pPr>
+        <w:rPr>
+          <w:noProof/>
+          <w:sz w:val="16"/>
+          <w:szCs w:val="16"/>
+        </w:rPr>
+      </w:pPr>
+      <w:r>
+        <w:rPr>
+          <w:noProof/>
+          <w:sz w:val="16"/>
+          <w:szCs w:val="16"/>
+        </w:rPr>
+        <w:t>Curtis Naples: removed error checking</w:t>
+      </w:r>
+    </w:p>
+    <w:p>
+      <w:pPr>
+        <w:rPr>
+          <w:noProof/>
+          <w:sz w:val="16"/>
+          <w:szCs w:val="16"/>
+        </w:rPr>
+      </w:pPr>
+      <w:r>
+        <w:rPr>
+          <w:noProof/>
+          <w:sz w:val="16"/>
+          <w:szCs w:val="16"/>
+        </w:rPr>
+        <w:t>Curtis Naples: reworked products page to display simpler</w:t>
+      </w:r>
+    </w:p>
+    <w:p>
+      <w:pPr>
+        <w:rPr>
+          <w:noProof/>
+          <w:sz w:val="16"/>
+          <w:szCs w:val="16"/>
+        </w:rPr>
+      </w:pPr>
+      <w:r>
+        <w:rPr>
+          <w:noProof/>
+          <w:sz w:val="16"/>
+          <w:szCs w:val="16"/>
+        </w:rPr>
+        <w:t>Curtis Naples: Merge branch 'CurtisDev' into 'master'</w:t>
+      </w:r>
+    </w:p>
+    <w:p>
+      <w:pPr>
+        <w:rPr>
+          <w:noProof/>
+          <w:sz w:val="16"/>
+          <w:szCs w:val="16"/>
+        </w:rPr>
+      </w:pPr>
+      <w:r>
+        <w:rPr>
+          <w:noProof/>
+          <w:sz w:val="16"/>
+          <w:szCs w:val="16"/>
+        </w:rPr>
+        <w:t>Curtis Naples: fixed button scaling for popup TOS</w:t>
+      </w:r>
+    </w:p>
+    <w:p>
+      <w:pPr>
+        <w:rPr>
+          <w:noProof/>
+          <w:sz w:val="16"/>
+          <w:szCs w:val="16"/>
+        </w:rPr>
+      </w:pPr>
+      <w:r>
+        <w:rPr>
+          <w:noProof/>
+          <w:sz w:val="16"/>
+          <w:szCs w:val="16"/>
+        </w:rPr>
+        <w:t>Curtis Naples: Merge branch 'CurtisDev' into 'master'</w:t>
+      </w:r>
+    </w:p>
+    <w:p>
+      <w:pPr>
+        <w:rPr>
+          <w:noProof/>
+          <w:sz w:val="16"/>
+          <w:szCs w:val="16"/>
+        </w:rPr>
+      </w:pPr>
+      <w:r>
+        <w:rPr>
+          <w:noProof/>
+          <w:sz w:val="16"/>
+          <w:szCs w:val="16"/>
+        </w:rPr>
+        <w:t>Curtis Naples: added a game image and game to db</w:t>
+      </w:r>
+    </w:p>
+    <w:p>
+      <w:pPr>
+        <w:rPr>
+          <w:noProof/>
+          <w:sz w:val="16"/>
+          <w:szCs w:val="16"/>
+        </w:rPr>
+      </w:pPr>
+      <w:r>
+        <w:rPr>
+          <w:noProof/>
+          <w:sz w:val="16"/>
+          <w:szCs w:val="16"/>
+        </w:rPr>
+        <w:t>Curtis Naples: some tweaks to scaling of items for mobile</w:t>
+      </w:r>
+    </w:p>
+    <w:p>
+      <w:pPr>
+        <w:rPr>
+          <w:noProof/>
+          <w:sz w:val="16"/>
+          <w:szCs w:val="16"/>
+        </w:rPr>
+      </w:pPr>
+      <w:r>
+        <w:rPr>
+          <w:noProof/>
+          <w:sz w:val="16"/>
+          <w:szCs w:val="16"/>
+        </w:rPr>
+        <w:t>Curtis Naples: Merge branch 'CurtisDev' into 'master'</w:t>
+      </w:r>
+    </w:p>
+    <w:p>
+      <w:pPr>
+        <w:rPr>
+          <w:noProof/>
+          <w:sz w:val="16"/>
+          <w:szCs w:val="16"/>
+        </w:rPr>
+      </w:pPr>
+      <w:r>
+        <w:rPr>
+          <w:noProof/>
+          <w:sz w:val="16"/>
+          <w:szCs w:val="16"/>
+        </w:rPr>
+        <w:t>Curtis Naples: fixed folder structure, added single product page</w:t>
+      </w:r>
+    </w:p>
+    <w:p>
+      <w:pPr>
+        <w:rPr>
+          <w:noProof/>
+          <w:sz w:val="16"/>
+          <w:szCs w:val="16"/>
+        </w:rPr>
+      </w:pPr>
+      <w:r>
+        <w:rPr>
+          <w:noProof/>
+          <w:sz w:val="16"/>
+          <w:szCs w:val="16"/>
+        </w:rPr>
+        <w:t>Evan Plant: Merge branch 'evan-dev' into 'master'</w:t>
+      </w:r>
+    </w:p>
+    <w:p>
+      <w:pPr>
+        <w:rPr>
+          <w:noProof/>
+          <w:sz w:val="16"/>
+          <w:szCs w:val="16"/>
+        </w:rPr>
+      </w:pPr>
+      <w:r>
+        <w:rPr>
+          <w:noProof/>
+          <w:sz w:val="16"/>
+          <w:szCs w:val="16"/>
+        </w:rPr>
+        <w:t>Evan: Fixed Evan's branch to avoid delete of report.</w:t>
+      </w:r>
+    </w:p>
+    <w:p>
+      <w:pPr>
+        <w:rPr>
+          <w:noProof/>
+          <w:sz w:val="16"/>
+          <w:szCs w:val="16"/>
+        </w:rPr>
+      </w:pPr>
+      <w:r>
+        <w:rPr>
+          <w:noProof/>
+          <w:sz w:val="16"/>
+          <w:szCs w:val="16"/>
+        </w:rPr>
+        <w:t>Evan: Updated presentation, and added Evan's section for Demo 7 deliverables.</w:t>
+      </w:r>
+    </w:p>
+    <w:p>
+      <w:pPr>
+        <w:rPr>
+          <w:noProof/>
+          <w:sz w:val="16"/>
+          <w:szCs w:val="16"/>
+        </w:rPr>
+      </w:pPr>
+      <w:r>
+        <w:rPr>
+          <w:noProof/>
+          <w:sz w:val="16"/>
+          <w:szCs w:val="16"/>
+        </w:rPr>
+        <w:t>Devan Weber: Merge branch 'devan-work' into 'master'</w:t>
+      </w:r>
+    </w:p>
+    <w:p>
+      <w:pPr>
+        <w:rPr>
+          <w:noProof/>
+          <w:sz w:val="16"/>
+          <w:szCs w:val="16"/>
+        </w:rPr>
+      </w:pPr>
+      <w:r>
+        <w:rPr>
+          <w:noProof/>
+          <w:sz w:val="16"/>
+          <w:szCs w:val="16"/>
+        </w:rPr>
+        <w:t>Devan: Added peer reviews</w:t>
+      </w:r>
+    </w:p>
+    <w:p>
+      <w:pPr>
+        <w:rPr>
+          <w:noProof/>
+          <w:sz w:val="16"/>
+          <w:szCs w:val="16"/>
+        </w:rPr>
+      </w:pPr>
+      <w:r>
+        <w:rPr>
+          <w:noProof/>
+          <w:sz w:val="16"/>
+          <w:szCs w:val="16"/>
+        </w:rPr>
+        <w:t>Curtis Naples: Merge branch 'CurtisDev' into 'master'</w:t>
+      </w:r>
+    </w:p>
+    <w:p>
+      <w:pPr>
+        <w:rPr>
+          <w:noProof/>
+          <w:sz w:val="16"/>
+          <w:szCs w:val="16"/>
+        </w:rPr>
+      </w:pPr>
+      <w:r>
+        <w:rPr>
+          <w:noProof/>
+          <w:sz w:val="16"/>
+          <w:szCs w:val="16"/>
+        </w:rPr>
+        <w:t>Curtis Naples: final report, task log</w:t>
+      </w:r>
+    </w:p>
+    <w:p>
+      <w:pPr>
+        <w:rPr>
+          <w:noProof/>
+          <w:sz w:val="16"/>
+          <w:szCs w:val="16"/>
+        </w:rPr>
+      </w:pPr>
+      <w:r>
+        <w:rPr>
+          <w:noProof/>
+          <w:sz w:val="16"/>
+          <w:szCs w:val="16"/>
+        </w:rPr>
+        <w:t>Evan Plant: Merge branch 'evan-dev' into 'master'</w:t>
+      </w:r>
+    </w:p>
+    <w:p>
+      <w:pPr>
+        <w:rPr>
+          <w:noProof/>
+          <w:sz w:val="16"/>
+          <w:szCs w:val="16"/>
+        </w:rPr>
+      </w:pPr>
+      <w:r>
+        <w:rPr>
+          <w:noProof/>
+          <w:sz w:val="16"/>
+          <w:szCs w:val="16"/>
+        </w:rPr>
+        <w:lastRenderedPageBreak/>
+        <w:t>Evan: Created presentation.</w:t>
+      </w:r>
+    </w:p>
+    <w:p>
+      <w:pPr>
+        <w:rPr>
+          <w:noProof/>
+          <w:sz w:val="16"/>
+          <w:szCs w:val="16"/>
+        </w:rPr>
+      </w:pPr>
+      <w:r>
+        <w:rPr>
+          <w:noProof/>
+          <w:sz w:val="16"/>
+          <w:szCs w:val="16"/>
+        </w:rPr>
+        <w:t>Curtis Naples: Merge branch 'CurtisDev' into 'master'</w:t>
+      </w:r>
+    </w:p>
+    <w:p>
+      <w:pPr>
+        <w:rPr>
+          <w:noProof/>
+          <w:sz w:val="16"/>
+          <w:szCs w:val="16"/>
+        </w:rPr>
+      </w:pPr>
+      <w:r>
+        <w:rPr>
+          <w:noProof/>
+          <w:sz w:val="16"/>
+          <w:szCs w:val="16"/>
+        </w:rPr>
+        <w:t>Devan Weber: Merge branch 'devan-work' into 'master'</w:t>
+      </w:r>
+    </w:p>
+    <w:p>
+      <w:pPr>
+        <w:rPr>
+          <w:noProof/>
+          <w:sz w:val="16"/>
+          <w:szCs w:val="16"/>
+        </w:rPr>
+      </w:pPr>
+      <w:r>
+        <w:rPr>
+          <w:noProof/>
+          <w:sz w:val="16"/>
+          <w:szCs w:val="16"/>
+        </w:rPr>
+        <w:t>Devan: Added task log for this week</w:t>
+      </w:r>
+    </w:p>
+    <w:p>
+      <w:pPr>
+        <w:rPr>
+          <w:noProof/>
+          <w:sz w:val="16"/>
+          <w:szCs w:val="16"/>
+        </w:rPr>
+      </w:pPr>
+      <w:r>
+        <w:rPr>
+          <w:noProof/>
+          <w:sz w:val="16"/>
+          <w:szCs w:val="16"/>
+        </w:rPr>
+        <w:t>Curtis Naples: report</w:t>
+      </w:r>
+    </w:p>
+    <w:p>
+      <w:pPr>
+        <w:rPr>
+          <w:noProof/>
+          <w:sz w:val="16"/>
+          <w:szCs w:val="16"/>
+        </w:rPr>
+      </w:pPr>
+      <w:r>
+        <w:rPr>
+          <w:noProof/>
+          <w:sz w:val="16"/>
+          <w:szCs w:val="16"/>
+        </w:rPr>
+        <w:t>Curtis Naples: Merge branch 'CurtisDev' into 'master'</w:t>
+      </w:r>
+    </w:p>
+    <w:p>
+      <w:pPr>
+        <w:rPr>
+          <w:noProof/>
+          <w:sz w:val="16"/>
+          <w:szCs w:val="16"/>
+        </w:rPr>
+      </w:pPr>
+      <w:r>
+        <w:rPr>
+          <w:noProof/>
+          <w:sz w:val="16"/>
+          <w:szCs w:val="16"/>
+        </w:rPr>
+        <w:t>Curtis Naples: tweaks to CSS</w:t>
+      </w:r>
+    </w:p>
+    <w:p>
+      <w:pPr>
+        <w:rPr>
+          <w:noProof/>
+          <w:sz w:val="16"/>
+          <w:szCs w:val="16"/>
+        </w:rPr>
+      </w:pPr>
+      <w:r>
+        <w:rPr>
+          <w:noProof/>
+          <w:sz w:val="16"/>
+          <w:szCs w:val="16"/>
+        </w:rPr>
+        <w:t>Curtis Naples: Merge branch 'CurtisDev' into 'master'</w:t>
+      </w:r>
+    </w:p>
+    <w:p>
+      <w:pPr>
+        <w:rPr>
+          <w:noProof/>
+          <w:sz w:val="16"/>
+          <w:szCs w:val="16"/>
+        </w:rPr>
+      </w:pPr>
+      <w:r>
+        <w:rPr>
+          <w:noProof/>
+          <w:sz w:val="16"/>
+          <w:szCs w:val="16"/>
+        </w:rPr>
+        <w:t>Curtis Naples: console select sizing fix</w:t>
+      </w:r>
+    </w:p>
+    <w:p>
+      <w:pPr>
+        <w:rPr>
+          <w:noProof/>
+          <w:sz w:val="16"/>
+          <w:szCs w:val="16"/>
+        </w:rPr>
+      </w:pPr>
+      <w:r>
+        <w:rPr>
+          <w:noProof/>
+          <w:sz w:val="16"/>
+          <w:szCs w:val="16"/>
+        </w:rPr>
+        <w:t>Curtis Naples: Merge branch 'CurtisDev' into 'master'</w:t>
+      </w:r>
+    </w:p>
+    <w:p>
+      <w:pPr>
+        <w:rPr>
+          <w:noProof/>
+          <w:sz w:val="16"/>
+          <w:szCs w:val="16"/>
+        </w:rPr>
+      </w:pPr>
+      <w:r>
+        <w:rPr>
+          <w:noProof/>
+          <w:sz w:val="16"/>
+          <w:szCs w:val="16"/>
+        </w:rPr>
+        <w:t>Curtis Naples: tweaks to spacing, documents updated</w:t>
+      </w:r>
+    </w:p>
+    <w:p>
+      <w:pPr>
+        <w:rPr>
+          <w:noProof/>
+          <w:sz w:val="16"/>
+          <w:szCs w:val="16"/>
+        </w:rPr>
+      </w:pPr>
+      <w:r>
+        <w:rPr>
+          <w:noProof/>
+          <w:sz w:val="16"/>
+          <w:szCs w:val="16"/>
+        </w:rPr>
+        <w:t>Curtis Naples: Merge branch 'CurtisDev' into 'master'</w:t>
+      </w:r>
+    </w:p>
+    <w:p>
+      <w:pPr>
+        <w:rPr>
+          <w:noProof/>
+          <w:sz w:val="16"/>
+          <w:szCs w:val="16"/>
+        </w:rPr>
+      </w:pPr>
+      <w:r>
+        <w:rPr>
+          <w:noProof/>
+          <w:sz w:val="16"/>
+          <w:szCs w:val="16"/>
+        </w:rPr>
+        <w:t>Curtis Naples: Almost finished final report</w:t>
+      </w:r>
+    </w:p>
+    <w:p>
+      <w:pPr>
+        <w:rPr>
+          <w:noProof/>
+          <w:sz w:val="16"/>
+          <w:szCs w:val="16"/>
+        </w:rPr>
+      </w:pPr>
+      <w:r>
+        <w:rPr>
+          <w:noProof/>
+          <w:sz w:val="16"/>
+          <w:szCs w:val="16"/>
+        </w:rPr>
+        <w:t>Curtis Naples: Merge branch 'CurtisDev' of https://gitlab.camosun.bc.ca/ics199-2018/group10/shopping-ca         rt into CurtisDev</w:t>
+      </w:r>
+    </w:p>
+    <w:p>
+      <w:pPr>
+        <w:rPr>
+          <w:noProof/>
+          <w:sz w:val="16"/>
+          <w:szCs w:val="16"/>
+        </w:rPr>
+      </w:pPr>
+      <w:r>
+        <w:rPr>
+          <w:noProof/>
+          <w:sz w:val="16"/>
+          <w:szCs w:val="16"/>
+        </w:rPr>
+        <w:t>Curtis Naples: updated report</w:t>
+      </w:r>
+    </w:p>
+    <w:p>
+      <w:pPr>
+        <w:rPr>
+          <w:noProof/>
+          <w:sz w:val="16"/>
+          <w:szCs w:val="16"/>
+        </w:rPr>
+      </w:pPr>
+      <w:r>
+        <w:rPr>
+          <w:noProof/>
+          <w:sz w:val="16"/>
+          <w:szCs w:val="16"/>
+        </w:rPr>
+        <w:t>Devan Weber: Merge branch 'devan-work' into 'master'</w:t>
+      </w:r>
+    </w:p>
+    <w:p>
+      <w:pPr>
+        <w:rPr>
+          <w:noProof/>
+          <w:sz w:val="16"/>
+          <w:szCs w:val="16"/>
+        </w:rPr>
+      </w:pPr>
+      <w:r>
+        <w:rPr>
+          <w:noProof/>
+          <w:sz w:val="16"/>
+          <w:szCs w:val="16"/>
+        </w:rPr>
+        <w:t>Devan: Added images for products</w:t>
+      </w:r>
+    </w:p>
+    <w:p>
+      <w:pPr>
+        <w:rPr>
+          <w:noProof/>
+          <w:sz w:val="16"/>
+          <w:szCs w:val="16"/>
+        </w:rPr>
+      </w:pPr>
+      <w:r>
+        <w:rPr>
+          <w:noProof/>
+          <w:sz w:val="16"/>
+          <w:szCs w:val="16"/>
+        </w:rPr>
+        <w:t>Curtis Naples: lines of code 2650</w:t>
+      </w:r>
+    </w:p>
+    <w:p>
+      <w:pPr>
+        <w:rPr>
+          <w:noProof/>
+          <w:sz w:val="16"/>
+          <w:szCs w:val="16"/>
+        </w:rPr>
+      </w:pPr>
+      <w:r>
+        <w:rPr>
+          <w:noProof/>
+          <w:sz w:val="16"/>
+          <w:szCs w:val="16"/>
+        </w:rPr>
+        <w:t>Curtis Naples: lines of code 2650</w:t>
+      </w:r>
+    </w:p>
+    <w:p>
+      <w:pPr>
+        <w:rPr>
+          <w:noProof/>
+          <w:sz w:val="16"/>
+          <w:szCs w:val="16"/>
+        </w:rPr>
+      </w:pPr>
+      <w:r>
+        <w:rPr>
+          <w:noProof/>
+          <w:sz w:val="16"/>
+          <w:szCs w:val="16"/>
+        </w:rPr>
+        <w:t>Evan Plant: Merge branch 'evan-dev' into 'master'</w:t>
+      </w:r>
+    </w:p>
+    <w:p>
+      <w:pPr>
+        <w:rPr>
+          <w:noProof/>
+          <w:sz w:val="16"/>
+          <w:szCs w:val="16"/>
+        </w:rPr>
+      </w:pPr>
+      <w:r>
+        <w:rPr>
+          <w:noProof/>
+          <w:sz w:val="16"/>
+          <w:szCs w:val="16"/>
+        </w:rPr>
+        <w:t>Curtis Naples: Merge branch 'CurtisDev' into 'master'</w:t>
+      </w:r>
+    </w:p>
+    <w:p>
+      <w:pPr>
+        <w:rPr>
+          <w:noProof/>
+          <w:sz w:val="16"/>
+          <w:szCs w:val="16"/>
+        </w:rPr>
+      </w:pPr>
+      <w:r>
+        <w:rPr>
+          <w:noProof/>
+          <w:sz w:val="16"/>
+          <w:szCs w:val="16"/>
+        </w:rPr>
+        <w:t>Curtis Naples: added to final report</w:t>
+      </w:r>
+    </w:p>
+    <w:p>
+      <w:pPr>
+        <w:rPr>
+          <w:noProof/>
+          <w:sz w:val="16"/>
+          <w:szCs w:val="16"/>
+        </w:rPr>
+      </w:pPr>
+      <w:r>
+        <w:rPr>
+          <w:noProof/>
+          <w:sz w:val="16"/>
+          <w:szCs w:val="16"/>
+        </w:rPr>
+        <w:t>Evan: Created my code snippet description to be added to the report.</w:t>
+      </w:r>
+    </w:p>
+    <w:p>
+      <w:pPr>
+        <w:rPr>
+          <w:noProof/>
+          <w:sz w:val="16"/>
+          <w:szCs w:val="16"/>
+        </w:rPr>
+      </w:pPr>
+      <w:r>
+        <w:rPr>
+          <w:noProof/>
+          <w:sz w:val="16"/>
+          <w:szCs w:val="16"/>
+        </w:rPr>
+        <w:t>Evan Plant: Merge branch 'evan-dev' into 'master'</w:t>
+      </w:r>
+    </w:p>
+    <w:p>
+      <w:pPr>
+        <w:rPr>
+          <w:noProof/>
+          <w:sz w:val="16"/>
+          <w:szCs w:val="16"/>
+        </w:rPr>
+      </w:pPr>
+      <w:r>
+        <w:rPr>
+          <w:noProof/>
+          <w:sz w:val="16"/>
+          <w:szCs w:val="16"/>
+        </w:rPr>
+        <w:t>Evan: Clarified YouTube label on AddProducts.php</w:t>
+      </w:r>
+    </w:p>
+    <w:p>
+      <w:pPr>
+        <w:rPr>
+          <w:noProof/>
+          <w:sz w:val="16"/>
+          <w:szCs w:val="16"/>
+        </w:rPr>
+      </w:pPr>
+      <w:r>
+        <w:rPr>
+          <w:noProof/>
+          <w:sz w:val="16"/>
+          <w:szCs w:val="16"/>
+        </w:rPr>
+        <w:t>Devan Weber: Merge branch 'devan-work' into 'master'</w:t>
+      </w:r>
+    </w:p>
+    <w:p>
+      <w:pPr>
+        <w:rPr>
+          <w:noProof/>
+          <w:sz w:val="16"/>
+          <w:szCs w:val="16"/>
+        </w:rPr>
+      </w:pPr>
+      <w:r>
+        <w:rPr>
+          <w:noProof/>
+          <w:sz w:val="16"/>
+          <w:szCs w:val="16"/>
+        </w:rPr>
+        <w:lastRenderedPageBreak/>
+        <w:t>Devan: My reciepts added</w:t>
+      </w:r>
+    </w:p>
+    <w:p>
+      <w:pPr>
+        <w:rPr>
+          <w:noProof/>
+          <w:sz w:val="16"/>
+          <w:szCs w:val="16"/>
+        </w:rPr>
+      </w:pPr>
+      <w:r>
+        <w:rPr>
+          <w:noProof/>
+          <w:sz w:val="16"/>
+          <w:szCs w:val="16"/>
+        </w:rPr>
+        <w:t>:</w:t>
+      </w:r>
+    </w:p>
+    <w:p>
+      <w:pPr>
+        <w:rPr>
+          <w:noProof/>
+          <w:sz w:val="16"/>
+          <w:szCs w:val="16"/>
+        </w:rPr>
+      </w:pPr>
+      <w:r>
+        <w:rPr>
+          <w:noProof/>
+          <w:sz w:val="16"/>
+          <w:szCs w:val="16"/>
+        </w:rPr>
+        <w:t>Curtis Naples: Merge branch 'CurtisDev' into 'master'</w:t>
+      </w:r>
+    </w:p>
+    <w:p>
+      <w:pPr>
+        <w:rPr>
+          <w:noProof/>
+          <w:sz w:val="16"/>
+          <w:szCs w:val="16"/>
+        </w:rPr>
+      </w:pPr>
+      <w:r>
+        <w:rPr>
+          <w:noProof/>
+          <w:sz w:val="16"/>
+          <w:szCs w:val="16"/>
+        </w:rPr>
+        <w:t>Curtis Naples: tweaks to CSS</w:t>
+      </w:r>
+    </w:p>
+    <w:p>
+      <w:pPr>
+        <w:rPr>
+          <w:noProof/>
+          <w:sz w:val="16"/>
+          <w:szCs w:val="16"/>
+        </w:rPr>
+      </w:pPr>
+      <w:r>
+        <w:rPr>
+          <w:noProof/>
+          <w:sz w:val="16"/>
+          <w:szCs w:val="16"/>
+        </w:rPr>
+        <w:t>Curtis Naples: Merge branch 'CurtisDev' into 'master'</w:t>
+      </w:r>
+    </w:p>
+    <w:p>
+      <w:pPr>
+        <w:rPr>
+          <w:noProof/>
+          <w:sz w:val="16"/>
+          <w:szCs w:val="16"/>
+        </w:rPr>
+      </w:pPr>
+      <w:r>
+        <w:rPr>
+          <w:noProof/>
+          <w:sz w:val="16"/>
+          <w:szCs w:val="16"/>
+        </w:rPr>
+        <w:t>Curtis Naples: console select sizing fix</w:t>
+      </w:r>
+    </w:p>
+    <w:p>
+      <w:pPr>
+        <w:rPr>
+          <w:noProof/>
+          <w:sz w:val="16"/>
+          <w:szCs w:val="16"/>
+        </w:rPr>
+      </w:pPr>
+      <w:r>
+        <w:rPr>
+          <w:noProof/>
+          <w:sz w:val="16"/>
+          <w:szCs w:val="16"/>
+        </w:rPr>
+        <w:t>Curtis Naples: Merge branch 'CurtisDev' into 'master'</w:t>
+      </w:r>
+    </w:p>
+    <w:p>
+      <w:pPr>
+        <w:rPr>
+          <w:noProof/>
+          <w:sz w:val="16"/>
+          <w:szCs w:val="16"/>
+        </w:rPr>
+      </w:pPr>
+      <w:r>
+        <w:rPr>
+          <w:noProof/>
+          <w:sz w:val="16"/>
+          <w:szCs w:val="16"/>
+        </w:rPr>
+        <w:t>Curtis Naples: tweaks to spacing, documents updated</w:t>
+      </w:r>
+    </w:p>
+    <w:p>
+      <w:pPr>
+        <w:rPr>
+          <w:noProof/>
+          <w:sz w:val="16"/>
+          <w:szCs w:val="16"/>
+        </w:rPr>
+      </w:pPr>
+      <w:r>
+        <w:rPr>
+          <w:noProof/>
+          <w:sz w:val="16"/>
+          <w:szCs w:val="16"/>
+        </w:rPr>
+        <w:t>Curtis Naples: Merge branch 'CurtisDev' into 'master'</w:t>
+      </w:r>
+    </w:p>
+    <w:p>
+      <w:pPr>
+        <w:rPr>
+          <w:noProof/>
+          <w:sz w:val="16"/>
+          <w:szCs w:val="16"/>
+        </w:rPr>
+      </w:pPr>
+      <w:r>
+        <w:rPr>
+          <w:noProof/>
+          <w:sz w:val="16"/>
+          <w:szCs w:val="16"/>
+        </w:rPr>
+        <w:t>Curtis Naples: Almost finished final report</w:t>
+      </w:r>
+    </w:p>
+    <w:p>
+      <w:pPr>
+        <w:rPr>
+          <w:noProof/>
+          <w:sz w:val="16"/>
+          <w:szCs w:val="16"/>
+        </w:rPr>
+      </w:pPr>
+      <w:r>
+        <w:rPr>
+          <w:noProof/>
+          <w:sz w:val="16"/>
+          <w:szCs w:val="16"/>
+        </w:rPr>
+        <w:t>Curtis Naples: Merge branch 'CurtisDev' of https://gitlab.camosun.bc.ca/ics199-2018/group10/shopping-ca         rt into CurtisDev</w:t>
+      </w:r>
+    </w:p>
+    <w:p>
+      <w:pPr>
+        <w:rPr>
+          <w:noProof/>
+          <w:sz w:val="16"/>
+          <w:szCs w:val="16"/>
+        </w:rPr>
+      </w:pPr>
+      <w:r>
+        <w:rPr>
+          <w:noProof/>
+          <w:sz w:val="16"/>
+          <w:szCs w:val="16"/>
+        </w:rPr>
+        <w:t>Curtis Naples: updated report</w:t>
+      </w:r>
+    </w:p>
+    <w:p>
+      <w:pPr>
+        <w:rPr>
+          <w:noProof/>
+          <w:sz w:val="16"/>
+          <w:szCs w:val="16"/>
+        </w:rPr>
+      </w:pPr>
+      <w:r>
+        <w:rPr>
+          <w:noProof/>
+          <w:sz w:val="16"/>
+          <w:szCs w:val="16"/>
+        </w:rPr>
+        <w:t>Devan Weber: Merge branch 'devan-work' into 'master'</w:t>
+      </w:r>
+    </w:p>
+    <w:p>
+      <w:pPr>
+        <w:rPr>
+          <w:noProof/>
+          <w:sz w:val="16"/>
+          <w:szCs w:val="16"/>
+        </w:rPr>
+      </w:pPr>
+      <w:r>
+        <w:rPr>
+          <w:noProof/>
+          <w:sz w:val="16"/>
+          <w:szCs w:val="16"/>
+        </w:rPr>
+        <w:t>Devan: Added images for products</w:t>
+      </w:r>
+    </w:p>
+    <w:p>
+      <w:pPr>
+        <w:rPr>
+          <w:noProof/>
+          <w:sz w:val="16"/>
+          <w:szCs w:val="16"/>
+        </w:rPr>
+      </w:pPr>
+      <w:r>
+        <w:rPr>
+          <w:noProof/>
+          <w:sz w:val="16"/>
+          <w:szCs w:val="16"/>
+        </w:rPr>
+        <w:t>Curtis Naples: lines of code 2650</w:t>
+      </w:r>
+    </w:p>
+    <w:p>
+      <w:pPr>
+        <w:rPr>
+          <w:noProof/>
+          <w:sz w:val="16"/>
+          <w:szCs w:val="16"/>
+        </w:rPr>
+      </w:pPr>
+      <w:r>
+        <w:rPr>
+          <w:noProof/>
+          <w:sz w:val="16"/>
+          <w:szCs w:val="16"/>
+        </w:rPr>
+        <w:t>Curtis Naples: lines of code 2650</w:t>
+      </w:r>
+    </w:p>
+    <w:p>
+      <w:pPr>
+        <w:rPr>
+          <w:noProof/>
+          <w:sz w:val="16"/>
+          <w:szCs w:val="16"/>
+        </w:rPr>
+      </w:pPr>
+      <w:r>
+        <w:rPr>
+          <w:noProof/>
+          <w:sz w:val="16"/>
+          <w:szCs w:val="16"/>
+        </w:rPr>
+        <w:t>Evan Plant: Merge branch 'evan-dev' into 'master'</w:t>
+      </w:r>
+    </w:p>
+    <w:p>
+      <w:pPr>
+        <w:rPr>
+          <w:noProof/>
+          <w:sz w:val="16"/>
+          <w:szCs w:val="16"/>
+        </w:rPr>
+      </w:pPr>
+      <w:r>
+        <w:rPr>
+          <w:noProof/>
+          <w:sz w:val="16"/>
+          <w:szCs w:val="16"/>
+        </w:rPr>
+        <w:t>Curtis Naples: Merge branch 'CurtisDev' into 'master'</w:t>
+      </w:r>
+    </w:p>
+    <w:p>
+      <w:pPr>
+        <w:rPr>
+          <w:noProof/>
+          <w:sz w:val="16"/>
+          <w:szCs w:val="16"/>
+        </w:rPr>
+      </w:pPr>
+      <w:r>
+        <w:rPr>
+          <w:noProof/>
+          <w:sz w:val="16"/>
+          <w:szCs w:val="16"/>
+        </w:rPr>
+        <w:t>Curtis Naples: added to final report</w:t>
+      </w:r>
+    </w:p>
+    <w:p>
+      <w:pPr>
+        <w:rPr>
+          <w:noProof/>
+          <w:sz w:val="16"/>
+          <w:szCs w:val="16"/>
+        </w:rPr>
+      </w:pPr>
+      <w:r>
+        <w:rPr>
+          <w:noProof/>
+          <w:sz w:val="16"/>
+          <w:szCs w:val="16"/>
+        </w:rPr>
+        <w:t>Evan: Created my code snippet description to be added to the report.</w:t>
+      </w:r>
+    </w:p>
+    <w:p>
+      <w:pPr>
+        <w:rPr>
+          <w:noProof/>
+          <w:sz w:val="16"/>
+          <w:szCs w:val="16"/>
+        </w:rPr>
+      </w:pPr>
+      <w:r>
+        <w:rPr>
+          <w:noProof/>
+          <w:sz w:val="16"/>
+          <w:szCs w:val="16"/>
+        </w:rPr>
+        <w:t>Evan Plant: Merge branch 'evan-dev' into 'master'</w:t>
+      </w:r>
+    </w:p>
+    <w:p>
+      <w:pPr>
+        <w:rPr>
+          <w:noProof/>
+          <w:sz w:val="16"/>
+          <w:szCs w:val="16"/>
+        </w:rPr>
+      </w:pPr>
+      <w:r>
+        <w:rPr>
+          <w:noProof/>
+          <w:sz w:val="16"/>
+          <w:szCs w:val="16"/>
+        </w:rPr>
+        <w:t>Evan: Clarified YouTube label on AddProducts.php</w:t>
+      </w:r>
+    </w:p>
+    <w:p>
+      <w:pPr>
+        <w:rPr>
+          <w:noProof/>
+          <w:sz w:val="16"/>
+          <w:szCs w:val="16"/>
+        </w:rPr>
+      </w:pPr>
+      <w:r>
+        <w:rPr>
+          <w:noProof/>
+          <w:sz w:val="16"/>
+          <w:szCs w:val="16"/>
+        </w:rPr>
+        <w:t>Devan Weber: Merge branch 'devan-work' into 'master'</w:t>
+      </w:r>
+    </w:p>
+    <w:p>
+      <w:pPr>
+        <w:rPr>
+          <w:noProof/>
+          <w:sz w:val="16"/>
+          <w:szCs w:val="16"/>
+        </w:rPr>
+      </w:pPr>
+      <w:r>
+        <w:rPr>
+          <w:noProof/>
+          <w:sz w:val="16"/>
+          <w:szCs w:val="16"/>
+        </w:rPr>
+        <w:t>Devan: My reciepts added</w:t>
+      </w:r>
+    </w:p>
+    <w:p>
+      <w:pPr>
+        <w:rPr>
+          <w:noProof/>
+          <w:sz w:val="16"/>
+          <w:szCs w:val="16"/>
+        </w:rPr>
+      </w:pPr>
+      <w:r>
+        <w:rPr>
+          <w:noProof/>
+          <w:sz w:val="16"/>
+          <w:szCs w:val="16"/>
+        </w:rPr>
+        <w:t>Curtis Naples: Merge branch 'CurtisDev' into 'master'</w:t>
+      </w:r>
+    </w:p>
+    <w:p>
+      <w:pPr>
+        <w:rPr>
+          <w:noProof/>
+          <w:sz w:val="16"/>
+          <w:szCs w:val="16"/>
+        </w:rPr>
+      </w:pPr>
+      <w:r>
+        <w:rPr>
+          <w:noProof/>
+          <w:sz w:val="16"/>
+          <w:szCs w:val="16"/>
+        </w:rPr>
+        <w:t>Curtis Naples: reciepts</w:t>
+      </w:r>
+    </w:p>
+    <w:p>
+      <w:pPr>
+        <w:rPr>
+          <w:noProof/>
+          <w:sz w:val="16"/>
+          <w:szCs w:val="16"/>
+        </w:rPr>
+      </w:pPr>
+      <w:r>
+        <w:rPr>
+          <w:noProof/>
+          <w:sz w:val="16"/>
+          <w:szCs w:val="16"/>
+        </w:rPr>
+        <w:lastRenderedPageBreak/>
+        <w:t>Evan Plant: Merge branch 'evan-dev' into 'master'</w:t>
+      </w:r>
+    </w:p>
+    <w:p>
+      <w:pPr>
+        <w:rPr>
+          <w:noProof/>
+          <w:sz w:val="16"/>
+          <w:szCs w:val="16"/>
+        </w:rPr>
+      </w:pPr>
+      <w:r>
+        <w:rPr>
+          <w:noProof/>
+          <w:sz w:val="16"/>
+          <w:szCs w:val="16"/>
+        </w:rPr>
+        <w:t>Evan: Updated report, and added my generated receipts.</w:t>
+      </w:r>
+    </w:p>
+    <w:p>
+      <w:pPr>
+        <w:rPr>
+          <w:noProof/>
+          <w:sz w:val="16"/>
+          <w:szCs w:val="16"/>
+        </w:rPr>
+      </w:pPr>
+      <w:r>
+        <w:rPr>
+          <w:noProof/>
+          <w:sz w:val="16"/>
+          <w:szCs w:val="16"/>
+        </w:rPr>
+        <w:t>Curtis Naples: Merge branch 'CurtisDev' into 'master'</w:t>
+      </w:r>
+    </w:p>
+    <w:p>
+      <w:pPr>
+        <w:rPr>
+          <w:noProof/>
+          <w:sz w:val="16"/>
+          <w:szCs w:val="16"/>
+        </w:rPr>
+      </w:pPr>
+      <w:r>
+        <w:rPr>
+          <w:noProof/>
+          <w:sz w:val="16"/>
+          <w:szCs w:val="16"/>
+        </w:rPr>
+        <w:t>Curtis Naples: tweaks products, usability guide</w:t>
+      </w:r>
+    </w:p>
+    <w:p>
+      <w:pPr>
+        <w:rPr>
+          <w:noProof/>
+          <w:sz w:val="16"/>
+          <w:szCs w:val="16"/>
+        </w:rPr>
+      </w:pPr>
+      <w:r>
+        <w:rPr>
+          <w:noProof/>
+          <w:sz w:val="16"/>
+          <w:szCs w:val="16"/>
+        </w:rPr>
+        <w:t>Curtis Naples: Merge branch 'CurtisDev' into 'master'</w:t>
+      </w:r>
+    </w:p>
+    <w:p>
+      <w:pPr>
+        <w:rPr>
+          <w:noProof/>
+          <w:sz w:val="16"/>
+          <w:szCs w:val="16"/>
+        </w:rPr>
+      </w:pPr>
+      <w:r>
+        <w:rPr>
+          <w:noProof/>
+          <w:sz w:val="16"/>
+          <w:szCs w:val="16"/>
+        </w:rPr>
+        <w:t>Curtis Naples: added a trailer to each product, connected to DB, and addProducts</w:t>
+      </w:r>
+    </w:p>
+    <w:p>
+      <w:pPr>
+        <w:rPr>
+          <w:noProof/>
+          <w:sz w:val="16"/>
+          <w:szCs w:val="16"/>
+        </w:rPr>
+      </w:pPr>
+      <w:r>
+        <w:rPr>
+          <w:noProof/>
+          <w:sz w:val="16"/>
+          <w:szCs w:val="16"/>
+        </w:rPr>
+        <w:t>Curtis Naples: Merge branch 'CurtisDev' into 'master'</w:t>
+      </w:r>
+    </w:p>
+    <w:p>
+      <w:pPr>
+        <w:rPr>
+          <w:noProof/>
+          <w:sz w:val="16"/>
+          <w:szCs w:val="16"/>
+        </w:rPr>
+      </w:pPr>
+      <w:r>
+        <w:rPr>
+          <w:noProof/>
+          <w:sz w:val="16"/>
+          <w:szCs w:val="16"/>
+        </w:rPr>
+        <w:t>Curtis Naples: fixed products page display. products now centered</w:t>
+      </w:r>
+    </w:p>
+    <w:p>
+      <w:pPr>
+        <w:rPr>
+          <w:noProof/>
+          <w:sz w:val="16"/>
+          <w:szCs w:val="16"/>
+        </w:rPr>
+      </w:pPr>
+      <w:r>
+        <w:rPr>
+          <w:noProof/>
+          <w:sz w:val="16"/>
+          <w:szCs w:val="16"/>
+        </w:rPr>
+        <w:t>Curtis Naples: Merge branch 'CurtisDev' into 'master'</w:t>
+      </w:r>
+    </w:p>
+    <w:p>
+      <w:pPr>
+        <w:rPr>
+          <w:noProof/>
+          <w:sz w:val="16"/>
+          <w:szCs w:val="16"/>
+        </w:rPr>
+      </w:pPr>
+      <w:r>
+        <w:rPr>
+          <w:noProof/>
+          <w:sz w:val="16"/>
+          <w:szCs w:val="16"/>
+        </w:rPr>
+        <w:t>Curtis Naples: updated gantt, task log and moved files</w:t>
+      </w:r>
+    </w:p>
+    <w:p>
+      <w:pPr>
+        <w:rPr>
+          <w:noProof/>
+          <w:sz w:val="16"/>
+          <w:szCs w:val="16"/>
+        </w:rPr>
+      </w:pPr>
+      <w:r>
+        <w:rPr>
+          <w:noProof/>
+          <w:sz w:val="16"/>
+          <w:szCs w:val="16"/>
+        </w:rPr>
+        <w:t>Curtis Naples: Merge branch 'CurtisDev' into 'master'</w:t>
+      </w:r>
+    </w:p>
+    <w:p>
+      <w:pPr>
+        <w:rPr>
+          <w:noProof/>
+          <w:sz w:val="16"/>
+          <w:szCs w:val="16"/>
+        </w:rPr>
+      </w:pPr>
+      <w:r>
+        <w:rPr>
+          <w:noProof/>
+          <w:sz w:val="16"/>
+          <w:szCs w:val="16"/>
+        </w:rPr>
+        <w:t>Curtis Naples: removed error checking</w:t>
+      </w:r>
+    </w:p>
+    <w:p>
+      <w:pPr>
+        <w:rPr>
+          <w:noProof/>
+          <w:sz w:val="16"/>
+          <w:szCs w:val="16"/>
+        </w:rPr>
+      </w:pPr>
+      <w:r>
+        <w:rPr>
+          <w:noProof/>
+          <w:sz w:val="16"/>
+          <w:szCs w:val="16"/>
+        </w:rPr>
+        <w:t>Curtis Naples: reworked products page to display simpler</w:t>
+      </w:r>
+    </w:p>
+    <w:p>
+      <w:pPr>
+        <w:rPr>
+          <w:noProof/>
+          <w:sz w:val="16"/>
+          <w:szCs w:val="16"/>
+        </w:rPr>
+      </w:pPr>
+      <w:r>
+        <w:rPr>
+          <w:noProof/>
+          <w:sz w:val="16"/>
+          <w:szCs w:val="16"/>
+        </w:rPr>
+        <w:t>Curtis Naples: Merge branch 'CurtisDev' into 'master'</w:t>
+      </w:r>
+    </w:p>
+    <w:p>
+      <w:pPr>
+        <w:rPr>
+          <w:noProof/>
+          <w:sz w:val="16"/>
+          <w:szCs w:val="16"/>
+        </w:rPr>
+      </w:pPr>
+      <w:r>
+        <w:rPr>
+          <w:noProof/>
+          <w:sz w:val="16"/>
+          <w:szCs w:val="16"/>
+        </w:rPr>
+        <w:t>Curtis Naples: fixed button scaling for popup TOS</w:t>
+      </w:r>
+    </w:p>
+    <w:p>
+      <w:pPr>
+        <w:rPr>
+          <w:noProof/>
+          <w:sz w:val="16"/>
+          <w:szCs w:val="16"/>
+        </w:rPr>
+      </w:pPr>
+      <w:r>
+        <w:rPr>
+          <w:noProof/>
+          <w:sz w:val="16"/>
+          <w:szCs w:val="16"/>
+        </w:rPr>
+        <w:t>Curtis Naples: Merge branch 'CurtisDev' into 'master'</w:t>
+      </w:r>
+    </w:p>
+    <w:p>
+      <w:pPr>
+        <w:rPr>
+          <w:noProof/>
+          <w:sz w:val="16"/>
+          <w:szCs w:val="16"/>
+        </w:rPr>
+      </w:pPr>
+      <w:r>
+        <w:rPr>
+          <w:noProof/>
+          <w:sz w:val="16"/>
+          <w:szCs w:val="16"/>
+        </w:rPr>
+        <w:t>Curtis Naples: added a game image and game to db</w:t>
+      </w:r>
+    </w:p>
+    <w:p>
+      <w:pPr>
+        <w:rPr>
+          <w:noProof/>
+          <w:sz w:val="16"/>
+          <w:szCs w:val="16"/>
+        </w:rPr>
+      </w:pPr>
+      <w:r>
+        <w:rPr>
+          <w:noProof/>
+          <w:sz w:val="16"/>
+          <w:szCs w:val="16"/>
+        </w:rPr>
+        <w:t>Curtis Naples: some tweaks to scaling of items for mobile</w:t>
+      </w:r>
+    </w:p>
+    <w:p>
+      <w:pPr>
+        <w:rPr>
+          <w:noProof/>
+          <w:sz w:val="16"/>
+          <w:szCs w:val="16"/>
+        </w:rPr>
+      </w:pPr>
+      <w:r>
+        <w:rPr>
+          <w:noProof/>
+          <w:sz w:val="16"/>
+          <w:szCs w:val="16"/>
+        </w:rPr>
+        <w:t>Curtis Naples: Merge branch 'CurtisDev' into 'master'</w:t>
+      </w:r>
+    </w:p>
+    <w:p>
+      <w:pPr>
+        <w:rPr>
+          <w:noProof/>
+          <w:sz w:val="16"/>
+          <w:szCs w:val="16"/>
+        </w:rPr>
+      </w:pPr>
+      <w:r>
+        <w:rPr>
+          <w:noProof/>
+          <w:sz w:val="16"/>
+          <w:szCs w:val="16"/>
+        </w:rPr>
+        <w:t>Curtis Naples: fixed folder structure, added single product page</w:t>
+      </w:r>
+    </w:p>
+    <w:p>
+      <w:pPr>
+        <w:rPr>
+          <w:noProof/>
+          <w:sz w:val="16"/>
+          <w:szCs w:val="16"/>
+        </w:rPr>
+      </w:pPr>
+      <w:r>
+        <w:rPr>
+          <w:noProof/>
+          <w:sz w:val="16"/>
+          <w:szCs w:val="16"/>
+        </w:rPr>
+        <w:t>Evan Plant: Merge branch 'evan-dev' into 'master'</w:t>
+      </w:r>
+    </w:p>
+    <w:p>
+      <w:pPr>
+        <w:rPr>
+          <w:noProof/>
+          <w:sz w:val="16"/>
+          <w:szCs w:val="16"/>
+        </w:rPr>
+      </w:pPr>
+      <w:r>
+        <w:rPr>
+          <w:noProof/>
+          <w:sz w:val="16"/>
+          <w:szCs w:val="16"/>
+        </w:rPr>
+        <w:t>Evan: Fixed Evan's branch to avoid delete of report.</w:t>
+      </w:r>
+    </w:p>
+    <w:p>
+      <w:pPr>
+        <w:rPr>
+          <w:noProof/>
+          <w:sz w:val="16"/>
+          <w:szCs w:val="16"/>
+        </w:rPr>
+      </w:pPr>
+      <w:r>
+        <w:rPr>
+          <w:noProof/>
+          <w:sz w:val="16"/>
+          <w:szCs w:val="16"/>
+        </w:rPr>
+        <w:t>Evan: Updated presentation, and added Evan's section for Demo 7 deliverables.</w:t>
+      </w:r>
+    </w:p>
+    <w:p>
+      <w:pPr>
+        <w:rPr>
+          <w:noProof/>
+          <w:sz w:val="16"/>
+          <w:szCs w:val="16"/>
+        </w:rPr>
+      </w:pPr>
+      <w:r>
+        <w:rPr>
+          <w:noProof/>
+          <w:sz w:val="16"/>
+          <w:szCs w:val="16"/>
+        </w:rPr>
+        <w:t>Devan Weber: Merge branch 'devan-work' into 'master'</w:t>
+      </w:r>
+    </w:p>
+    <w:p>
+      <w:pPr>
+        <w:rPr>
+          <w:noProof/>
+          <w:sz w:val="16"/>
+          <w:szCs w:val="16"/>
+        </w:rPr>
+      </w:pPr>
+      <w:r>
+        <w:rPr>
+          <w:noProof/>
+          <w:sz w:val="16"/>
+          <w:szCs w:val="16"/>
+        </w:rPr>
+        <w:t>Devan: Added peer reviews</w:t>
+      </w:r>
+    </w:p>
+    <w:p>
+      <w:pPr>
+        <w:rPr>
+          <w:noProof/>
+          <w:sz w:val="16"/>
+          <w:szCs w:val="16"/>
+        </w:rPr>
+      </w:pPr>
+      <w:r>
+        <w:rPr>
+          <w:noProof/>
+          <w:sz w:val="16"/>
+          <w:szCs w:val="16"/>
+        </w:rPr>
+        <w:t>Curtis Naples: Merge branch 'CurtisDev' into 'master'</w:t>
+      </w:r>
+    </w:p>
+    <w:p>
+      <w:pPr>
+        <w:rPr>
+          <w:noProof/>
+          <w:sz w:val="16"/>
+          <w:szCs w:val="16"/>
+        </w:rPr>
+      </w:pPr>
+      <w:r>
+        <w:rPr>
+          <w:noProof/>
+          <w:sz w:val="16"/>
+          <w:szCs w:val="16"/>
+        </w:rPr>
+        <w:lastRenderedPageBreak/>
+        <w:t>Curtis Naples: final report, task log</w:t>
+      </w:r>
+    </w:p>
+    <w:p>
+      <w:pPr>
+        <w:rPr>
+          <w:noProof/>
+          <w:sz w:val="16"/>
+          <w:szCs w:val="16"/>
+        </w:rPr>
+      </w:pPr>
+      <w:r>
+        <w:rPr>
+          <w:noProof/>
+          <w:sz w:val="16"/>
+          <w:szCs w:val="16"/>
+        </w:rPr>
+        <w:t>Evan Plant: Merge branch 'evan-dev' into 'master'</w:t>
+      </w:r>
+    </w:p>
+    <w:p>
+      <w:pPr>
+        <w:rPr>
+          <w:noProof/>
+          <w:sz w:val="16"/>
+          <w:szCs w:val="16"/>
+        </w:rPr>
+      </w:pPr>
+      <w:r>
+        <w:rPr>
+          <w:noProof/>
+          <w:sz w:val="16"/>
+          <w:szCs w:val="16"/>
+        </w:rPr>
+        <w:t>Evan: Created presentation.</w:t>
+      </w:r>
+    </w:p>
+    <w:p>
+      <w:pPr>
+        <w:rPr>
+          <w:noProof/>
+          <w:sz w:val="16"/>
+          <w:szCs w:val="16"/>
+        </w:rPr>
+      </w:pPr>
+      <w:r>
+        <w:rPr>
+          <w:noProof/>
+          <w:sz w:val="16"/>
+          <w:szCs w:val="16"/>
+        </w:rPr>
+        <w:t>Curtis Naples: Merge branch 'CurtisDev' into 'master'</w:t>
+      </w:r>
+    </w:p>
+    <w:p>
+      <w:pPr>
+        <w:rPr>
+          <w:noProof/>
+          <w:sz w:val="16"/>
+          <w:szCs w:val="16"/>
+        </w:rPr>
+      </w:pPr>
+      <w:r>
+        <w:rPr>
+          <w:noProof/>
+          <w:sz w:val="16"/>
+          <w:szCs w:val="16"/>
+        </w:rPr>
+        <w:t>Devan Weber: Merge branch 'devan-work' into 'master'</w:t>
+      </w:r>
+    </w:p>
+    <w:p>
+      <w:pPr>
+        <w:rPr>
+          <w:noProof/>
+          <w:sz w:val="16"/>
+          <w:szCs w:val="16"/>
+        </w:rPr>
+      </w:pPr>
+      <w:r>
+        <w:rPr>
+          <w:noProof/>
+          <w:sz w:val="16"/>
+          <w:szCs w:val="16"/>
+        </w:rPr>
+        <w:t>Devan: Added task log for this week</w:t>
+      </w:r>
+    </w:p>
+    <w:p>
+      <w:pPr>
+        <w:rPr>
+          <w:noProof/>
+          <w:sz w:val="16"/>
+          <w:szCs w:val="16"/>
+        </w:rPr>
+      </w:pPr>
+      <w:r>
+        <w:rPr>
+          <w:noProof/>
+          <w:sz w:val="16"/>
+          <w:szCs w:val="16"/>
+        </w:rPr>
+        <w:t>:</w:t>
+      </w:r>
+    </w:p>
+    <w:p>
+      <w:pPr>
+        <w:rPr>
+          <w:noProof/>
+          <w:sz w:val="16"/>
+          <w:szCs w:val="16"/>
+        </w:rPr>
+      </w:pPr>
+      <w:r>
+        <w:rPr>
+          <w:noProof/>
+          <w:sz w:val="16"/>
+          <w:szCs w:val="16"/>
+        </w:rPr>
+        <w:t>Curtis Naples: Merge branch 'CurtisDev' into 'master'</w:t>
+      </w:r>
+    </w:p>
+    <w:p>
+      <w:pPr>
+        <w:rPr>
+          <w:noProof/>
+          <w:sz w:val="16"/>
+          <w:szCs w:val="16"/>
+        </w:rPr>
+      </w:pPr>
+      <w:r>
+        <w:rPr>
+          <w:noProof/>
+          <w:sz w:val="16"/>
+          <w:szCs w:val="16"/>
+        </w:rPr>
+        <w:t>Curtis Naples: tweaks to CSS</w:t>
+      </w:r>
+    </w:p>
+    <w:p>
+      <w:pPr>
+        <w:rPr>
+          <w:noProof/>
+          <w:sz w:val="16"/>
+          <w:szCs w:val="16"/>
+        </w:rPr>
+      </w:pPr>
+      <w:r>
+        <w:rPr>
+          <w:noProof/>
+          <w:sz w:val="16"/>
+          <w:szCs w:val="16"/>
+        </w:rPr>
+        <w:t>Curtis Naples: Merge branch 'CurtisDev' into 'master'</w:t>
+      </w:r>
+    </w:p>
+    <w:p>
+      <w:pPr>
+        <w:rPr>
+          <w:noProof/>
+          <w:sz w:val="16"/>
+          <w:szCs w:val="16"/>
+        </w:rPr>
+      </w:pPr>
+      <w:r>
+        <w:rPr>
+          <w:noProof/>
+          <w:sz w:val="16"/>
+          <w:szCs w:val="16"/>
+        </w:rPr>
+        <w:t>Curtis Naples: console select sizing fix</w:t>
+      </w:r>
+    </w:p>
+    <w:p>
+      <w:pPr>
+        <w:rPr>
+          <w:noProof/>
+          <w:sz w:val="16"/>
+          <w:szCs w:val="16"/>
+        </w:rPr>
+      </w:pPr>
+      <w:r>
+        <w:rPr>
+          <w:noProof/>
+          <w:sz w:val="16"/>
+          <w:szCs w:val="16"/>
+        </w:rPr>
+        <w:t>Curtis Naples: Merge branch 'CurtisDev' into 'master'</w:t>
+      </w:r>
+    </w:p>
+    <w:p>
+      <w:pPr>
+        <w:rPr>
+          <w:noProof/>
+          <w:sz w:val="16"/>
+          <w:szCs w:val="16"/>
+        </w:rPr>
+      </w:pPr>
+      <w:r>
+        <w:rPr>
+          <w:noProof/>
+          <w:sz w:val="16"/>
+          <w:szCs w:val="16"/>
+        </w:rPr>
+        <w:t>Curtis Naples: tweaks to spacing, documents updated</w:t>
+      </w:r>
+    </w:p>
+    <w:p>
+      <w:pPr>
+        <w:rPr>
+          <w:noProof/>
+          <w:sz w:val="16"/>
+          <w:szCs w:val="16"/>
+        </w:rPr>
+      </w:pPr>
+      <w:r>
+        <w:rPr>
+          <w:noProof/>
+          <w:sz w:val="16"/>
+          <w:szCs w:val="16"/>
+        </w:rPr>
+        <w:t>Curtis Naples: Merge branch 'CurtisDev' into 'master'</w:t>
+      </w:r>
+    </w:p>
+    <w:p>
+      <w:pPr>
+        <w:rPr>
+          <w:noProof/>
+          <w:sz w:val="16"/>
+          <w:szCs w:val="16"/>
+        </w:rPr>
+      </w:pPr>
+      <w:r>
+        <w:rPr>
+          <w:noProof/>
+          <w:sz w:val="16"/>
+          <w:szCs w:val="16"/>
+        </w:rPr>
+        <w:t>Curtis Naples: Almost finished final report</w:t>
+      </w:r>
+    </w:p>
+    <w:p>
+      <w:pPr>
+        <w:rPr>
+          <w:noProof/>
+          <w:sz w:val="16"/>
+          <w:szCs w:val="16"/>
+        </w:rPr>
+      </w:pPr>
+      <w:r>
+        <w:rPr>
+          <w:noProof/>
+          <w:sz w:val="16"/>
+          <w:szCs w:val="16"/>
+        </w:rPr>
+        <w:t>Curtis Naples: Merge branch 'CurtisDev' of https://gitlab.camosun.bc.ca/ics199-2018/group10/shopping-cart into CurtisDev</w:t>
+      </w:r>
+    </w:p>
+    <w:p>
+      <w:pPr>
+        <w:rPr>
+          <w:noProof/>
+          <w:sz w:val="16"/>
+          <w:szCs w:val="16"/>
+        </w:rPr>
+      </w:pPr>
+      <w:r>
+        <w:rPr>
+          <w:noProof/>
+          <w:sz w:val="16"/>
+          <w:szCs w:val="16"/>
+        </w:rPr>
+        <w:t>Curtis Naples: updated report</w:t>
+      </w:r>
+    </w:p>
+    <w:p>
+      <w:pPr>
+        <w:rPr>
+          <w:noProof/>
+          <w:sz w:val="16"/>
+          <w:szCs w:val="16"/>
+        </w:rPr>
+      </w:pPr>
+      <w:r>
+        <w:rPr>
+          <w:noProof/>
+          <w:sz w:val="16"/>
+          <w:szCs w:val="16"/>
+        </w:rPr>
+        <w:t>Devan Weber: Merge branch 'devan-work' into 'master'</w:t>
+      </w:r>
+    </w:p>
+    <w:p>
+      <w:pPr>
+        <w:rPr>
+          <w:noProof/>
+          <w:sz w:val="16"/>
+          <w:szCs w:val="16"/>
+        </w:rPr>
+      </w:pPr>
+      <w:r>
+        <w:rPr>
+          <w:noProof/>
+          <w:sz w:val="16"/>
+          <w:szCs w:val="16"/>
+        </w:rPr>
+        <w:t>Devan: Added images for products</w:t>
+      </w:r>
+    </w:p>
+    <w:p>
+      <w:pPr>
+        <w:rPr>
+          <w:noProof/>
+          <w:sz w:val="16"/>
+          <w:szCs w:val="16"/>
+        </w:rPr>
+      </w:pPr>
+      <w:r>
+        <w:rPr>
+          <w:noProof/>
+          <w:sz w:val="16"/>
+          <w:szCs w:val="16"/>
+        </w:rPr>
+        <w:t>Curtis Naples: lines of code 2650</w:t>
+      </w:r>
+    </w:p>
+    <w:p>
+      <w:pPr>
+        <w:rPr>
+          <w:noProof/>
+          <w:sz w:val="16"/>
+          <w:szCs w:val="16"/>
+        </w:rPr>
+      </w:pPr>
+      <w:r>
+        <w:rPr>
+          <w:noProof/>
+          <w:sz w:val="16"/>
+          <w:szCs w:val="16"/>
+        </w:rPr>
+        <w:t>Curtis Naples: lines of code 2650</w:t>
+      </w:r>
+    </w:p>
+    <w:p>
+      <w:pPr>
+        <w:rPr>
+          <w:noProof/>
+          <w:sz w:val="16"/>
+          <w:szCs w:val="16"/>
+        </w:rPr>
+      </w:pPr>
+      <w:r>
+        <w:rPr>
+          <w:noProof/>
+          <w:sz w:val="16"/>
+          <w:szCs w:val="16"/>
+        </w:rPr>
+        <w:t>Evan Plant: Merge branch 'evan-dev' into 'master'</w:t>
+      </w:r>
+    </w:p>
+    <w:p>
+      <w:pPr>
+        <w:rPr>
+          <w:noProof/>
+          <w:sz w:val="16"/>
+          <w:szCs w:val="16"/>
+        </w:rPr>
+      </w:pPr>
+      <w:r>
+        <w:rPr>
+          <w:noProof/>
+          <w:sz w:val="16"/>
+          <w:szCs w:val="16"/>
+        </w:rPr>
+        <w:t>Curtis Naples: Merge branch 'CurtisDev' into 'master'</w:t>
+      </w:r>
+    </w:p>
+    <w:p>
+      <w:pPr>
+        <w:rPr>
+          <w:noProof/>
+          <w:sz w:val="16"/>
+          <w:szCs w:val="16"/>
+        </w:rPr>
+      </w:pPr>
+      <w:r>
+        <w:rPr>
+          <w:noProof/>
+          <w:sz w:val="16"/>
+          <w:szCs w:val="16"/>
+        </w:rPr>
+        <w:t>Curtis Naples: added to final report</w:t>
+      </w:r>
+    </w:p>
+    <w:p>
+      <w:pPr>
+        <w:rPr>
+          <w:noProof/>
+          <w:sz w:val="16"/>
+          <w:szCs w:val="16"/>
+        </w:rPr>
+      </w:pPr>
+      <w:r>
+        <w:rPr>
+          <w:noProof/>
+          <w:sz w:val="16"/>
+          <w:szCs w:val="16"/>
+        </w:rPr>
+        <w:t>Evan: Created my code snippet description to be added to the report.</w:t>
+      </w:r>
+    </w:p>
+    <w:p>
+      <w:pPr>
+        <w:rPr>
+          <w:noProof/>
+          <w:sz w:val="16"/>
+          <w:szCs w:val="16"/>
+        </w:rPr>
+      </w:pPr>
+      <w:r>
+        <w:rPr>
+          <w:noProof/>
+          <w:sz w:val="16"/>
+          <w:szCs w:val="16"/>
+        </w:rPr>
+        <w:t>Evan Plant: Merge branch 'evan-dev' into 'master'</w:t>
+      </w:r>
+    </w:p>
+    <w:p>
+      <w:pPr>
+        <w:rPr>
+          <w:noProof/>
+          <w:sz w:val="16"/>
+          <w:szCs w:val="16"/>
+        </w:rPr>
+      </w:pPr>
+      <w:r>
+        <w:rPr>
+          <w:noProof/>
+          <w:sz w:val="16"/>
+          <w:szCs w:val="16"/>
+        </w:rPr>
+        <w:lastRenderedPageBreak/>
+        <w:t>Evan: Clarified YouTube label on AddProducts.php</w:t>
+      </w:r>
+    </w:p>
+    <w:p>
+      <w:pPr>
+        <w:rPr>
+          <w:noProof/>
+          <w:sz w:val="16"/>
+          <w:szCs w:val="16"/>
+        </w:rPr>
+      </w:pPr>
+      <w:r>
+        <w:rPr>
+          <w:noProof/>
+          <w:sz w:val="16"/>
+          <w:szCs w:val="16"/>
+        </w:rPr>
+        <w:t>Devan Weber: Merge branch 'devan-work' into 'master'</w:t>
+      </w:r>
+    </w:p>
+    <w:p>
+      <w:pPr>
+        <w:rPr>
+          <w:noProof/>
+          <w:sz w:val="16"/>
+          <w:szCs w:val="16"/>
+        </w:rPr>
+      </w:pPr>
+      <w:r>
+        <w:rPr>
+          <w:noProof/>
+          <w:sz w:val="16"/>
+          <w:szCs w:val="16"/>
+        </w:rPr>
+        <w:t>Devan: My reciepts added</w:t>
+      </w:r>
+    </w:p>
+    <w:p>
+      <w:pPr>
+        <w:rPr>
+          <w:noProof/>
+          <w:sz w:val="16"/>
+          <w:szCs w:val="16"/>
+        </w:rPr>
+      </w:pPr>
+      <w:r>
+        <w:rPr>
+          <w:noProof/>
+          <w:sz w:val="16"/>
+          <w:szCs w:val="16"/>
+        </w:rPr>
+        <w:t>Curtis Naples: Merge branch 'CurtisDev' into 'master'</w:t>
+      </w:r>
+    </w:p>
+    <w:p>
+      <w:pPr>
+        <w:rPr>
+          <w:noProof/>
+          <w:sz w:val="16"/>
+          <w:szCs w:val="16"/>
+        </w:rPr>
+      </w:pPr>
+      <w:r>
+        <w:rPr>
+          <w:noProof/>
+          <w:sz w:val="16"/>
+          <w:szCs w:val="16"/>
+        </w:rPr>
+        <w:t>Curtis Naples: reciepts</w:t>
+      </w:r>
+    </w:p>
+    <w:p>
+      <w:pPr>
+        <w:rPr>
+          <w:noProof/>
+          <w:sz w:val="16"/>
+          <w:szCs w:val="16"/>
+        </w:rPr>
+      </w:pPr>
+      <w:r>
+        <w:rPr>
+          <w:noProof/>
+          <w:sz w:val="16"/>
+          <w:szCs w:val="16"/>
+        </w:rPr>
+        <w:t>Evan Plant: Merge branch 'evan-dev' into 'master'</w:t>
+      </w:r>
+    </w:p>
+    <w:p>
+      <w:pPr>
+        <w:rPr>
+          <w:noProof/>
+          <w:sz w:val="16"/>
+          <w:szCs w:val="16"/>
+        </w:rPr>
+      </w:pPr>
+      <w:r>
+        <w:rPr>
+          <w:noProof/>
+          <w:sz w:val="16"/>
+          <w:szCs w:val="16"/>
+        </w:rPr>
+        <w:t>Evan: Updated report, and added my generated receipts.</w:t>
+      </w:r>
+    </w:p>
+    <w:p>
+      <w:pPr>
+        <w:rPr>
+          <w:noProof/>
+          <w:sz w:val="16"/>
+          <w:szCs w:val="16"/>
+        </w:rPr>
+      </w:pPr>
+      <w:r>
+        <w:rPr>
+          <w:noProof/>
+          <w:sz w:val="16"/>
+          <w:szCs w:val="16"/>
+        </w:rPr>
+        <w:t>Curtis Naples: Merge branch 'CurtisDev' into 'master'</w:t>
+      </w:r>
+    </w:p>
+    <w:p>
+      <w:pPr>
+        <w:rPr>
+          <w:noProof/>
+          <w:sz w:val="16"/>
+          <w:szCs w:val="16"/>
+        </w:rPr>
+      </w:pPr>
+      <w:r>
+        <w:rPr>
+          <w:noProof/>
+          <w:sz w:val="16"/>
+          <w:szCs w:val="16"/>
+        </w:rPr>
+        <w:t>Curtis Naples: tweaks products, usability guide</w:t>
+      </w:r>
+    </w:p>
+    <w:p>
+      <w:pPr>
+        <w:rPr>
+          <w:noProof/>
+          <w:sz w:val="16"/>
+          <w:szCs w:val="16"/>
+        </w:rPr>
+      </w:pPr>
+      <w:r>
+        <w:rPr>
+          <w:noProof/>
+          <w:sz w:val="16"/>
+          <w:szCs w:val="16"/>
+        </w:rPr>
+        <w:t>Curtis Naples: Merge branch 'CurtisDev' into 'master'</w:t>
+      </w:r>
+    </w:p>
+    <w:p>
+      <w:pPr>
+        <w:rPr>
+          <w:noProof/>
+          <w:sz w:val="16"/>
+          <w:szCs w:val="16"/>
+        </w:rPr>
+      </w:pPr>
+      <w:r>
+        <w:rPr>
+          <w:noProof/>
+          <w:sz w:val="16"/>
+          <w:szCs w:val="16"/>
+        </w:rPr>
+        <w:t>Curtis Naples: added a trailer to each product, connected to DB, and addProducts</w:t>
+      </w:r>
+    </w:p>
+    <w:p>
+      <w:pPr>
+        <w:rPr>
+          <w:noProof/>
+          <w:sz w:val="16"/>
+          <w:szCs w:val="16"/>
+        </w:rPr>
+      </w:pPr>
+      <w:r>
+        <w:rPr>
+          <w:noProof/>
+          <w:sz w:val="16"/>
+          <w:szCs w:val="16"/>
+        </w:rPr>
+        <w:t>Curtis Naples: Merge branch 'CurtisDev' into 'master'</w:t>
+      </w:r>
+    </w:p>
+    <w:p>
+      <w:pPr>
+        <w:rPr>
+          <w:noProof/>
+          <w:sz w:val="16"/>
+          <w:szCs w:val="16"/>
+        </w:rPr>
+      </w:pPr>
+      <w:r>
+        <w:rPr>
+          <w:noProof/>
+          <w:sz w:val="16"/>
+          <w:szCs w:val="16"/>
+        </w:rPr>
+        <w:t>Curtis Naples: fixed products page display. products now centered</w:t>
+      </w:r>
+    </w:p>
+    <w:p>
+      <w:pPr>
+        <w:rPr>
+          <w:noProof/>
+          <w:sz w:val="16"/>
+          <w:szCs w:val="16"/>
+        </w:rPr>
+      </w:pPr>
+      <w:r>
+        <w:rPr>
+          <w:noProof/>
+          <w:sz w:val="16"/>
+          <w:szCs w:val="16"/>
+        </w:rPr>
+        <w:t>Curtis Naples: Merge branch 'CurtisDev' into 'master'</w:t>
+      </w:r>
+    </w:p>
+    <w:p>
+      <w:pPr>
+        <w:rPr>
+          <w:noProof/>
+          <w:sz w:val="16"/>
+          <w:szCs w:val="16"/>
+        </w:rPr>
+      </w:pPr>
+      <w:r>
+        <w:rPr>
+          <w:noProof/>
+          <w:sz w:val="16"/>
+          <w:szCs w:val="16"/>
+        </w:rPr>
+        <w:t>Curtis Naples: updated gantt, task log and moved files</w:t>
+      </w:r>
+    </w:p>
+    <w:p>
+      <w:pPr>
+        <w:rPr>
+          <w:noProof/>
+          <w:sz w:val="16"/>
+          <w:szCs w:val="16"/>
+        </w:rPr>
+      </w:pPr>
+      <w:r>
+        <w:rPr>
+          <w:noProof/>
+          <w:sz w:val="16"/>
+          <w:szCs w:val="16"/>
+        </w:rPr>
+        <w:t>Curtis Naples: Merge branch 'CurtisDev' into 'master'</w:t>
+      </w:r>
+    </w:p>
+    <w:p>
+      <w:pPr>
+        <w:rPr>
+          <w:noProof/>
+          <w:sz w:val="16"/>
+          <w:szCs w:val="16"/>
+        </w:rPr>
+      </w:pPr>
+      <w:r>
+        <w:rPr>
+          <w:noProof/>
+          <w:sz w:val="16"/>
+          <w:szCs w:val="16"/>
+        </w:rPr>
+        <w:t>Curtis Naples: removed error checking</w:t>
+      </w:r>
+    </w:p>
+    <w:p>
+      <w:pPr>
+        <w:rPr>
+          <w:noProof/>
+          <w:sz w:val="16"/>
+          <w:szCs w:val="16"/>
+        </w:rPr>
+      </w:pPr>
+      <w:r>
+        <w:rPr>
+          <w:noProof/>
+          <w:sz w:val="16"/>
+          <w:szCs w:val="16"/>
+        </w:rPr>
+        <w:t>Curtis Naples: reworked products page to display simpler</w:t>
+      </w:r>
+    </w:p>
+    <w:p>
+      <w:pPr>
+        <w:rPr>
+          <w:noProof/>
+          <w:sz w:val="16"/>
+          <w:szCs w:val="16"/>
+        </w:rPr>
+      </w:pPr>
+      <w:r>
+        <w:rPr>
+          <w:noProof/>
+          <w:sz w:val="16"/>
+          <w:szCs w:val="16"/>
+        </w:rPr>
+        <w:t>Curtis Naples: Merge branch 'CurtisDev' into 'master'</w:t>
+      </w:r>
+    </w:p>
+    <w:p>
+      <w:pPr>
+        <w:rPr>
+          <w:noProof/>
+          <w:sz w:val="16"/>
+          <w:szCs w:val="16"/>
+        </w:rPr>
+      </w:pPr>
+      <w:r>
+        <w:rPr>
+          <w:noProof/>
+          <w:sz w:val="16"/>
+          <w:szCs w:val="16"/>
+        </w:rPr>
+        <w:t>Curtis Naples: fixed button scaling for popup TOS</w:t>
+      </w:r>
+    </w:p>
+    <w:p>
+      <w:pPr>
+        <w:rPr>
+          <w:noProof/>
+          <w:sz w:val="16"/>
+          <w:szCs w:val="16"/>
+        </w:rPr>
+      </w:pPr>
+      <w:r>
+        <w:rPr>
+          <w:noProof/>
+          <w:sz w:val="16"/>
+          <w:szCs w:val="16"/>
+        </w:rPr>
+        <w:t>Curtis Naples: Merge branch 'CurtisDev' into 'master'</w:t>
+      </w:r>
+    </w:p>
+    <w:p>
+      <w:pPr>
+        <w:rPr>
+          <w:noProof/>
+          <w:sz w:val="16"/>
+          <w:szCs w:val="16"/>
+        </w:rPr>
+      </w:pPr>
+      <w:r>
+        <w:rPr>
+          <w:noProof/>
+          <w:sz w:val="16"/>
+          <w:szCs w:val="16"/>
+        </w:rPr>
+        <w:t>Curtis Naples: added a game image and game to db</w:t>
+      </w:r>
+    </w:p>
+    <w:p>
+      <w:pPr>
+        <w:rPr>
+          <w:noProof/>
+          <w:sz w:val="16"/>
+          <w:szCs w:val="16"/>
+        </w:rPr>
+      </w:pPr>
+      <w:r>
+        <w:rPr>
+          <w:noProof/>
+          <w:sz w:val="16"/>
+          <w:szCs w:val="16"/>
+        </w:rPr>
+        <w:t>Curtis Naples: some tweaks to scaling of items for mobile</w:t>
+      </w:r>
+    </w:p>
+    <w:p>
+      <w:pPr>
+        <w:rPr>
+          <w:noProof/>
+          <w:sz w:val="16"/>
+          <w:szCs w:val="16"/>
+        </w:rPr>
+      </w:pPr>
+      <w:r>
+        <w:rPr>
+          <w:noProof/>
+          <w:sz w:val="16"/>
+          <w:szCs w:val="16"/>
+        </w:rPr>
+        <w:t>Curtis Naples: Merge branch 'CurtisDev' into 'master'</w:t>
+      </w:r>
+    </w:p>
+    <w:p>
+      <w:pPr>
+        <w:rPr>
+          <w:noProof/>
+          <w:sz w:val="16"/>
+          <w:szCs w:val="16"/>
+        </w:rPr>
+      </w:pPr>
+      <w:r>
+        <w:rPr>
+          <w:noProof/>
+          <w:sz w:val="16"/>
+          <w:szCs w:val="16"/>
+        </w:rPr>
+        <w:t>Curtis Naples: fixed folder structure, added single product page</w:t>
+      </w:r>
+    </w:p>
+    <w:p>
+      <w:pPr>
+        <w:rPr>
+          <w:noProof/>
+          <w:sz w:val="16"/>
+          <w:szCs w:val="16"/>
+        </w:rPr>
+      </w:pPr>
+      <w:r>
+        <w:rPr>
+          <w:noProof/>
+          <w:sz w:val="16"/>
+          <w:szCs w:val="16"/>
+        </w:rPr>
+        <w:t>Evan Plant: Merge branch 'evan-dev' into 'master'</w:t>
+      </w:r>
+    </w:p>
+    <w:p>
+      <w:pPr>
+        <w:rPr>
+          <w:noProof/>
+          <w:sz w:val="16"/>
+          <w:szCs w:val="16"/>
+        </w:rPr>
+      </w:pPr>
+      <w:r>
+        <w:rPr>
+          <w:noProof/>
+          <w:sz w:val="16"/>
+          <w:szCs w:val="16"/>
+        </w:rPr>
+        <w:lastRenderedPageBreak/>
+        <w:t>Evan: Fixed Evan's branch to avoid delete of report.</w:t>
+      </w:r>
+    </w:p>
+    <w:p>
+      <w:pPr>
+        <w:rPr>
+          <w:noProof/>
+          <w:sz w:val="16"/>
+          <w:szCs w:val="16"/>
+        </w:rPr>
+      </w:pPr>
+      <w:r>
+        <w:rPr>
+          <w:noProof/>
+          <w:sz w:val="16"/>
+          <w:szCs w:val="16"/>
+        </w:rPr>
+        <w:t>Evan: Updated presentation, and added Evan's section for Demo 7 deliverables.</w:t>
+      </w:r>
+    </w:p>
+    <w:p>
+      <w:pPr>
+        <w:rPr>
+          <w:noProof/>
+          <w:sz w:val="16"/>
+          <w:szCs w:val="16"/>
+        </w:rPr>
+      </w:pPr>
+      <w:r>
+        <w:rPr>
+          <w:noProof/>
+          <w:sz w:val="16"/>
+          <w:szCs w:val="16"/>
+        </w:rPr>
+        <w:t>Devan Weber: Merge branch 'devan-work' into 'master'</w:t>
+      </w:r>
+    </w:p>
+    <w:p>
+      <w:pPr>
+        <w:rPr>
+          <w:noProof/>
+          <w:sz w:val="16"/>
+          <w:szCs w:val="16"/>
+        </w:rPr>
+      </w:pPr>
+      <w:r>
+        <w:rPr>
+          <w:noProof/>
+          <w:sz w:val="16"/>
+          <w:szCs w:val="16"/>
+        </w:rPr>
+        <w:t>Devan: Added peer reviews</w:t>
+      </w:r>
+    </w:p>
+    <w:p>
+      <w:pPr>
+        <w:rPr>
+          <w:noProof/>
+          <w:sz w:val="16"/>
+          <w:szCs w:val="16"/>
+        </w:rPr>
+      </w:pPr>
+      <w:r>
+        <w:rPr>
+          <w:noProof/>
+          <w:sz w:val="16"/>
+          <w:szCs w:val="16"/>
+        </w:rPr>
+        <w:t>Curtis Naples: Merge branch 'CurtisDev' into 'master'</w:t>
+      </w:r>
+    </w:p>
+    <w:p>
+      <w:pPr>
+        <w:rPr>
+          <w:noProof/>
+          <w:sz w:val="16"/>
+          <w:szCs w:val="16"/>
+        </w:rPr>
+      </w:pPr>
+      <w:r>
+        <w:rPr>
+          <w:noProof/>
+          <w:sz w:val="16"/>
+          <w:szCs w:val="16"/>
+        </w:rPr>
+        <w:t>Curtis Naples: final report, task log</w:t>
+      </w:r>
+    </w:p>
+    <w:p>
+      <w:pPr>
+        <w:rPr>
+          <w:noProof/>
+          <w:sz w:val="16"/>
+          <w:szCs w:val="16"/>
+        </w:rPr>
+      </w:pPr>
+      <w:r>
+        <w:rPr>
+          <w:noProof/>
+          <w:sz w:val="16"/>
+          <w:szCs w:val="16"/>
+        </w:rPr>
+        <w:t>Evan Plant: Merge branch 'evan-dev' into 'master'</w:t>
+      </w:r>
+    </w:p>
+    <w:p>
+      <w:pPr>
+        <w:rPr>
+          <w:noProof/>
+          <w:sz w:val="16"/>
+          <w:szCs w:val="16"/>
+        </w:rPr>
+      </w:pPr>
+      <w:r>
+        <w:rPr>
+          <w:noProof/>
+          <w:sz w:val="16"/>
+          <w:szCs w:val="16"/>
+        </w:rPr>
+        <w:t>Evan: Created presentation.</w:t>
+      </w:r>
+    </w:p>
+    <w:p>
+      <w:pPr>
+        <w:rPr>
+          <w:noProof/>
+          <w:sz w:val="16"/>
+          <w:szCs w:val="16"/>
+        </w:rPr>
+      </w:pPr>
+      <w:r>
+        <w:rPr>
+          <w:noProof/>
+          <w:sz w:val="16"/>
+          <w:szCs w:val="16"/>
+        </w:rPr>
+        <w:t>Curtis Naples: Merge branch 'CurtisDev' into 'master'</w:t>
+      </w:r>
+    </w:p>
+    <w:p>
+      <w:pPr>
+        <w:rPr>
+          <w:noProof/>
+          <w:sz w:val="16"/>
+          <w:szCs w:val="16"/>
+        </w:rPr>
+      </w:pPr>
+      <w:r>
+        <w:rPr>
+          <w:noProof/>
+          <w:sz w:val="16"/>
+          <w:szCs w:val="16"/>
+        </w:rPr>
+        <w:t>Devan Weber: Merge branch 'devan-work' into 'master'</w:t>
+      </w:r>
+    </w:p>
+    <w:p>
+      <w:pPr>
+        <w:rPr>
+          <w:noProof/>
+          <w:sz w:val="16"/>
+          <w:szCs w:val="16"/>
+        </w:rPr>
+      </w:pPr>
+      <w:r>
+        <w:rPr>
+          <w:noProof/>
+          <w:sz w:val="16"/>
+          <w:szCs w:val="16"/>
+        </w:rPr>
+        <w:t>Devan: Added task log for this week</w:t>
+      </w:r>
+    </w:p>
+    <w:p>
+      <w:pPr>
+        <w:rPr>
+          <w:noProof/>
+          <w:sz w:val="16"/>
+          <w:szCs w:val="16"/>
+        </w:rPr>
+      </w:pPr>
+      <w:r>
+        <w:rPr>
+          <w:noProof/>
+          <w:sz w:val="16"/>
+          <w:szCs w:val="16"/>
+        </w:rPr>
+        <w:t>Pat Horler: Merge branch 'InitBranch' into 'master'</w:t>
+      </w:r>
+    </w:p>
+    <w:p>
+      <w:pPr>
+        <w:rPr>
+          <w:noProof/>
+          <w:sz w:val="16"/>
+          <w:szCs w:val="16"/>
+        </w:rPr>
+      </w:pPr>
+      <w:r>
+        <w:rPr>
+          <w:noProof/>
+          <w:sz w:val="16"/>
+          <w:szCs w:val="16"/>
+        </w:rPr>
+        <w:t>Patricia: Final push for Demo 06</w:t>
+      </w:r>
+    </w:p>
+    <w:p>
+      <w:pPr>
+        <w:rPr>
+          <w:noProof/>
+          <w:sz w:val="16"/>
+          <w:szCs w:val="16"/>
+        </w:rPr>
+      </w:pPr>
+      <w:r>
+        <w:rPr>
+          <w:noProof/>
+          <w:sz w:val="16"/>
+          <w:szCs w:val="16"/>
+        </w:rPr>
+        <w:t>Pat Horler: Merge branch 'InitBranch' into 'master'</w:t>
+      </w:r>
+    </w:p>
+    <w:p>
+      <w:pPr>
+        <w:rPr>
+          <w:noProof/>
+          <w:sz w:val="16"/>
+          <w:szCs w:val="16"/>
+        </w:rPr>
+      </w:pPr>
+      <w:r>
+        <w:rPr>
+          <w:noProof/>
+          <w:sz w:val="16"/>
+          <w:szCs w:val="16"/>
+        </w:rPr>
+        <w:t>Patricia: End of Week paperwork</w:t>
+      </w:r>
+    </w:p>
+    <w:p>
+      <w:pPr>
+        <w:rPr>
+          <w:noProof/>
+          <w:sz w:val="16"/>
+          <w:szCs w:val="16"/>
+        </w:rPr>
+      </w:pPr>
+      <w:r>
+        <w:rPr>
+          <w:noProof/>
+          <w:sz w:val="16"/>
+          <w:szCs w:val="16"/>
+        </w:rPr>
+        <w:t>Pat Horler: Merge branch 'InitBranch' into 'master'</w:t>
+      </w:r>
+    </w:p>
+    <w:p>
+      <w:pPr>
+        <w:rPr>
+          <w:noProof/>
+          <w:sz w:val="16"/>
+          <w:szCs w:val="16"/>
+        </w:rPr>
+      </w:pPr>
+      <w:r>
+        <w:rPr>
+          <w:noProof/>
+          <w:sz w:val="16"/>
+          <w:szCs w:val="16"/>
+        </w:rPr>
+        <w:t>Patricia: Trying to fix my merge.</w:t>
+      </w:r>
+    </w:p>
+    <w:p>
+      <w:pPr>
+        <w:rPr>
+          <w:noProof/>
+          <w:sz w:val="16"/>
+          <w:szCs w:val="16"/>
+        </w:rPr>
+      </w:pPr>
+      <w:r>
+        <w:rPr>
+          <w:noProof/>
+          <w:sz w:val="16"/>
+          <w:szCs w:val="16"/>
+        </w:rPr>
+        <w:t>Patricia: Gantt Changes</w:t>
+      </w:r>
+    </w:p>
+    <w:p>
+      <w:pPr>
+        <w:rPr>
+          <w:noProof/>
+          <w:sz w:val="16"/>
+          <w:szCs w:val="16"/>
+        </w:rPr>
+      </w:pPr>
+      <w:r>
+        <w:rPr>
+          <w:noProof/>
+          <w:sz w:val="16"/>
+          <w:szCs w:val="16"/>
+        </w:rPr>
+        <w:t>Evan Plant: Merge branch 'evan-dev' into 'master'</w:t>
+      </w:r>
+    </w:p>
+    <w:p>
+      <w:pPr>
+        <w:rPr>
+          <w:noProof/>
+          <w:sz w:val="16"/>
+          <w:szCs w:val="16"/>
+        </w:rPr>
+      </w:pPr>
+      <w:r>
+        <w:rPr>
+          <w:noProof/>
+          <w:sz w:val="16"/>
+          <w:szCs w:val="16"/>
+        </w:rPr>
+        <w:t>Evan: Cleaned up receipt generation.</w:t>
+      </w:r>
+    </w:p>
+    <w:p>
+      <w:pPr>
+        <w:rPr>
+          <w:noProof/>
+          <w:sz w:val="16"/>
+          <w:szCs w:val="16"/>
+        </w:rPr>
+      </w:pPr>
+      <w:r>
+        <w:rPr>
+          <w:noProof/>
+          <w:sz w:val="16"/>
+          <w:szCs w:val="16"/>
+        </w:rPr>
+        <w:t>Evan Plant: Merge branch 'evan-dev' into 'master'</w:t>
+      </w:r>
+    </w:p>
+    <w:p>
+      <w:pPr>
+        <w:rPr>
+          <w:noProof/>
+          <w:sz w:val="16"/>
+          <w:szCs w:val="16"/>
+        </w:rPr>
+      </w:pPr>
+      <w:r>
+        <w:rPr>
+          <w:noProof/>
+          <w:sz w:val="16"/>
+          <w:szCs w:val="16"/>
+        </w:rPr>
+        <w:t>Evan: Adjusted receipt printing to fix CSS errors.</w:t>
+      </w:r>
+    </w:p>
+    <w:p>
+      <w:pPr>
+        <w:rPr>
+          <w:noProof/>
+          <w:sz w:val="16"/>
+          <w:szCs w:val="16"/>
+        </w:rPr>
+      </w:pPr>
+      <w:r>
+        <w:rPr>
+          <w:noProof/>
+          <w:sz w:val="16"/>
+          <w:szCs w:val="16"/>
+        </w:rPr>
+        <w:t>Evan Plant: Merge branch 'evan-dev' into 'master'</w:t>
+      </w:r>
+    </w:p>
+    <w:p>
+      <w:pPr>
+        <w:rPr>
+          <w:noProof/>
+          <w:sz w:val="16"/>
+          <w:szCs w:val="16"/>
+        </w:rPr>
+      </w:pPr>
+      <w:r>
+        <w:rPr>
+          <w:noProof/>
+          <w:sz w:val="16"/>
+          <w:szCs w:val="16"/>
+        </w:rPr>
+        <w:t>Evan: Added check to see if a game already exists when adding a new one. Improved product sorting when browsing.</w:t>
+      </w:r>
+    </w:p>
+    <w:p>
+      <w:pPr>
+        <w:rPr>
+          <w:noProof/>
+          <w:sz w:val="16"/>
+          <w:szCs w:val="16"/>
+        </w:rPr>
+      </w:pPr>
+      <w:r>
+        <w:rPr>
+          <w:noProof/>
+          <w:sz w:val="16"/>
+          <w:szCs w:val="16"/>
+        </w:rPr>
+        <w:t>Curtis Naples: Merge branch 'CurtisDev' into 'master'</w:t>
+      </w:r>
+    </w:p>
+    <w:p>
+      <w:pPr>
+        <w:rPr>
+          <w:noProof/>
+          <w:sz w:val="16"/>
+          <w:szCs w:val="16"/>
+        </w:rPr>
+      </w:pPr>
+      <w:r>
+        <w:rPr>
+          <w:noProof/>
+          <w:sz w:val="16"/>
+          <w:szCs w:val="16"/>
+        </w:rPr>
+        <w:t>Curtis Naples: removed outline from clicked buttons</w:t>
+      </w:r>
+    </w:p>
+    <w:p>
+      <w:pPr>
+        <w:rPr>
+          <w:noProof/>
+          <w:sz w:val="16"/>
+          <w:szCs w:val="16"/>
+        </w:rPr>
+      </w:pPr>
+      <w:r>
+        <w:rPr>
+          <w:noProof/>
+          <w:sz w:val="16"/>
+          <w:szCs w:val="16"/>
+        </w:rPr>
+        <w:lastRenderedPageBreak/>
+        <w:t>Curtis Naples: Merge branch 'CurtisDev' into 'master'</w:t>
+      </w:r>
+    </w:p>
+    <w:p>
+      <w:pPr>
+        <w:rPr>
+          <w:noProof/>
+          <w:sz w:val="16"/>
+          <w:szCs w:val="16"/>
+        </w:rPr>
+      </w:pPr>
+      <w:r>
+        <w:rPr>
+          <w:noProof/>
+          <w:sz w:val="16"/>
+          <w:szCs w:val="16"/>
+        </w:rPr>
+        <w:t>Curtis Naples: made headers on all pages the same</w:t>
+      </w:r>
+      <w:r>
+        <w:rPr>
+          <w:noProof/>
+          <w:sz w:val="16"/>
+          <w:szCs w:val="16"/>
         </w:rPr>
         <w:t xml:space="preserve"> </w:t>
       </w:r>
@@ -6189,6 +10144,8 @@
           <w:noProof/>
         </w:rPr>
       </w:pPr>
+      <w:bookmarkStart w:id="0" w:name="_GoBack"/>
+      <w:bookmarkEnd w:id="0"/>
     </w:p>
     <w:p>
       <w:pPr>
@@ -8201,6 +12158,7 @@
     <w:rsid w:val="00A13C64"/>
     <w:rsid w:val="00A738E2"/>
     <w:rsid w:val="00AB7F2B"/>
+    <w:rsid w:val="00AE493A"/>
     <w:rsid w:val="00B634F9"/>
     <w:rsid w:val="00B71981"/>
     <w:rsid w:val="00C72C5C"/>

--- a/Documents/Demo07/Weekly Status Report for 2018-06-24.docx
+++ b/Documents/Demo07/Weekly Status Report for 2018-06-24.docx
@@ -156,23 +156,13 @@
                 <w:szCs w:val="20"/>
               </w:rPr>
             </w:pPr>
-            <w:proofErr w:type="spellStart"/>
             <w:r>
               <w:rPr>
                 <w:rFonts w:eastAsia="Times New Roman" w:cs="Arial"/>
                 <w:sz w:val="20"/>
                 <w:szCs w:val="20"/>
               </w:rPr>
-              <w:t>BiFrost</w:t>
-            </w:r>
-            <w:proofErr w:type="spellEnd"/>
-            <w:r>
-              <w:rPr>
-                <w:rFonts w:eastAsia="Times New Roman" w:cs="Arial"/>
-                <w:sz w:val="20"/>
-                <w:szCs w:val="20"/>
-              </w:rPr>
-              <w:t xml:space="preserve"> Games</w:t>
+              <w:t>BiFrost Games</w:t>
             </w:r>
           </w:p>
         </w:tc>
@@ -6118,6 +6108,42 @@
           <w:sz w:val="16"/>
           <w:szCs w:val="16"/>
         </w:rPr>
+        <w:t>Pat Horler: Merge branch 'InitBranch' into 'master'</w:t>
+      </w:r>
+    </w:p>
+    <w:p>
+      <w:pPr>
+        <w:rPr>
+          <w:noProof/>
+          <w:sz w:val="16"/>
+          <w:szCs w:val="16"/>
+        </w:rPr>
+      </w:pPr>
+      <w:r>
+        <w:rPr>
+          <w:noProof/>
+          <w:sz w:val="16"/>
+          <w:szCs w:val="16"/>
+        </w:rPr>
+        <w:t>Patricia: Final Paperwork before presentation</w:t>
+      </w:r>
+      <w:bookmarkStart w:id="0" w:name="_GoBack"/>
+      <w:bookmarkEnd w:id="0"/>
+    </w:p>
+    <w:p>
+      <w:pPr>
+        <w:rPr>
+          <w:noProof/>
+          <w:sz w:val="16"/>
+          <w:szCs w:val="16"/>
+        </w:rPr>
+      </w:pPr>
+      <w:r>
+        <w:rPr>
+          <w:noProof/>
+          <w:sz w:val="16"/>
+          <w:szCs w:val="16"/>
+        </w:rPr>
         <w:t>Curtis Naples: Merge branch 'CurtisDev' into 'master'</w:t>
       </w:r>
     </w:p>
@@ -6135,6 +6161,278 @@
           <w:sz w:val="16"/>
           <w:szCs w:val="16"/>
         </w:rPr>
+        <w:t>Curtis Naples: added a game to DB pic update</w:t>
+      </w:r>
+    </w:p>
+    <w:p>
+      <w:pPr>
+        <w:rPr>
+          <w:noProof/>
+          <w:sz w:val="16"/>
+          <w:szCs w:val="16"/>
+        </w:rPr>
+      </w:pPr>
+      <w:r>
+        <w:rPr>
+          <w:noProof/>
+          <w:sz w:val="16"/>
+          <w:szCs w:val="16"/>
+        </w:rPr>
+        <w:t>Curtis Naples: Merge branch 'CurtisDev' into 'master'</w:t>
+      </w:r>
+    </w:p>
+    <w:p>
+      <w:pPr>
+        <w:rPr>
+          <w:noProof/>
+          <w:sz w:val="16"/>
+          <w:szCs w:val="16"/>
+        </w:rPr>
+      </w:pPr>
+      <w:r>
+        <w:rPr>
+          <w:noProof/>
+          <w:sz w:val="16"/>
+          <w:szCs w:val="16"/>
+        </w:rPr>
+        <w:t>Curtis Naples: updated task log</w:t>
+      </w:r>
+    </w:p>
+    <w:p>
+      <w:pPr>
+        <w:rPr>
+          <w:noProof/>
+          <w:sz w:val="16"/>
+          <w:szCs w:val="16"/>
+        </w:rPr>
+      </w:pPr>
+      <w:r>
+        <w:rPr>
+          <w:noProof/>
+          <w:sz w:val="16"/>
+          <w:szCs w:val="16"/>
+        </w:rPr>
+        <w:t>Curtis Naples: Merge branch 'CurtisDev' into 'master'</w:t>
+      </w:r>
+    </w:p>
+    <w:p>
+      <w:pPr>
+        <w:rPr>
+          <w:noProof/>
+          <w:sz w:val="16"/>
+          <w:szCs w:val="16"/>
+        </w:rPr>
+      </w:pPr>
+      <w:r>
+        <w:rPr>
+          <w:noProof/>
+          <w:sz w:val="16"/>
+          <w:szCs w:val="16"/>
+        </w:rPr>
+        <w:t>Curtis Naples: Report DONE</w:t>
+      </w:r>
+    </w:p>
+    <w:p>
+      <w:pPr>
+        <w:rPr>
+          <w:noProof/>
+          <w:sz w:val="16"/>
+          <w:szCs w:val="16"/>
+        </w:rPr>
+      </w:pPr>
+      <w:r>
+        <w:rPr>
+          <w:noProof/>
+          <w:sz w:val="16"/>
+          <w:szCs w:val="16"/>
+        </w:rPr>
+        <w:t>Curtis Naples: Merge branch 'CurtisDev' into 'master'</w:t>
+      </w:r>
+    </w:p>
+    <w:p>
+      <w:pPr>
+        <w:rPr>
+          <w:noProof/>
+          <w:sz w:val="16"/>
+          <w:szCs w:val="16"/>
+        </w:rPr>
+      </w:pPr>
+      <w:r>
+        <w:rPr>
+          <w:noProof/>
+          <w:sz w:val="16"/>
+          <w:szCs w:val="16"/>
+        </w:rPr>
+        <w:t>Curtis Naples: padded openNav</w:t>
+      </w:r>
+    </w:p>
+    <w:p>
+      <w:pPr>
+        <w:rPr>
+          <w:noProof/>
+          <w:sz w:val="16"/>
+          <w:szCs w:val="16"/>
+        </w:rPr>
+      </w:pPr>
+      <w:r>
+        <w:rPr>
+          <w:noProof/>
+          <w:sz w:val="16"/>
+          <w:szCs w:val="16"/>
+        </w:rPr>
+        <w:t>Curtis Naples: Merge branch 'CurtisDev' into 'master'</w:t>
+      </w:r>
+    </w:p>
+    <w:p>
+      <w:pPr>
+        <w:rPr>
+          <w:noProof/>
+          <w:sz w:val="16"/>
+          <w:szCs w:val="16"/>
+        </w:rPr>
+      </w:pPr>
+      <w:r>
+        <w:rPr>
+          <w:noProof/>
+          <w:sz w:val="16"/>
+          <w:szCs w:val="16"/>
+        </w:rPr>
+        <w:t>Curtis Naples: added a few things to final report</w:t>
+      </w:r>
+    </w:p>
+    <w:p>
+      <w:pPr>
+        <w:rPr>
+          <w:noProof/>
+          <w:sz w:val="16"/>
+          <w:szCs w:val="16"/>
+        </w:rPr>
+      </w:pPr>
+      <w:r>
+        <w:rPr>
+          <w:noProof/>
+          <w:sz w:val="16"/>
+          <w:szCs w:val="16"/>
+        </w:rPr>
+        <w:t>Curtis Naples: Merge branch 'CurtisDev' into 'master'</w:t>
+      </w:r>
+    </w:p>
+    <w:p>
+      <w:pPr>
+        <w:rPr>
+          <w:noProof/>
+          <w:sz w:val="16"/>
+          <w:szCs w:val="16"/>
+        </w:rPr>
+      </w:pPr>
+      <w:r>
+        <w:rPr>
+          <w:noProof/>
+          <w:sz w:val="16"/>
+          <w:szCs w:val="16"/>
+        </w:rPr>
+        <w:t>Curtis Naples: cart page items now link to their own detailed page</w:t>
+      </w:r>
+    </w:p>
+    <w:p>
+      <w:pPr>
+        <w:rPr>
+          <w:noProof/>
+          <w:sz w:val="16"/>
+          <w:szCs w:val="16"/>
+        </w:rPr>
+      </w:pPr>
+      <w:r>
+        <w:rPr>
+          <w:noProof/>
+          <w:sz w:val="16"/>
+          <w:szCs w:val="16"/>
+        </w:rPr>
+        <w:t>Curtis Naples: Merge branch 'CurtisDev' into 'master'</w:t>
+      </w:r>
+    </w:p>
+    <w:p>
+      <w:pPr>
+        <w:rPr>
+          <w:noProof/>
+          <w:sz w:val="16"/>
+          <w:szCs w:val="16"/>
+        </w:rPr>
+      </w:pPr>
+      <w:r>
+        <w:rPr>
+          <w:noProof/>
+          <w:sz w:val="16"/>
+          <w:szCs w:val="16"/>
+        </w:rPr>
+        <w:t>Curtis Naples: cart input on quantity disabled</w:t>
+      </w:r>
+    </w:p>
+    <w:p>
+      <w:pPr>
+        <w:rPr>
+          <w:noProof/>
+          <w:sz w:val="16"/>
+          <w:szCs w:val="16"/>
+        </w:rPr>
+      </w:pPr>
+      <w:r>
+        <w:rPr>
+          <w:noProof/>
+          <w:sz w:val="16"/>
+          <w:szCs w:val="16"/>
+        </w:rPr>
+        <w:t>Curtis Naples: Merge branch 'CurtisDev' into 'master'</w:t>
+      </w:r>
+    </w:p>
+    <w:p>
+      <w:pPr>
+        <w:rPr>
+          <w:noProof/>
+          <w:sz w:val="16"/>
+          <w:szCs w:val="16"/>
+        </w:rPr>
+      </w:pPr>
+      <w:r>
+        <w:rPr>
+          <w:noProof/>
+          <w:sz w:val="16"/>
+          <w:szCs w:val="16"/>
+        </w:rPr>
+        <w:t>Curtis Naples: finished WeeklyStatusReport</w:t>
+      </w:r>
+    </w:p>
+    <w:p>
+      <w:pPr>
+        <w:rPr>
+          <w:noProof/>
+          <w:sz w:val="16"/>
+          <w:szCs w:val="16"/>
+        </w:rPr>
+      </w:pPr>
+      <w:r>
+        <w:rPr>
+          <w:noProof/>
+          <w:sz w:val="16"/>
+          <w:szCs w:val="16"/>
+        </w:rPr>
+        <w:t>Curtis Naples: Merge branch 'CurtisDev' into 'master'</w:t>
+      </w:r>
+    </w:p>
+    <w:p>
+      <w:pPr>
+        <w:rPr>
+          <w:noProof/>
+          <w:sz w:val="16"/>
+          <w:szCs w:val="16"/>
+        </w:rPr>
+      </w:pPr>
+      <w:r>
+        <w:rPr>
+          <w:noProof/>
+          <w:sz w:val="16"/>
+          <w:szCs w:val="16"/>
+        </w:rPr>
         <w:t>Curtis Naples: tweaks to CSS</w:t>
       </w:r>
     </w:p>
@@ -6203,6 +6501,7 @@
           <w:sz w:val="16"/>
           <w:szCs w:val="16"/>
         </w:rPr>
+        <w:lastRenderedPageBreak/>
         <w:t>Curtis Naples: tweaks to spacing, documents updated</w:t>
       </w:r>
     </w:p>
@@ -6493,6 +6792,585 @@
           <w:szCs w:val="16"/>
         </w:rPr>
         <w:t>:...skipping...</w:t>
+      </w:r>
+    </w:p>
+    <w:p>
+      <w:pPr>
+        <w:rPr>
+          <w:noProof/>
+          <w:sz w:val="16"/>
+          <w:szCs w:val="16"/>
+        </w:rPr>
+      </w:pPr>
+      <w:r>
+        <w:rPr>
+          <w:noProof/>
+          <w:sz w:val="16"/>
+          <w:szCs w:val="16"/>
+        </w:rPr>
+        <w:t>Curtis Naples: Merge branch 'CurtisDev' into 'master'</w:t>
+      </w:r>
+    </w:p>
+    <w:p>
+      <w:pPr>
+        <w:rPr>
+          <w:noProof/>
+          <w:sz w:val="16"/>
+          <w:szCs w:val="16"/>
+        </w:rPr>
+      </w:pPr>
+      <w:r>
+        <w:rPr>
+          <w:noProof/>
+          <w:sz w:val="16"/>
+          <w:szCs w:val="16"/>
+        </w:rPr>
+        <w:t>Curtis Naples: tweaks to CSS</w:t>
+      </w:r>
+    </w:p>
+    <w:p>
+      <w:pPr>
+        <w:rPr>
+          <w:noProof/>
+          <w:sz w:val="16"/>
+          <w:szCs w:val="16"/>
+        </w:rPr>
+      </w:pPr>
+      <w:r>
+        <w:rPr>
+          <w:noProof/>
+          <w:sz w:val="16"/>
+          <w:szCs w:val="16"/>
+        </w:rPr>
+        <w:t>Curtis Naples: Merge branch 'CurtisDev' into 'master'</w:t>
+      </w:r>
+    </w:p>
+    <w:p>
+      <w:pPr>
+        <w:rPr>
+          <w:noProof/>
+          <w:sz w:val="16"/>
+          <w:szCs w:val="16"/>
+        </w:rPr>
+      </w:pPr>
+      <w:r>
+        <w:rPr>
+          <w:noProof/>
+          <w:sz w:val="16"/>
+          <w:szCs w:val="16"/>
+        </w:rPr>
+        <w:t>Curtis Naples: console select sizing fix</w:t>
+      </w:r>
+    </w:p>
+    <w:p>
+      <w:pPr>
+        <w:rPr>
+          <w:noProof/>
+          <w:sz w:val="16"/>
+          <w:szCs w:val="16"/>
+        </w:rPr>
+      </w:pPr>
+      <w:r>
+        <w:rPr>
+          <w:noProof/>
+          <w:sz w:val="16"/>
+          <w:szCs w:val="16"/>
+        </w:rPr>
+        <w:t>Curtis Naples: Merge branch 'CurtisDev' into 'master'</w:t>
+      </w:r>
+    </w:p>
+    <w:p>
+      <w:pPr>
+        <w:rPr>
+          <w:noProof/>
+          <w:sz w:val="16"/>
+          <w:szCs w:val="16"/>
+        </w:rPr>
+      </w:pPr>
+      <w:r>
+        <w:rPr>
+          <w:noProof/>
+          <w:sz w:val="16"/>
+          <w:szCs w:val="16"/>
+        </w:rPr>
+        <w:t>Curtis Naples: tweaks to spacing, documents updated</w:t>
+      </w:r>
+    </w:p>
+    <w:p>
+      <w:pPr>
+        <w:rPr>
+          <w:noProof/>
+          <w:sz w:val="16"/>
+          <w:szCs w:val="16"/>
+        </w:rPr>
+      </w:pPr>
+      <w:r>
+        <w:rPr>
+          <w:noProof/>
+          <w:sz w:val="16"/>
+          <w:szCs w:val="16"/>
+        </w:rPr>
+        <w:t>Curtis Naples: Merge branch 'CurtisDev' into 'master'</w:t>
+      </w:r>
+    </w:p>
+    <w:p>
+      <w:pPr>
+        <w:rPr>
+          <w:noProof/>
+          <w:sz w:val="16"/>
+          <w:szCs w:val="16"/>
+        </w:rPr>
+      </w:pPr>
+      <w:r>
+        <w:rPr>
+          <w:noProof/>
+          <w:sz w:val="16"/>
+          <w:szCs w:val="16"/>
+        </w:rPr>
+        <w:t>Curtis Naples: Almost finished final report</w:t>
+      </w:r>
+    </w:p>
+    <w:p>
+      <w:pPr>
+        <w:rPr>
+          <w:noProof/>
+          <w:sz w:val="16"/>
+          <w:szCs w:val="16"/>
+        </w:rPr>
+      </w:pPr>
+      <w:r>
+        <w:rPr>
+          <w:noProof/>
+          <w:sz w:val="16"/>
+          <w:szCs w:val="16"/>
+        </w:rPr>
+        <w:lastRenderedPageBreak/>
+        <w:t>Curtis Naples: Merge branch 'CurtisDev' of https://gitlab.camosun.bc.ca/ics199-2018/group10/shopping-cart into C</w:t>
+      </w:r>
+    </w:p>
+    <w:p>
+      <w:pPr>
+        <w:rPr>
+          <w:noProof/>
+          <w:sz w:val="16"/>
+          <w:szCs w:val="16"/>
+        </w:rPr>
+      </w:pPr>
+      <w:r>
+        <w:rPr>
+          <w:noProof/>
+          <w:sz w:val="16"/>
+          <w:szCs w:val="16"/>
+        </w:rPr>
+        <w:t>Curtis Naples: updated report</w:t>
+      </w:r>
+    </w:p>
+    <w:p>
+      <w:pPr>
+        <w:rPr>
+          <w:noProof/>
+          <w:sz w:val="16"/>
+          <w:szCs w:val="16"/>
+        </w:rPr>
+      </w:pPr>
+      <w:r>
+        <w:rPr>
+          <w:noProof/>
+          <w:sz w:val="16"/>
+          <w:szCs w:val="16"/>
+        </w:rPr>
+        <w:t>Devan Weber: Merge branch 'devan-work' into 'master'</w:t>
+      </w:r>
+    </w:p>
+    <w:p>
+      <w:pPr>
+        <w:rPr>
+          <w:noProof/>
+          <w:sz w:val="16"/>
+          <w:szCs w:val="16"/>
+        </w:rPr>
+      </w:pPr>
+      <w:r>
+        <w:rPr>
+          <w:noProof/>
+          <w:sz w:val="16"/>
+          <w:szCs w:val="16"/>
+        </w:rPr>
+        <w:t>Devan: Added images for products</w:t>
+      </w:r>
+    </w:p>
+    <w:p>
+      <w:pPr>
+        <w:rPr>
+          <w:noProof/>
+          <w:sz w:val="16"/>
+          <w:szCs w:val="16"/>
+        </w:rPr>
+      </w:pPr>
+      <w:r>
+        <w:rPr>
+          <w:noProof/>
+          <w:sz w:val="16"/>
+          <w:szCs w:val="16"/>
+        </w:rPr>
+        <w:t>Curtis Naples: lines of code 2650</w:t>
+      </w:r>
+    </w:p>
+    <w:p>
+      <w:pPr>
+        <w:rPr>
+          <w:noProof/>
+          <w:sz w:val="16"/>
+          <w:szCs w:val="16"/>
+        </w:rPr>
+      </w:pPr>
+      <w:r>
+        <w:rPr>
+          <w:noProof/>
+          <w:sz w:val="16"/>
+          <w:szCs w:val="16"/>
+        </w:rPr>
+        <w:t>Curtis Naples: lines of code 2650</w:t>
+      </w:r>
+    </w:p>
+    <w:p>
+      <w:pPr>
+        <w:rPr>
+          <w:noProof/>
+          <w:sz w:val="16"/>
+          <w:szCs w:val="16"/>
+        </w:rPr>
+      </w:pPr>
+      <w:r>
+        <w:rPr>
+          <w:noProof/>
+          <w:sz w:val="16"/>
+          <w:szCs w:val="16"/>
+        </w:rPr>
+        <w:t>Evan Plant: Merge branch 'evan-dev' into 'master'</w:t>
+      </w:r>
+    </w:p>
+    <w:p>
+      <w:pPr>
+        <w:rPr>
+          <w:noProof/>
+          <w:sz w:val="16"/>
+          <w:szCs w:val="16"/>
+        </w:rPr>
+      </w:pPr>
+      <w:r>
+        <w:rPr>
+          <w:noProof/>
+          <w:sz w:val="16"/>
+          <w:szCs w:val="16"/>
+        </w:rPr>
+        <w:t>Curtis Naples: Merge branch 'CurtisDev' into 'master'</w:t>
+      </w:r>
+    </w:p>
+    <w:p>
+      <w:pPr>
+        <w:rPr>
+          <w:noProof/>
+          <w:sz w:val="16"/>
+          <w:szCs w:val="16"/>
+        </w:rPr>
+      </w:pPr>
+      <w:r>
+        <w:rPr>
+          <w:noProof/>
+          <w:sz w:val="16"/>
+          <w:szCs w:val="16"/>
+        </w:rPr>
+        <w:t>Curtis Naples: added to final report</w:t>
+      </w:r>
+    </w:p>
+    <w:p>
+      <w:pPr>
+        <w:rPr>
+          <w:noProof/>
+          <w:sz w:val="16"/>
+          <w:szCs w:val="16"/>
+        </w:rPr>
+      </w:pPr>
+      <w:r>
+        <w:rPr>
+          <w:noProof/>
+          <w:sz w:val="16"/>
+          <w:szCs w:val="16"/>
+        </w:rPr>
+        <w:t>Evan: Created my code snippet description to be added to the report.</w:t>
+      </w:r>
+    </w:p>
+    <w:p>
+      <w:pPr>
+        <w:rPr>
+          <w:noProof/>
+          <w:sz w:val="16"/>
+          <w:szCs w:val="16"/>
+        </w:rPr>
+      </w:pPr>
+      <w:r>
+        <w:rPr>
+          <w:noProof/>
+          <w:sz w:val="16"/>
+          <w:szCs w:val="16"/>
+        </w:rPr>
+        <w:t>Evan Plant: Merge branch 'evan-dev' into 'master'</w:t>
+      </w:r>
+    </w:p>
+    <w:p>
+      <w:pPr>
+        <w:rPr>
+          <w:noProof/>
+          <w:sz w:val="16"/>
+          <w:szCs w:val="16"/>
+        </w:rPr>
+      </w:pPr>
+      <w:r>
+        <w:rPr>
+          <w:noProof/>
+          <w:sz w:val="16"/>
+          <w:szCs w:val="16"/>
+        </w:rPr>
+        <w:t>Evan: Clarified YouTube label on AddProducts.php</w:t>
+      </w:r>
+    </w:p>
+    <w:p>
+      <w:pPr>
+        <w:rPr>
+          <w:noProof/>
+          <w:sz w:val="16"/>
+          <w:szCs w:val="16"/>
+        </w:rPr>
+      </w:pPr>
+      <w:r>
+        <w:rPr>
+          <w:noProof/>
+          <w:sz w:val="16"/>
+          <w:szCs w:val="16"/>
+        </w:rPr>
+        <w:t>Devan Weber: Merge branch 'devan-work' into 'master'</w:t>
+      </w:r>
+    </w:p>
+    <w:p>
+      <w:pPr>
+        <w:rPr>
+          <w:noProof/>
+          <w:sz w:val="16"/>
+          <w:szCs w:val="16"/>
+        </w:rPr>
+      </w:pPr>
+      <w:r>
+        <w:rPr>
+          <w:noProof/>
+          <w:sz w:val="16"/>
+          <w:szCs w:val="16"/>
+        </w:rPr>
+        <w:t>Devan: My reciepts added</w:t>
+      </w:r>
+    </w:p>
+    <w:p>
+      <w:pPr>
+        <w:rPr>
+          <w:noProof/>
+          <w:sz w:val="16"/>
+          <w:szCs w:val="16"/>
+        </w:rPr>
+      </w:pPr>
+      <w:r>
+        <w:rPr>
+          <w:noProof/>
+          <w:sz w:val="16"/>
+          <w:szCs w:val="16"/>
+        </w:rPr>
+        <w:t>Curtis Naples: Merge branch 'CurtisDev' into 'master'</w:t>
+      </w:r>
+    </w:p>
+    <w:p>
+      <w:pPr>
+        <w:rPr>
+          <w:noProof/>
+          <w:sz w:val="16"/>
+          <w:szCs w:val="16"/>
+        </w:rPr>
+      </w:pPr>
+      <w:r>
+        <w:rPr>
+          <w:noProof/>
+          <w:sz w:val="16"/>
+          <w:szCs w:val="16"/>
+        </w:rPr>
+        <w:t>Curtis Naples: reciepts</w:t>
+      </w:r>
+    </w:p>
+    <w:p>
+      <w:pPr>
+        <w:rPr>
+          <w:noProof/>
+          <w:sz w:val="16"/>
+          <w:szCs w:val="16"/>
+        </w:rPr>
+      </w:pPr>
+      <w:r>
+        <w:rPr>
+          <w:noProof/>
+          <w:sz w:val="16"/>
+          <w:szCs w:val="16"/>
+        </w:rPr>
+        <w:t>Evan Plant: Merge branch 'evan-dev' into 'master'</w:t>
+      </w:r>
+    </w:p>
+    <w:p>
+      <w:pPr>
+        <w:rPr>
+          <w:noProof/>
+          <w:sz w:val="16"/>
+          <w:szCs w:val="16"/>
+        </w:rPr>
+      </w:pPr>
+      <w:r>
+        <w:rPr>
+          <w:noProof/>
+          <w:sz w:val="16"/>
+          <w:szCs w:val="16"/>
+        </w:rPr>
+        <w:t>Evan: Updated report, and added my generated receipts.</w:t>
+      </w:r>
+    </w:p>
+    <w:p>
+      <w:pPr>
+        <w:rPr>
+          <w:noProof/>
+          <w:sz w:val="16"/>
+          <w:szCs w:val="16"/>
+        </w:rPr>
+      </w:pPr>
+      <w:r>
+        <w:rPr>
+          <w:noProof/>
+          <w:sz w:val="16"/>
+          <w:szCs w:val="16"/>
+        </w:rPr>
+        <w:t>Curtis Naples: Merge branch 'CurtisDev' into 'master'</w:t>
+      </w:r>
+    </w:p>
+    <w:p>
+      <w:pPr>
+        <w:rPr>
+          <w:noProof/>
+          <w:sz w:val="16"/>
+          <w:szCs w:val="16"/>
+        </w:rPr>
+      </w:pPr>
+      <w:r>
+        <w:rPr>
+          <w:noProof/>
+          <w:sz w:val="16"/>
+          <w:szCs w:val="16"/>
+        </w:rPr>
+        <w:t>Curtis Naples: tweaks products, usability guide</w:t>
+      </w:r>
+    </w:p>
+    <w:p>
+      <w:pPr>
+        <w:rPr>
+          <w:noProof/>
+          <w:sz w:val="16"/>
+          <w:szCs w:val="16"/>
+        </w:rPr>
+      </w:pPr>
+      <w:r>
+        <w:rPr>
+          <w:noProof/>
+          <w:sz w:val="16"/>
+          <w:szCs w:val="16"/>
+        </w:rPr>
+        <w:t>Curtis Naples: Merge branch 'CurtisDev' into 'master'</w:t>
+      </w:r>
+    </w:p>
+    <w:p>
+      <w:pPr>
+        <w:rPr>
+          <w:noProof/>
+          <w:sz w:val="16"/>
+          <w:szCs w:val="16"/>
+        </w:rPr>
+      </w:pPr>
+      <w:r>
+        <w:rPr>
+          <w:noProof/>
+          <w:sz w:val="16"/>
+          <w:szCs w:val="16"/>
+        </w:rPr>
+        <w:t>Curtis Naples: added a trailer to each product, connected to DB, and addProducts</w:t>
+      </w:r>
+    </w:p>
+    <w:p>
+      <w:pPr>
+        <w:rPr>
+          <w:noProof/>
+          <w:sz w:val="16"/>
+          <w:szCs w:val="16"/>
+        </w:rPr>
+      </w:pPr>
+      <w:r>
+        <w:rPr>
+          <w:noProof/>
+          <w:sz w:val="16"/>
+          <w:szCs w:val="16"/>
+        </w:rPr>
+        <w:t>Curtis Naples: Merge branch 'CurtisDev' into 'master'</w:t>
+      </w:r>
+    </w:p>
+    <w:p>
+      <w:pPr>
+        <w:rPr>
+          <w:noProof/>
+          <w:sz w:val="16"/>
+          <w:szCs w:val="16"/>
+        </w:rPr>
+      </w:pPr>
+      <w:r>
+        <w:rPr>
+          <w:noProof/>
+          <w:sz w:val="16"/>
+          <w:szCs w:val="16"/>
+        </w:rPr>
+        <w:t>Curtis Naples: fixed products page display. products now centered</w:t>
+      </w:r>
+    </w:p>
+    <w:p>
+      <w:pPr>
+        <w:rPr>
+          <w:noProof/>
+          <w:sz w:val="16"/>
+          <w:szCs w:val="16"/>
+        </w:rPr>
+      </w:pPr>
+      <w:r>
+        <w:rPr>
+          <w:noProof/>
+          <w:sz w:val="16"/>
+          <w:szCs w:val="16"/>
+        </w:rPr>
+        <w:t>Curtis Naples: Merge branch 'CurtisDev' into 'master'</w:t>
+      </w:r>
+    </w:p>
+    <w:p>
+      <w:pPr>
+        <w:rPr>
+          <w:noProof/>
+          <w:sz w:val="16"/>
+          <w:szCs w:val="16"/>
+        </w:rPr>
+      </w:pPr>
+      <w:r>
+        <w:rPr>
+          <w:noProof/>
+          <w:sz w:val="16"/>
+          <w:szCs w:val="16"/>
+        </w:rPr>
+        <w:t>Curtis Naples: updated gantt, task log and moved files</w:t>
       </w:r>
     </w:p>
     <w:p>
@@ -6527,6 +7405,397 @@
           <w:sz w:val="16"/>
           <w:szCs w:val="16"/>
         </w:rPr>
+        <w:t>Curtis Naples: removed error checking</w:t>
+      </w:r>
+    </w:p>
+    <w:p>
+      <w:pPr>
+        <w:rPr>
+          <w:noProof/>
+          <w:sz w:val="16"/>
+          <w:szCs w:val="16"/>
+        </w:rPr>
+      </w:pPr>
+      <w:r>
+        <w:rPr>
+          <w:noProof/>
+          <w:sz w:val="16"/>
+          <w:szCs w:val="16"/>
+        </w:rPr>
+        <w:t>Curtis Naples: reworked products page to display simpler</w:t>
+      </w:r>
+    </w:p>
+    <w:p>
+      <w:pPr>
+        <w:rPr>
+          <w:noProof/>
+          <w:sz w:val="16"/>
+          <w:szCs w:val="16"/>
+        </w:rPr>
+      </w:pPr>
+      <w:r>
+        <w:rPr>
+          <w:noProof/>
+          <w:sz w:val="16"/>
+          <w:szCs w:val="16"/>
+        </w:rPr>
+        <w:t>Curtis Naples: Merge branch 'CurtisDev' into 'master'</w:t>
+      </w:r>
+    </w:p>
+    <w:p>
+      <w:pPr>
+        <w:rPr>
+          <w:noProof/>
+          <w:sz w:val="16"/>
+          <w:szCs w:val="16"/>
+        </w:rPr>
+      </w:pPr>
+      <w:r>
+        <w:rPr>
+          <w:noProof/>
+          <w:sz w:val="16"/>
+          <w:szCs w:val="16"/>
+        </w:rPr>
+        <w:t>Curtis Naples: fixed button scaling for popup TOS</w:t>
+      </w:r>
+    </w:p>
+    <w:p>
+      <w:pPr>
+        <w:rPr>
+          <w:noProof/>
+          <w:sz w:val="16"/>
+          <w:szCs w:val="16"/>
+        </w:rPr>
+      </w:pPr>
+      <w:r>
+        <w:rPr>
+          <w:noProof/>
+          <w:sz w:val="16"/>
+          <w:szCs w:val="16"/>
+        </w:rPr>
+        <w:t>Curtis Naples: Merge branch 'CurtisDev' into 'master'</w:t>
+      </w:r>
+    </w:p>
+    <w:p>
+      <w:pPr>
+        <w:rPr>
+          <w:noProof/>
+          <w:sz w:val="16"/>
+          <w:szCs w:val="16"/>
+        </w:rPr>
+      </w:pPr>
+      <w:r>
+        <w:rPr>
+          <w:noProof/>
+          <w:sz w:val="16"/>
+          <w:szCs w:val="16"/>
+        </w:rPr>
+        <w:t>Curtis Naples: added a game image and game to db</w:t>
+      </w:r>
+    </w:p>
+    <w:p>
+      <w:pPr>
+        <w:rPr>
+          <w:noProof/>
+          <w:sz w:val="16"/>
+          <w:szCs w:val="16"/>
+        </w:rPr>
+      </w:pPr>
+      <w:r>
+        <w:rPr>
+          <w:noProof/>
+          <w:sz w:val="16"/>
+          <w:szCs w:val="16"/>
+        </w:rPr>
+        <w:t>Curtis Naples: some tweaks to scaling of items for mobile</w:t>
+      </w:r>
+    </w:p>
+    <w:p>
+      <w:pPr>
+        <w:rPr>
+          <w:noProof/>
+          <w:sz w:val="16"/>
+          <w:szCs w:val="16"/>
+        </w:rPr>
+      </w:pPr>
+      <w:r>
+        <w:rPr>
+          <w:noProof/>
+          <w:sz w:val="16"/>
+          <w:szCs w:val="16"/>
+        </w:rPr>
+        <w:t>Curtis Naples: Merge branch 'CurtisDev' into 'master'</w:t>
+      </w:r>
+    </w:p>
+    <w:p>
+      <w:pPr>
+        <w:rPr>
+          <w:noProof/>
+          <w:sz w:val="16"/>
+          <w:szCs w:val="16"/>
+        </w:rPr>
+      </w:pPr>
+      <w:r>
+        <w:rPr>
+          <w:noProof/>
+          <w:sz w:val="16"/>
+          <w:szCs w:val="16"/>
+        </w:rPr>
+        <w:t>Curtis Naples: fixed folder structure, added single product page</w:t>
+      </w:r>
+    </w:p>
+    <w:p>
+      <w:pPr>
+        <w:rPr>
+          <w:noProof/>
+          <w:sz w:val="16"/>
+          <w:szCs w:val="16"/>
+        </w:rPr>
+      </w:pPr>
+      <w:r>
+        <w:rPr>
+          <w:noProof/>
+          <w:sz w:val="16"/>
+          <w:szCs w:val="16"/>
+        </w:rPr>
+        <w:t>Evan Plant: Merge branch 'evan-dev' into 'master'</w:t>
+      </w:r>
+    </w:p>
+    <w:p>
+      <w:pPr>
+        <w:rPr>
+          <w:noProof/>
+          <w:sz w:val="16"/>
+          <w:szCs w:val="16"/>
+        </w:rPr>
+      </w:pPr>
+      <w:r>
+        <w:rPr>
+          <w:noProof/>
+          <w:sz w:val="16"/>
+          <w:szCs w:val="16"/>
+        </w:rPr>
+        <w:t>Evan: Fixed Evan's branch to avoid delete of report.</w:t>
+      </w:r>
+    </w:p>
+    <w:p>
+      <w:pPr>
+        <w:rPr>
+          <w:noProof/>
+          <w:sz w:val="16"/>
+          <w:szCs w:val="16"/>
+        </w:rPr>
+      </w:pPr>
+      <w:r>
+        <w:rPr>
+          <w:noProof/>
+          <w:sz w:val="16"/>
+          <w:szCs w:val="16"/>
+        </w:rPr>
+        <w:t>Evan: Updated presentation, and added Evan's section for Demo 7 deliverables.</w:t>
+      </w:r>
+    </w:p>
+    <w:p>
+      <w:pPr>
+        <w:rPr>
+          <w:noProof/>
+          <w:sz w:val="16"/>
+          <w:szCs w:val="16"/>
+        </w:rPr>
+      </w:pPr>
+      <w:r>
+        <w:rPr>
+          <w:noProof/>
+          <w:sz w:val="16"/>
+          <w:szCs w:val="16"/>
+        </w:rPr>
+        <w:t>Devan Weber: Merge branch 'devan-work' into 'master'</w:t>
+      </w:r>
+    </w:p>
+    <w:p>
+      <w:pPr>
+        <w:rPr>
+          <w:noProof/>
+          <w:sz w:val="16"/>
+          <w:szCs w:val="16"/>
+        </w:rPr>
+      </w:pPr>
+      <w:r>
+        <w:rPr>
+          <w:noProof/>
+          <w:sz w:val="16"/>
+          <w:szCs w:val="16"/>
+        </w:rPr>
+        <w:t>Devan: Added peer reviews</w:t>
+      </w:r>
+    </w:p>
+    <w:p>
+      <w:pPr>
+        <w:rPr>
+          <w:noProof/>
+          <w:sz w:val="16"/>
+          <w:szCs w:val="16"/>
+        </w:rPr>
+      </w:pPr>
+      <w:r>
+        <w:rPr>
+          <w:noProof/>
+          <w:sz w:val="16"/>
+          <w:szCs w:val="16"/>
+        </w:rPr>
+        <w:t>Curtis Naples: Merge branch 'CurtisDev' into 'master'</w:t>
+      </w:r>
+    </w:p>
+    <w:p>
+      <w:pPr>
+        <w:rPr>
+          <w:noProof/>
+          <w:sz w:val="16"/>
+          <w:szCs w:val="16"/>
+        </w:rPr>
+      </w:pPr>
+      <w:r>
+        <w:rPr>
+          <w:noProof/>
+          <w:sz w:val="16"/>
+          <w:szCs w:val="16"/>
+        </w:rPr>
+        <w:t>Curtis Naples: final report, task log</w:t>
+      </w:r>
+    </w:p>
+    <w:p>
+      <w:pPr>
+        <w:rPr>
+          <w:noProof/>
+          <w:sz w:val="16"/>
+          <w:szCs w:val="16"/>
+        </w:rPr>
+      </w:pPr>
+      <w:r>
+        <w:rPr>
+          <w:noProof/>
+          <w:sz w:val="16"/>
+          <w:szCs w:val="16"/>
+        </w:rPr>
+        <w:t>Evan Plant: Merge branch 'evan-dev' into 'master'</w:t>
+      </w:r>
+    </w:p>
+    <w:p>
+      <w:pPr>
+        <w:rPr>
+          <w:noProof/>
+          <w:sz w:val="16"/>
+          <w:szCs w:val="16"/>
+        </w:rPr>
+      </w:pPr>
+      <w:r>
+        <w:rPr>
+          <w:noProof/>
+          <w:sz w:val="16"/>
+          <w:szCs w:val="16"/>
+        </w:rPr>
+        <w:t>Evan: Created presentation.</w:t>
+      </w:r>
+    </w:p>
+    <w:p>
+      <w:pPr>
+        <w:rPr>
+          <w:noProof/>
+          <w:sz w:val="16"/>
+          <w:szCs w:val="16"/>
+        </w:rPr>
+      </w:pPr>
+      <w:r>
+        <w:rPr>
+          <w:noProof/>
+          <w:sz w:val="16"/>
+          <w:szCs w:val="16"/>
+        </w:rPr>
+        <w:t>Curtis Naples: Merge branch 'CurtisDev' into 'master'</w:t>
+      </w:r>
+    </w:p>
+    <w:p>
+      <w:pPr>
+        <w:rPr>
+          <w:noProof/>
+          <w:sz w:val="16"/>
+          <w:szCs w:val="16"/>
+        </w:rPr>
+      </w:pPr>
+      <w:r>
+        <w:rPr>
+          <w:noProof/>
+          <w:sz w:val="16"/>
+          <w:szCs w:val="16"/>
+        </w:rPr>
+        <w:t>Devan Weber: Merge branch 'devan-work' into 'master'</w:t>
+      </w:r>
+    </w:p>
+    <w:p>
+      <w:pPr>
+        <w:rPr>
+          <w:noProof/>
+          <w:sz w:val="16"/>
+          <w:szCs w:val="16"/>
+        </w:rPr>
+      </w:pPr>
+      <w:r>
+        <w:rPr>
+          <w:noProof/>
+          <w:sz w:val="16"/>
+          <w:szCs w:val="16"/>
+        </w:rPr>
+        <w:t>Devan: Added task log for this week</w:t>
+      </w:r>
+    </w:p>
+    <w:p>
+      <w:pPr>
+        <w:rPr>
+          <w:noProof/>
+          <w:sz w:val="16"/>
+          <w:szCs w:val="16"/>
+        </w:rPr>
+      </w:pPr>
+      <w:r>
+        <w:rPr>
+          <w:noProof/>
+          <w:sz w:val="16"/>
+          <w:szCs w:val="16"/>
+        </w:rPr>
+        <w:t>Curtis Naples: report</w:t>
+      </w:r>
+    </w:p>
+    <w:p>
+      <w:pPr>
+        <w:rPr>
+          <w:noProof/>
+          <w:sz w:val="16"/>
+          <w:szCs w:val="16"/>
+        </w:rPr>
+      </w:pPr>
+      <w:r>
+        <w:rPr>
+          <w:noProof/>
+          <w:sz w:val="16"/>
+          <w:szCs w:val="16"/>
+        </w:rPr>
+        <w:t>Curtis Naples: Merge branch 'CurtisDev' into 'master'</w:t>
+      </w:r>
+    </w:p>
+    <w:p>
+      <w:pPr>
+        <w:rPr>
+          <w:noProof/>
+          <w:sz w:val="16"/>
+          <w:szCs w:val="16"/>
+        </w:rPr>
+      </w:pPr>
+      <w:r>
+        <w:rPr>
+          <w:noProof/>
+          <w:sz w:val="16"/>
+          <w:szCs w:val="16"/>
+        </w:rPr>
         <w:t>Curtis Naples: tweaks to CSS</w:t>
       </w:r>
     </w:p>
@@ -6561,6 +7830,7 @@
           <w:sz w:val="16"/>
           <w:szCs w:val="16"/>
         </w:rPr>
+        <w:lastRenderedPageBreak/>
         <w:t>Curtis Naples: console select sizing fix</w:t>
       </w:r>
     </w:p>
@@ -6646,7 +7916,7 @@
           <w:sz w:val="16"/>
           <w:szCs w:val="16"/>
         </w:rPr>
-        <w:t>Curtis Naples: Merge branch 'CurtisDev' of https://gitlab.camosun.bc.ca/ics199-2018/group10/shopping-cart into C</w:t>
+        <w:t>Curtis Naples: Merge branch 'CurtisDev' of https://gitlab.camosun.bc.ca/ics199-2018/group10/shopping-ca         rt into CurtisDev</w:t>
       </w:r>
     </w:p>
     <w:p>
@@ -6884,6 +8154,23 @@
           <w:sz w:val="16"/>
           <w:szCs w:val="16"/>
         </w:rPr>
+        <w:t>:</w:t>
+      </w:r>
+    </w:p>
+    <w:p>
+      <w:pPr>
+        <w:rPr>
+          <w:noProof/>
+          <w:sz w:val="16"/>
+          <w:szCs w:val="16"/>
+        </w:rPr>
+      </w:pPr>
+      <w:r>
+        <w:rPr>
+          <w:noProof/>
+          <w:sz w:val="16"/>
+          <w:szCs w:val="16"/>
+        </w:rPr>
         <w:t>Curtis Naples: Merge branch 'CurtisDev' into 'master'</w:t>
       </w:r>
     </w:p>
@@ -6901,41 +8188,75 @@
           <w:sz w:val="16"/>
           <w:szCs w:val="16"/>
         </w:rPr>
-        <w:t>Curtis Naples: reciepts</w:t>
-      </w:r>
-    </w:p>
-    <w:p>
-      <w:pPr>
-        <w:rPr>
-          <w:noProof/>
-          <w:sz w:val="16"/>
-          <w:szCs w:val="16"/>
-        </w:rPr>
-      </w:pPr>
-      <w:r>
-        <w:rPr>
-          <w:noProof/>
-          <w:sz w:val="16"/>
-          <w:szCs w:val="16"/>
-        </w:rPr>
-        <w:t>Evan Plant: Merge branch 'evan-dev' into 'master'</w:t>
-      </w:r>
-    </w:p>
-    <w:p>
-      <w:pPr>
-        <w:rPr>
-          <w:noProof/>
-          <w:sz w:val="16"/>
-          <w:szCs w:val="16"/>
-        </w:rPr>
-      </w:pPr>
-      <w:r>
-        <w:rPr>
-          <w:noProof/>
-          <w:sz w:val="16"/>
-          <w:szCs w:val="16"/>
-        </w:rPr>
-        <w:t>Evan: Updated report, and added my generated receipts.</w:t>
+        <w:t>Curtis Naples: tweaks to CSS</w:t>
+      </w:r>
+    </w:p>
+    <w:p>
+      <w:pPr>
+        <w:rPr>
+          <w:noProof/>
+          <w:sz w:val="16"/>
+          <w:szCs w:val="16"/>
+        </w:rPr>
+      </w:pPr>
+      <w:r>
+        <w:rPr>
+          <w:noProof/>
+          <w:sz w:val="16"/>
+          <w:szCs w:val="16"/>
+        </w:rPr>
+        <w:t>Curtis Naples: Merge branch 'CurtisDev' into 'master'</w:t>
+      </w:r>
+    </w:p>
+    <w:p>
+      <w:pPr>
+        <w:rPr>
+          <w:noProof/>
+          <w:sz w:val="16"/>
+          <w:szCs w:val="16"/>
+        </w:rPr>
+      </w:pPr>
+      <w:r>
+        <w:rPr>
+          <w:noProof/>
+          <w:sz w:val="16"/>
+          <w:szCs w:val="16"/>
+        </w:rPr>
+        <w:t>Curtis Naples: console select sizing fix</w:t>
+      </w:r>
+    </w:p>
+    <w:p>
+      <w:pPr>
+        <w:rPr>
+          <w:noProof/>
+          <w:sz w:val="16"/>
+          <w:szCs w:val="16"/>
+        </w:rPr>
+      </w:pPr>
+      <w:r>
+        <w:rPr>
+          <w:noProof/>
+          <w:sz w:val="16"/>
+          <w:szCs w:val="16"/>
+        </w:rPr>
+        <w:t>Curtis Naples: Merge branch 'CurtisDev' into 'master'</w:t>
+      </w:r>
+    </w:p>
+    <w:p>
+      <w:pPr>
+        <w:rPr>
+          <w:noProof/>
+          <w:sz w:val="16"/>
+          <w:szCs w:val="16"/>
+        </w:rPr>
+      </w:pPr>
+      <w:r>
+        <w:rPr>
+          <w:noProof/>
+          <w:sz w:val="16"/>
+          <w:szCs w:val="16"/>
+        </w:rPr>
+        <w:t>Curtis Naples: tweaks to spacing, documents updated</w:t>
       </w:r>
     </w:p>
     <w:p>
@@ -6970,6 +8291,346 @@
           <w:sz w:val="16"/>
           <w:szCs w:val="16"/>
         </w:rPr>
+        <w:t>Curtis Naples: Almost finished final report</w:t>
+      </w:r>
+    </w:p>
+    <w:p>
+      <w:pPr>
+        <w:rPr>
+          <w:noProof/>
+          <w:sz w:val="16"/>
+          <w:szCs w:val="16"/>
+        </w:rPr>
+      </w:pPr>
+      <w:r>
+        <w:rPr>
+          <w:noProof/>
+          <w:sz w:val="16"/>
+          <w:szCs w:val="16"/>
+        </w:rPr>
+        <w:t>Curtis Naples: Merge branch 'CurtisDev' of https://gitlab.camosun.bc.ca/ics199-2018/group10/shopping-ca         rt into CurtisDev</w:t>
+      </w:r>
+    </w:p>
+    <w:p>
+      <w:pPr>
+        <w:rPr>
+          <w:noProof/>
+          <w:sz w:val="16"/>
+          <w:szCs w:val="16"/>
+        </w:rPr>
+      </w:pPr>
+      <w:r>
+        <w:rPr>
+          <w:noProof/>
+          <w:sz w:val="16"/>
+          <w:szCs w:val="16"/>
+        </w:rPr>
+        <w:t>Curtis Naples: updated report</w:t>
+      </w:r>
+    </w:p>
+    <w:p>
+      <w:pPr>
+        <w:rPr>
+          <w:noProof/>
+          <w:sz w:val="16"/>
+          <w:szCs w:val="16"/>
+        </w:rPr>
+      </w:pPr>
+      <w:r>
+        <w:rPr>
+          <w:noProof/>
+          <w:sz w:val="16"/>
+          <w:szCs w:val="16"/>
+        </w:rPr>
+        <w:t>Devan Weber: Merge branch 'devan-work' into 'master'</w:t>
+      </w:r>
+    </w:p>
+    <w:p>
+      <w:pPr>
+        <w:rPr>
+          <w:noProof/>
+          <w:sz w:val="16"/>
+          <w:szCs w:val="16"/>
+        </w:rPr>
+      </w:pPr>
+      <w:r>
+        <w:rPr>
+          <w:noProof/>
+          <w:sz w:val="16"/>
+          <w:szCs w:val="16"/>
+        </w:rPr>
+        <w:t>Devan: Added images for products</w:t>
+      </w:r>
+    </w:p>
+    <w:p>
+      <w:pPr>
+        <w:rPr>
+          <w:noProof/>
+          <w:sz w:val="16"/>
+          <w:szCs w:val="16"/>
+        </w:rPr>
+      </w:pPr>
+      <w:r>
+        <w:rPr>
+          <w:noProof/>
+          <w:sz w:val="16"/>
+          <w:szCs w:val="16"/>
+        </w:rPr>
+        <w:t>Curtis Naples: lines of code 2650</w:t>
+      </w:r>
+    </w:p>
+    <w:p>
+      <w:pPr>
+        <w:rPr>
+          <w:noProof/>
+          <w:sz w:val="16"/>
+          <w:szCs w:val="16"/>
+        </w:rPr>
+      </w:pPr>
+      <w:r>
+        <w:rPr>
+          <w:noProof/>
+          <w:sz w:val="16"/>
+          <w:szCs w:val="16"/>
+        </w:rPr>
+        <w:t>Curtis Naples: lines of code 2650</w:t>
+      </w:r>
+    </w:p>
+    <w:p>
+      <w:pPr>
+        <w:rPr>
+          <w:noProof/>
+          <w:sz w:val="16"/>
+          <w:szCs w:val="16"/>
+        </w:rPr>
+      </w:pPr>
+      <w:r>
+        <w:rPr>
+          <w:noProof/>
+          <w:sz w:val="16"/>
+          <w:szCs w:val="16"/>
+        </w:rPr>
+        <w:t>Evan Plant: Merge branch 'evan-dev' into 'master'</w:t>
+      </w:r>
+    </w:p>
+    <w:p>
+      <w:pPr>
+        <w:rPr>
+          <w:noProof/>
+          <w:sz w:val="16"/>
+          <w:szCs w:val="16"/>
+        </w:rPr>
+      </w:pPr>
+      <w:r>
+        <w:rPr>
+          <w:noProof/>
+          <w:sz w:val="16"/>
+          <w:szCs w:val="16"/>
+        </w:rPr>
+        <w:t>Curtis Naples: Merge branch 'CurtisDev' into 'master'</w:t>
+      </w:r>
+    </w:p>
+    <w:p>
+      <w:pPr>
+        <w:rPr>
+          <w:noProof/>
+          <w:sz w:val="16"/>
+          <w:szCs w:val="16"/>
+        </w:rPr>
+      </w:pPr>
+      <w:r>
+        <w:rPr>
+          <w:noProof/>
+          <w:sz w:val="16"/>
+          <w:szCs w:val="16"/>
+        </w:rPr>
+        <w:t>Curtis Naples: added to final report</w:t>
+      </w:r>
+    </w:p>
+    <w:p>
+      <w:pPr>
+        <w:rPr>
+          <w:noProof/>
+          <w:sz w:val="16"/>
+          <w:szCs w:val="16"/>
+        </w:rPr>
+      </w:pPr>
+      <w:r>
+        <w:rPr>
+          <w:noProof/>
+          <w:sz w:val="16"/>
+          <w:szCs w:val="16"/>
+        </w:rPr>
+        <w:t>Evan: Created my code snippet description to be added to the report.</w:t>
+      </w:r>
+    </w:p>
+    <w:p>
+      <w:pPr>
+        <w:rPr>
+          <w:noProof/>
+          <w:sz w:val="16"/>
+          <w:szCs w:val="16"/>
+        </w:rPr>
+      </w:pPr>
+      <w:r>
+        <w:rPr>
+          <w:noProof/>
+          <w:sz w:val="16"/>
+          <w:szCs w:val="16"/>
+        </w:rPr>
+        <w:t>Evan Plant: Merge branch 'evan-dev' into 'master'</w:t>
+      </w:r>
+    </w:p>
+    <w:p>
+      <w:pPr>
+        <w:rPr>
+          <w:noProof/>
+          <w:sz w:val="16"/>
+          <w:szCs w:val="16"/>
+        </w:rPr>
+      </w:pPr>
+      <w:r>
+        <w:rPr>
+          <w:noProof/>
+          <w:sz w:val="16"/>
+          <w:szCs w:val="16"/>
+        </w:rPr>
+        <w:t>Evan: Clarified YouTube label on AddProducts.php</w:t>
+      </w:r>
+    </w:p>
+    <w:p>
+      <w:pPr>
+        <w:rPr>
+          <w:noProof/>
+          <w:sz w:val="16"/>
+          <w:szCs w:val="16"/>
+        </w:rPr>
+      </w:pPr>
+      <w:r>
+        <w:rPr>
+          <w:noProof/>
+          <w:sz w:val="16"/>
+          <w:szCs w:val="16"/>
+        </w:rPr>
+        <w:t>Devan Weber: Merge branch 'devan-work' into 'master'</w:t>
+      </w:r>
+    </w:p>
+    <w:p>
+      <w:pPr>
+        <w:rPr>
+          <w:noProof/>
+          <w:sz w:val="16"/>
+          <w:szCs w:val="16"/>
+        </w:rPr>
+      </w:pPr>
+      <w:r>
+        <w:rPr>
+          <w:noProof/>
+          <w:sz w:val="16"/>
+          <w:szCs w:val="16"/>
+        </w:rPr>
+        <w:t>Devan: My reciepts added</w:t>
+      </w:r>
+    </w:p>
+    <w:p>
+      <w:pPr>
+        <w:rPr>
+          <w:noProof/>
+          <w:sz w:val="16"/>
+          <w:szCs w:val="16"/>
+        </w:rPr>
+      </w:pPr>
+      <w:r>
+        <w:rPr>
+          <w:noProof/>
+          <w:sz w:val="16"/>
+          <w:szCs w:val="16"/>
+        </w:rPr>
+        <w:t>Curtis Naples: Merge branch 'CurtisDev' into 'master'</w:t>
+      </w:r>
+    </w:p>
+    <w:p>
+      <w:pPr>
+        <w:rPr>
+          <w:noProof/>
+          <w:sz w:val="16"/>
+          <w:szCs w:val="16"/>
+        </w:rPr>
+      </w:pPr>
+      <w:r>
+        <w:rPr>
+          <w:noProof/>
+          <w:sz w:val="16"/>
+          <w:szCs w:val="16"/>
+        </w:rPr>
+        <w:t>Curtis Naples: reciepts</w:t>
+      </w:r>
+    </w:p>
+    <w:p>
+      <w:pPr>
+        <w:rPr>
+          <w:noProof/>
+          <w:sz w:val="16"/>
+          <w:szCs w:val="16"/>
+        </w:rPr>
+      </w:pPr>
+      <w:r>
+        <w:rPr>
+          <w:noProof/>
+          <w:sz w:val="16"/>
+          <w:szCs w:val="16"/>
+        </w:rPr>
+        <w:t>Evan Plant: Merge branch 'evan-dev' into 'master'</w:t>
+      </w:r>
+    </w:p>
+    <w:p>
+      <w:pPr>
+        <w:rPr>
+          <w:noProof/>
+          <w:sz w:val="16"/>
+          <w:szCs w:val="16"/>
+        </w:rPr>
+      </w:pPr>
+      <w:r>
+        <w:rPr>
+          <w:noProof/>
+          <w:sz w:val="16"/>
+          <w:szCs w:val="16"/>
+        </w:rPr>
+        <w:t>Evan: Updated report, and added my generated receipts.</w:t>
+      </w:r>
+    </w:p>
+    <w:p>
+      <w:pPr>
+        <w:rPr>
+          <w:noProof/>
+          <w:sz w:val="16"/>
+          <w:szCs w:val="16"/>
+        </w:rPr>
+      </w:pPr>
+      <w:r>
+        <w:rPr>
+          <w:noProof/>
+          <w:sz w:val="16"/>
+          <w:szCs w:val="16"/>
+        </w:rPr>
+        <w:t>Curtis Naples: Merge branch 'CurtisDev' into 'master'</w:t>
+      </w:r>
+    </w:p>
+    <w:p>
+      <w:pPr>
+        <w:rPr>
+          <w:noProof/>
+          <w:sz w:val="16"/>
+          <w:szCs w:val="16"/>
+        </w:rPr>
+      </w:pPr>
+      <w:r>
+        <w:rPr>
+          <w:noProof/>
+          <w:sz w:val="16"/>
+          <w:szCs w:val="16"/>
+        </w:rPr>
         <w:t>Curtis Naples: tweaks products, usability guide</w:t>
       </w:r>
     </w:p>
@@ -7039,3004 +8700,6 @@
           <w:szCs w:val="16"/>
         </w:rPr>
         <w:t>Curtis Naples: fixed products page display. products now centered</w:t>
-      </w:r>
-    </w:p>
-    <w:p>
-      <w:pPr>
-        <w:rPr>
-          <w:noProof/>
-          <w:sz w:val="16"/>
-          <w:szCs w:val="16"/>
-        </w:rPr>
-      </w:pPr>
-      <w:r>
-        <w:rPr>
-          <w:noProof/>
-          <w:sz w:val="16"/>
-          <w:szCs w:val="16"/>
-        </w:rPr>
-        <w:t>Curtis Naples: Merge branch 'CurtisDev' into 'master'</w:t>
-      </w:r>
-    </w:p>
-    <w:p>
-      <w:pPr>
-        <w:rPr>
-          <w:noProof/>
-          <w:sz w:val="16"/>
-          <w:szCs w:val="16"/>
-        </w:rPr>
-      </w:pPr>
-      <w:r>
-        <w:rPr>
-          <w:noProof/>
-          <w:sz w:val="16"/>
-          <w:szCs w:val="16"/>
-        </w:rPr>
-        <w:t>Curtis Naples: updated gantt, task log and moved files</w:t>
-      </w:r>
-    </w:p>
-    <w:p>
-      <w:pPr>
-        <w:rPr>
-          <w:noProof/>
-          <w:sz w:val="16"/>
-          <w:szCs w:val="16"/>
-        </w:rPr>
-      </w:pPr>
-      <w:r>
-        <w:rPr>
-          <w:noProof/>
-          <w:sz w:val="16"/>
-          <w:szCs w:val="16"/>
-        </w:rPr>
-        <w:t>Curtis Naples: Merge branch 'CurtisDev' into 'master'</w:t>
-      </w:r>
-    </w:p>
-    <w:p>
-      <w:pPr>
-        <w:rPr>
-          <w:noProof/>
-          <w:sz w:val="16"/>
-          <w:szCs w:val="16"/>
-        </w:rPr>
-      </w:pPr>
-      <w:r>
-        <w:rPr>
-          <w:noProof/>
-          <w:sz w:val="16"/>
-          <w:szCs w:val="16"/>
-        </w:rPr>
-        <w:t>Curtis Naples: removed error checking</w:t>
-      </w:r>
-    </w:p>
-    <w:p>
-      <w:pPr>
-        <w:rPr>
-          <w:noProof/>
-          <w:sz w:val="16"/>
-          <w:szCs w:val="16"/>
-        </w:rPr>
-      </w:pPr>
-      <w:r>
-        <w:rPr>
-          <w:noProof/>
-          <w:sz w:val="16"/>
-          <w:szCs w:val="16"/>
-        </w:rPr>
-        <w:t>Curtis Naples: reworked products page to display simpler</w:t>
-      </w:r>
-    </w:p>
-    <w:p>
-      <w:pPr>
-        <w:rPr>
-          <w:noProof/>
-          <w:sz w:val="16"/>
-          <w:szCs w:val="16"/>
-        </w:rPr>
-      </w:pPr>
-      <w:r>
-        <w:rPr>
-          <w:noProof/>
-          <w:sz w:val="16"/>
-          <w:szCs w:val="16"/>
-        </w:rPr>
-        <w:t>Curtis Naples: Merge branch 'CurtisDev' into 'master'</w:t>
-      </w:r>
-    </w:p>
-    <w:p>
-      <w:pPr>
-        <w:rPr>
-          <w:noProof/>
-          <w:sz w:val="16"/>
-          <w:szCs w:val="16"/>
-        </w:rPr>
-      </w:pPr>
-      <w:r>
-        <w:rPr>
-          <w:noProof/>
-          <w:sz w:val="16"/>
-          <w:szCs w:val="16"/>
-        </w:rPr>
-        <w:t>Curtis Naples: fixed button scaling for popup TOS</w:t>
-      </w:r>
-    </w:p>
-    <w:p>
-      <w:pPr>
-        <w:rPr>
-          <w:noProof/>
-          <w:sz w:val="16"/>
-          <w:szCs w:val="16"/>
-        </w:rPr>
-      </w:pPr>
-      <w:r>
-        <w:rPr>
-          <w:noProof/>
-          <w:sz w:val="16"/>
-          <w:szCs w:val="16"/>
-        </w:rPr>
-        <w:t>Curtis Naples: Merge branch 'CurtisDev' into 'master'</w:t>
-      </w:r>
-    </w:p>
-    <w:p>
-      <w:pPr>
-        <w:rPr>
-          <w:noProof/>
-          <w:sz w:val="16"/>
-          <w:szCs w:val="16"/>
-        </w:rPr>
-      </w:pPr>
-      <w:r>
-        <w:rPr>
-          <w:noProof/>
-          <w:sz w:val="16"/>
-          <w:szCs w:val="16"/>
-        </w:rPr>
-        <w:t>Curtis Naples: added a game image and game to db</w:t>
-      </w:r>
-    </w:p>
-    <w:p>
-      <w:pPr>
-        <w:rPr>
-          <w:noProof/>
-          <w:sz w:val="16"/>
-          <w:szCs w:val="16"/>
-        </w:rPr>
-      </w:pPr>
-      <w:r>
-        <w:rPr>
-          <w:noProof/>
-          <w:sz w:val="16"/>
-          <w:szCs w:val="16"/>
-        </w:rPr>
-        <w:t>Curtis Naples: some tweaks to scaling of items for mobile</w:t>
-      </w:r>
-    </w:p>
-    <w:p>
-      <w:pPr>
-        <w:rPr>
-          <w:noProof/>
-          <w:sz w:val="16"/>
-          <w:szCs w:val="16"/>
-        </w:rPr>
-      </w:pPr>
-      <w:r>
-        <w:rPr>
-          <w:noProof/>
-          <w:sz w:val="16"/>
-          <w:szCs w:val="16"/>
-        </w:rPr>
-        <w:t>Curtis Naples: Merge branch 'CurtisDev' into 'master'</w:t>
-      </w:r>
-    </w:p>
-    <w:p>
-      <w:pPr>
-        <w:rPr>
-          <w:noProof/>
-          <w:sz w:val="16"/>
-          <w:szCs w:val="16"/>
-        </w:rPr>
-      </w:pPr>
-      <w:r>
-        <w:rPr>
-          <w:noProof/>
-          <w:sz w:val="16"/>
-          <w:szCs w:val="16"/>
-        </w:rPr>
-        <w:t>Curtis Naples: fixed folder structure, added single product page</w:t>
-      </w:r>
-    </w:p>
-    <w:p>
-      <w:pPr>
-        <w:rPr>
-          <w:noProof/>
-          <w:sz w:val="16"/>
-          <w:szCs w:val="16"/>
-        </w:rPr>
-      </w:pPr>
-      <w:r>
-        <w:rPr>
-          <w:noProof/>
-          <w:sz w:val="16"/>
-          <w:szCs w:val="16"/>
-        </w:rPr>
-        <w:t>Evan Plant: Merge branch 'evan-dev' into 'master'</w:t>
-      </w:r>
-    </w:p>
-    <w:p>
-      <w:pPr>
-        <w:rPr>
-          <w:noProof/>
-          <w:sz w:val="16"/>
-          <w:szCs w:val="16"/>
-        </w:rPr>
-      </w:pPr>
-      <w:r>
-        <w:rPr>
-          <w:noProof/>
-          <w:sz w:val="16"/>
-          <w:szCs w:val="16"/>
-        </w:rPr>
-        <w:t>Evan: Fixed Evan's branch to avoid delete of report.</w:t>
-      </w:r>
-    </w:p>
-    <w:p>
-      <w:pPr>
-        <w:rPr>
-          <w:noProof/>
-          <w:sz w:val="16"/>
-          <w:szCs w:val="16"/>
-        </w:rPr>
-      </w:pPr>
-      <w:r>
-        <w:rPr>
-          <w:noProof/>
-          <w:sz w:val="16"/>
-          <w:szCs w:val="16"/>
-        </w:rPr>
-        <w:t>Evan: Updated presentation, and added Evan's section for Demo 7 deliverables.</w:t>
-      </w:r>
-    </w:p>
-    <w:p>
-      <w:pPr>
-        <w:rPr>
-          <w:noProof/>
-          <w:sz w:val="16"/>
-          <w:szCs w:val="16"/>
-        </w:rPr>
-      </w:pPr>
-      <w:r>
-        <w:rPr>
-          <w:noProof/>
-          <w:sz w:val="16"/>
-          <w:szCs w:val="16"/>
-        </w:rPr>
-        <w:t>Devan Weber: Merge branch 'devan-work' into 'master'</w:t>
-      </w:r>
-    </w:p>
-    <w:p>
-      <w:pPr>
-        <w:rPr>
-          <w:noProof/>
-          <w:sz w:val="16"/>
-          <w:szCs w:val="16"/>
-        </w:rPr>
-      </w:pPr>
-      <w:r>
-        <w:rPr>
-          <w:noProof/>
-          <w:sz w:val="16"/>
-          <w:szCs w:val="16"/>
-        </w:rPr>
-        <w:t>Devan: Added peer reviews</w:t>
-      </w:r>
-    </w:p>
-    <w:p>
-      <w:pPr>
-        <w:rPr>
-          <w:noProof/>
-          <w:sz w:val="16"/>
-          <w:szCs w:val="16"/>
-        </w:rPr>
-      </w:pPr>
-      <w:r>
-        <w:rPr>
-          <w:noProof/>
-          <w:sz w:val="16"/>
-          <w:szCs w:val="16"/>
-        </w:rPr>
-        <w:t>Curtis Naples: Merge branch 'CurtisDev' into 'master'</w:t>
-      </w:r>
-    </w:p>
-    <w:p>
-      <w:pPr>
-        <w:rPr>
-          <w:noProof/>
-          <w:sz w:val="16"/>
-          <w:szCs w:val="16"/>
-        </w:rPr>
-      </w:pPr>
-      <w:r>
-        <w:rPr>
-          <w:noProof/>
-          <w:sz w:val="16"/>
-          <w:szCs w:val="16"/>
-        </w:rPr>
-        <w:t>Curtis Naples: final report, task log</w:t>
-      </w:r>
-    </w:p>
-    <w:p>
-      <w:pPr>
-        <w:rPr>
-          <w:noProof/>
-          <w:sz w:val="16"/>
-          <w:szCs w:val="16"/>
-        </w:rPr>
-      </w:pPr>
-      <w:r>
-        <w:rPr>
-          <w:noProof/>
-          <w:sz w:val="16"/>
-          <w:szCs w:val="16"/>
-        </w:rPr>
-        <w:t>Evan Plant: Merge branch 'evan-dev' into 'master'</w:t>
-      </w:r>
-    </w:p>
-    <w:p>
-      <w:pPr>
-        <w:rPr>
-          <w:noProof/>
-          <w:sz w:val="16"/>
-          <w:szCs w:val="16"/>
-        </w:rPr>
-      </w:pPr>
-      <w:r>
-        <w:rPr>
-          <w:noProof/>
-          <w:sz w:val="16"/>
-          <w:szCs w:val="16"/>
-        </w:rPr>
-        <w:lastRenderedPageBreak/>
-        <w:t>Evan: Created presentation.</w:t>
-      </w:r>
-    </w:p>
-    <w:p>
-      <w:pPr>
-        <w:rPr>
-          <w:noProof/>
-          <w:sz w:val="16"/>
-          <w:szCs w:val="16"/>
-        </w:rPr>
-      </w:pPr>
-      <w:r>
-        <w:rPr>
-          <w:noProof/>
-          <w:sz w:val="16"/>
-          <w:szCs w:val="16"/>
-        </w:rPr>
-        <w:t>Curtis Naples: Merge branch 'CurtisDev' into 'master'</w:t>
-      </w:r>
-    </w:p>
-    <w:p>
-      <w:pPr>
-        <w:rPr>
-          <w:noProof/>
-          <w:sz w:val="16"/>
-          <w:szCs w:val="16"/>
-        </w:rPr>
-      </w:pPr>
-      <w:r>
-        <w:rPr>
-          <w:noProof/>
-          <w:sz w:val="16"/>
-          <w:szCs w:val="16"/>
-        </w:rPr>
-        <w:t>Devan Weber: Merge branch 'devan-work' into 'master'</w:t>
-      </w:r>
-    </w:p>
-    <w:p>
-      <w:pPr>
-        <w:rPr>
-          <w:noProof/>
-          <w:sz w:val="16"/>
-          <w:szCs w:val="16"/>
-        </w:rPr>
-      </w:pPr>
-      <w:r>
-        <w:rPr>
-          <w:noProof/>
-          <w:sz w:val="16"/>
-          <w:szCs w:val="16"/>
-        </w:rPr>
-        <w:t>Devan: Added task log for this week</w:t>
-      </w:r>
-    </w:p>
-    <w:p>
-      <w:pPr>
-        <w:rPr>
-          <w:noProof/>
-          <w:sz w:val="16"/>
-          <w:szCs w:val="16"/>
-        </w:rPr>
-      </w:pPr>
-      <w:r>
-        <w:rPr>
-          <w:noProof/>
-          <w:sz w:val="16"/>
-          <w:szCs w:val="16"/>
-        </w:rPr>
-        <w:t>Curtis Naples: report</w:t>
-      </w:r>
-    </w:p>
-    <w:p>
-      <w:pPr>
-        <w:rPr>
-          <w:noProof/>
-          <w:sz w:val="16"/>
-          <w:szCs w:val="16"/>
-        </w:rPr>
-      </w:pPr>
-      <w:r>
-        <w:rPr>
-          <w:noProof/>
-          <w:sz w:val="16"/>
-          <w:szCs w:val="16"/>
-        </w:rPr>
-        <w:t>Curtis Naples: Merge branch 'CurtisDev' into 'master'</w:t>
-      </w:r>
-    </w:p>
-    <w:p>
-      <w:pPr>
-        <w:rPr>
-          <w:noProof/>
-          <w:sz w:val="16"/>
-          <w:szCs w:val="16"/>
-        </w:rPr>
-      </w:pPr>
-      <w:r>
-        <w:rPr>
-          <w:noProof/>
-          <w:sz w:val="16"/>
-          <w:szCs w:val="16"/>
-        </w:rPr>
-        <w:t>Curtis Naples: tweaks to CSS</w:t>
-      </w:r>
-    </w:p>
-    <w:p>
-      <w:pPr>
-        <w:rPr>
-          <w:noProof/>
-          <w:sz w:val="16"/>
-          <w:szCs w:val="16"/>
-        </w:rPr>
-      </w:pPr>
-      <w:r>
-        <w:rPr>
-          <w:noProof/>
-          <w:sz w:val="16"/>
-          <w:szCs w:val="16"/>
-        </w:rPr>
-        <w:t>Curtis Naples: Merge branch 'CurtisDev' into 'master'</w:t>
-      </w:r>
-    </w:p>
-    <w:p>
-      <w:pPr>
-        <w:rPr>
-          <w:noProof/>
-          <w:sz w:val="16"/>
-          <w:szCs w:val="16"/>
-        </w:rPr>
-      </w:pPr>
-      <w:r>
-        <w:rPr>
-          <w:noProof/>
-          <w:sz w:val="16"/>
-          <w:szCs w:val="16"/>
-        </w:rPr>
-        <w:t>Curtis Naples: console select sizing fix</w:t>
-      </w:r>
-    </w:p>
-    <w:p>
-      <w:pPr>
-        <w:rPr>
-          <w:noProof/>
-          <w:sz w:val="16"/>
-          <w:szCs w:val="16"/>
-        </w:rPr>
-      </w:pPr>
-      <w:r>
-        <w:rPr>
-          <w:noProof/>
-          <w:sz w:val="16"/>
-          <w:szCs w:val="16"/>
-        </w:rPr>
-        <w:t>Curtis Naples: Merge branch 'CurtisDev' into 'master'</w:t>
-      </w:r>
-    </w:p>
-    <w:p>
-      <w:pPr>
-        <w:rPr>
-          <w:noProof/>
-          <w:sz w:val="16"/>
-          <w:szCs w:val="16"/>
-        </w:rPr>
-      </w:pPr>
-      <w:r>
-        <w:rPr>
-          <w:noProof/>
-          <w:sz w:val="16"/>
-          <w:szCs w:val="16"/>
-        </w:rPr>
-        <w:t>Curtis Naples: tweaks to spacing, documents updated</w:t>
-      </w:r>
-    </w:p>
-    <w:p>
-      <w:pPr>
-        <w:rPr>
-          <w:noProof/>
-          <w:sz w:val="16"/>
-          <w:szCs w:val="16"/>
-        </w:rPr>
-      </w:pPr>
-      <w:r>
-        <w:rPr>
-          <w:noProof/>
-          <w:sz w:val="16"/>
-          <w:szCs w:val="16"/>
-        </w:rPr>
-        <w:t>Curtis Naples: Merge branch 'CurtisDev' into 'master'</w:t>
-      </w:r>
-    </w:p>
-    <w:p>
-      <w:pPr>
-        <w:rPr>
-          <w:noProof/>
-          <w:sz w:val="16"/>
-          <w:szCs w:val="16"/>
-        </w:rPr>
-      </w:pPr>
-      <w:r>
-        <w:rPr>
-          <w:noProof/>
-          <w:sz w:val="16"/>
-          <w:szCs w:val="16"/>
-        </w:rPr>
-        <w:t>Curtis Naples: Almost finished final report</w:t>
-      </w:r>
-    </w:p>
-    <w:p>
-      <w:pPr>
-        <w:rPr>
-          <w:noProof/>
-          <w:sz w:val="16"/>
-          <w:szCs w:val="16"/>
-        </w:rPr>
-      </w:pPr>
-      <w:r>
-        <w:rPr>
-          <w:noProof/>
-          <w:sz w:val="16"/>
-          <w:szCs w:val="16"/>
-        </w:rPr>
-        <w:t>Curtis Naples: Merge branch 'CurtisDev' of https://gitlab.camosun.bc.ca/ics199-2018/group10/shopping-ca         rt into CurtisDev</w:t>
-      </w:r>
-    </w:p>
-    <w:p>
-      <w:pPr>
-        <w:rPr>
-          <w:noProof/>
-          <w:sz w:val="16"/>
-          <w:szCs w:val="16"/>
-        </w:rPr>
-      </w:pPr>
-      <w:r>
-        <w:rPr>
-          <w:noProof/>
-          <w:sz w:val="16"/>
-          <w:szCs w:val="16"/>
-        </w:rPr>
-        <w:t>Curtis Naples: updated report</w:t>
-      </w:r>
-    </w:p>
-    <w:p>
-      <w:pPr>
-        <w:rPr>
-          <w:noProof/>
-          <w:sz w:val="16"/>
-          <w:szCs w:val="16"/>
-        </w:rPr>
-      </w:pPr>
-      <w:r>
-        <w:rPr>
-          <w:noProof/>
-          <w:sz w:val="16"/>
-          <w:szCs w:val="16"/>
-        </w:rPr>
-        <w:t>Devan Weber: Merge branch 'devan-work' into 'master'</w:t>
-      </w:r>
-    </w:p>
-    <w:p>
-      <w:pPr>
-        <w:rPr>
-          <w:noProof/>
-          <w:sz w:val="16"/>
-          <w:szCs w:val="16"/>
-        </w:rPr>
-      </w:pPr>
-      <w:r>
-        <w:rPr>
-          <w:noProof/>
-          <w:sz w:val="16"/>
-          <w:szCs w:val="16"/>
-        </w:rPr>
-        <w:t>Devan: Added images for products</w:t>
-      </w:r>
-    </w:p>
-    <w:p>
-      <w:pPr>
-        <w:rPr>
-          <w:noProof/>
-          <w:sz w:val="16"/>
-          <w:szCs w:val="16"/>
-        </w:rPr>
-      </w:pPr>
-      <w:r>
-        <w:rPr>
-          <w:noProof/>
-          <w:sz w:val="16"/>
-          <w:szCs w:val="16"/>
-        </w:rPr>
-        <w:t>Curtis Naples: lines of code 2650</w:t>
-      </w:r>
-    </w:p>
-    <w:p>
-      <w:pPr>
-        <w:rPr>
-          <w:noProof/>
-          <w:sz w:val="16"/>
-          <w:szCs w:val="16"/>
-        </w:rPr>
-      </w:pPr>
-      <w:r>
-        <w:rPr>
-          <w:noProof/>
-          <w:sz w:val="16"/>
-          <w:szCs w:val="16"/>
-        </w:rPr>
-        <w:t>Curtis Naples: lines of code 2650</w:t>
-      </w:r>
-    </w:p>
-    <w:p>
-      <w:pPr>
-        <w:rPr>
-          <w:noProof/>
-          <w:sz w:val="16"/>
-          <w:szCs w:val="16"/>
-        </w:rPr>
-      </w:pPr>
-      <w:r>
-        <w:rPr>
-          <w:noProof/>
-          <w:sz w:val="16"/>
-          <w:szCs w:val="16"/>
-        </w:rPr>
-        <w:t>Evan Plant: Merge branch 'evan-dev' into 'master'</w:t>
-      </w:r>
-    </w:p>
-    <w:p>
-      <w:pPr>
-        <w:rPr>
-          <w:noProof/>
-          <w:sz w:val="16"/>
-          <w:szCs w:val="16"/>
-        </w:rPr>
-      </w:pPr>
-      <w:r>
-        <w:rPr>
-          <w:noProof/>
-          <w:sz w:val="16"/>
-          <w:szCs w:val="16"/>
-        </w:rPr>
-        <w:t>Curtis Naples: Merge branch 'CurtisDev' into 'master'</w:t>
-      </w:r>
-    </w:p>
-    <w:p>
-      <w:pPr>
-        <w:rPr>
-          <w:noProof/>
-          <w:sz w:val="16"/>
-          <w:szCs w:val="16"/>
-        </w:rPr>
-      </w:pPr>
-      <w:r>
-        <w:rPr>
-          <w:noProof/>
-          <w:sz w:val="16"/>
-          <w:szCs w:val="16"/>
-        </w:rPr>
-        <w:t>Curtis Naples: added to final report</w:t>
-      </w:r>
-    </w:p>
-    <w:p>
-      <w:pPr>
-        <w:rPr>
-          <w:noProof/>
-          <w:sz w:val="16"/>
-          <w:szCs w:val="16"/>
-        </w:rPr>
-      </w:pPr>
-      <w:r>
-        <w:rPr>
-          <w:noProof/>
-          <w:sz w:val="16"/>
-          <w:szCs w:val="16"/>
-        </w:rPr>
-        <w:t>Evan: Created my code snippet description to be added to the report.</w:t>
-      </w:r>
-    </w:p>
-    <w:p>
-      <w:pPr>
-        <w:rPr>
-          <w:noProof/>
-          <w:sz w:val="16"/>
-          <w:szCs w:val="16"/>
-        </w:rPr>
-      </w:pPr>
-      <w:r>
-        <w:rPr>
-          <w:noProof/>
-          <w:sz w:val="16"/>
-          <w:szCs w:val="16"/>
-        </w:rPr>
-        <w:t>Evan Plant: Merge branch 'evan-dev' into 'master'</w:t>
-      </w:r>
-    </w:p>
-    <w:p>
-      <w:pPr>
-        <w:rPr>
-          <w:noProof/>
-          <w:sz w:val="16"/>
-          <w:szCs w:val="16"/>
-        </w:rPr>
-      </w:pPr>
-      <w:r>
-        <w:rPr>
-          <w:noProof/>
-          <w:sz w:val="16"/>
-          <w:szCs w:val="16"/>
-        </w:rPr>
-        <w:t>Evan: Clarified YouTube label on AddProducts.php</w:t>
-      </w:r>
-    </w:p>
-    <w:p>
-      <w:pPr>
-        <w:rPr>
-          <w:noProof/>
-          <w:sz w:val="16"/>
-          <w:szCs w:val="16"/>
-        </w:rPr>
-      </w:pPr>
-      <w:r>
-        <w:rPr>
-          <w:noProof/>
-          <w:sz w:val="16"/>
-          <w:szCs w:val="16"/>
-        </w:rPr>
-        <w:t>Devan Weber: Merge branch 'devan-work' into 'master'</w:t>
-      </w:r>
-    </w:p>
-    <w:p>
-      <w:pPr>
-        <w:rPr>
-          <w:noProof/>
-          <w:sz w:val="16"/>
-          <w:szCs w:val="16"/>
-        </w:rPr>
-      </w:pPr>
-      <w:r>
-        <w:rPr>
-          <w:noProof/>
-          <w:sz w:val="16"/>
-          <w:szCs w:val="16"/>
-        </w:rPr>
-        <w:lastRenderedPageBreak/>
-        <w:t>Devan: My reciepts added</w:t>
-      </w:r>
-    </w:p>
-    <w:p>
-      <w:pPr>
-        <w:rPr>
-          <w:noProof/>
-          <w:sz w:val="16"/>
-          <w:szCs w:val="16"/>
-        </w:rPr>
-      </w:pPr>
-      <w:r>
-        <w:rPr>
-          <w:noProof/>
-          <w:sz w:val="16"/>
-          <w:szCs w:val="16"/>
-        </w:rPr>
-        <w:t>:</w:t>
-      </w:r>
-    </w:p>
-    <w:p>
-      <w:pPr>
-        <w:rPr>
-          <w:noProof/>
-          <w:sz w:val="16"/>
-          <w:szCs w:val="16"/>
-        </w:rPr>
-      </w:pPr>
-      <w:r>
-        <w:rPr>
-          <w:noProof/>
-          <w:sz w:val="16"/>
-          <w:szCs w:val="16"/>
-        </w:rPr>
-        <w:t>Curtis Naples: Merge branch 'CurtisDev' into 'master'</w:t>
-      </w:r>
-    </w:p>
-    <w:p>
-      <w:pPr>
-        <w:rPr>
-          <w:noProof/>
-          <w:sz w:val="16"/>
-          <w:szCs w:val="16"/>
-        </w:rPr>
-      </w:pPr>
-      <w:r>
-        <w:rPr>
-          <w:noProof/>
-          <w:sz w:val="16"/>
-          <w:szCs w:val="16"/>
-        </w:rPr>
-        <w:t>Curtis Naples: tweaks to CSS</w:t>
-      </w:r>
-    </w:p>
-    <w:p>
-      <w:pPr>
-        <w:rPr>
-          <w:noProof/>
-          <w:sz w:val="16"/>
-          <w:szCs w:val="16"/>
-        </w:rPr>
-      </w:pPr>
-      <w:r>
-        <w:rPr>
-          <w:noProof/>
-          <w:sz w:val="16"/>
-          <w:szCs w:val="16"/>
-        </w:rPr>
-        <w:t>Curtis Naples: Merge branch 'CurtisDev' into 'master'</w:t>
-      </w:r>
-    </w:p>
-    <w:p>
-      <w:pPr>
-        <w:rPr>
-          <w:noProof/>
-          <w:sz w:val="16"/>
-          <w:szCs w:val="16"/>
-        </w:rPr>
-      </w:pPr>
-      <w:r>
-        <w:rPr>
-          <w:noProof/>
-          <w:sz w:val="16"/>
-          <w:szCs w:val="16"/>
-        </w:rPr>
-        <w:t>Curtis Naples: console select sizing fix</w:t>
-      </w:r>
-    </w:p>
-    <w:p>
-      <w:pPr>
-        <w:rPr>
-          <w:noProof/>
-          <w:sz w:val="16"/>
-          <w:szCs w:val="16"/>
-        </w:rPr>
-      </w:pPr>
-      <w:r>
-        <w:rPr>
-          <w:noProof/>
-          <w:sz w:val="16"/>
-          <w:szCs w:val="16"/>
-        </w:rPr>
-        <w:t>Curtis Naples: Merge branch 'CurtisDev' into 'master'</w:t>
-      </w:r>
-    </w:p>
-    <w:p>
-      <w:pPr>
-        <w:rPr>
-          <w:noProof/>
-          <w:sz w:val="16"/>
-          <w:szCs w:val="16"/>
-        </w:rPr>
-      </w:pPr>
-      <w:r>
-        <w:rPr>
-          <w:noProof/>
-          <w:sz w:val="16"/>
-          <w:szCs w:val="16"/>
-        </w:rPr>
-        <w:t>Curtis Naples: tweaks to spacing, documents updated</w:t>
-      </w:r>
-    </w:p>
-    <w:p>
-      <w:pPr>
-        <w:rPr>
-          <w:noProof/>
-          <w:sz w:val="16"/>
-          <w:szCs w:val="16"/>
-        </w:rPr>
-      </w:pPr>
-      <w:r>
-        <w:rPr>
-          <w:noProof/>
-          <w:sz w:val="16"/>
-          <w:szCs w:val="16"/>
-        </w:rPr>
-        <w:t>Curtis Naples: Merge branch 'CurtisDev' into 'master'</w:t>
-      </w:r>
-    </w:p>
-    <w:p>
-      <w:pPr>
-        <w:rPr>
-          <w:noProof/>
-          <w:sz w:val="16"/>
-          <w:szCs w:val="16"/>
-        </w:rPr>
-      </w:pPr>
-      <w:r>
-        <w:rPr>
-          <w:noProof/>
-          <w:sz w:val="16"/>
-          <w:szCs w:val="16"/>
-        </w:rPr>
-        <w:t>Curtis Naples: Almost finished final report</w:t>
-      </w:r>
-    </w:p>
-    <w:p>
-      <w:pPr>
-        <w:rPr>
-          <w:noProof/>
-          <w:sz w:val="16"/>
-          <w:szCs w:val="16"/>
-        </w:rPr>
-      </w:pPr>
-      <w:r>
-        <w:rPr>
-          <w:noProof/>
-          <w:sz w:val="16"/>
-          <w:szCs w:val="16"/>
-        </w:rPr>
-        <w:t>Curtis Naples: Merge branch 'CurtisDev' of https://gitlab.camosun.bc.ca/ics199-2018/group10/shopping-ca         rt into CurtisDev</w:t>
-      </w:r>
-    </w:p>
-    <w:p>
-      <w:pPr>
-        <w:rPr>
-          <w:noProof/>
-          <w:sz w:val="16"/>
-          <w:szCs w:val="16"/>
-        </w:rPr>
-      </w:pPr>
-      <w:r>
-        <w:rPr>
-          <w:noProof/>
-          <w:sz w:val="16"/>
-          <w:szCs w:val="16"/>
-        </w:rPr>
-        <w:t>Curtis Naples: updated report</w:t>
-      </w:r>
-    </w:p>
-    <w:p>
-      <w:pPr>
-        <w:rPr>
-          <w:noProof/>
-          <w:sz w:val="16"/>
-          <w:szCs w:val="16"/>
-        </w:rPr>
-      </w:pPr>
-      <w:r>
-        <w:rPr>
-          <w:noProof/>
-          <w:sz w:val="16"/>
-          <w:szCs w:val="16"/>
-        </w:rPr>
-        <w:t>Devan Weber: Merge branch 'devan-work' into 'master'</w:t>
-      </w:r>
-    </w:p>
-    <w:p>
-      <w:pPr>
-        <w:rPr>
-          <w:noProof/>
-          <w:sz w:val="16"/>
-          <w:szCs w:val="16"/>
-        </w:rPr>
-      </w:pPr>
-      <w:r>
-        <w:rPr>
-          <w:noProof/>
-          <w:sz w:val="16"/>
-          <w:szCs w:val="16"/>
-        </w:rPr>
-        <w:t>Devan: Added images for products</w:t>
-      </w:r>
-    </w:p>
-    <w:p>
-      <w:pPr>
-        <w:rPr>
-          <w:noProof/>
-          <w:sz w:val="16"/>
-          <w:szCs w:val="16"/>
-        </w:rPr>
-      </w:pPr>
-      <w:r>
-        <w:rPr>
-          <w:noProof/>
-          <w:sz w:val="16"/>
-          <w:szCs w:val="16"/>
-        </w:rPr>
-        <w:t>Curtis Naples: lines of code 2650</w:t>
-      </w:r>
-    </w:p>
-    <w:p>
-      <w:pPr>
-        <w:rPr>
-          <w:noProof/>
-          <w:sz w:val="16"/>
-          <w:szCs w:val="16"/>
-        </w:rPr>
-      </w:pPr>
-      <w:r>
-        <w:rPr>
-          <w:noProof/>
-          <w:sz w:val="16"/>
-          <w:szCs w:val="16"/>
-        </w:rPr>
-        <w:t>Curtis Naples: lines of code 2650</w:t>
-      </w:r>
-    </w:p>
-    <w:p>
-      <w:pPr>
-        <w:rPr>
-          <w:noProof/>
-          <w:sz w:val="16"/>
-          <w:szCs w:val="16"/>
-        </w:rPr>
-      </w:pPr>
-      <w:r>
-        <w:rPr>
-          <w:noProof/>
-          <w:sz w:val="16"/>
-          <w:szCs w:val="16"/>
-        </w:rPr>
-        <w:t>Evan Plant: Merge branch 'evan-dev' into 'master'</w:t>
-      </w:r>
-    </w:p>
-    <w:p>
-      <w:pPr>
-        <w:rPr>
-          <w:noProof/>
-          <w:sz w:val="16"/>
-          <w:szCs w:val="16"/>
-        </w:rPr>
-      </w:pPr>
-      <w:r>
-        <w:rPr>
-          <w:noProof/>
-          <w:sz w:val="16"/>
-          <w:szCs w:val="16"/>
-        </w:rPr>
-        <w:t>Curtis Naples: Merge branch 'CurtisDev' into 'master'</w:t>
-      </w:r>
-    </w:p>
-    <w:p>
-      <w:pPr>
-        <w:rPr>
-          <w:noProof/>
-          <w:sz w:val="16"/>
-          <w:szCs w:val="16"/>
-        </w:rPr>
-      </w:pPr>
-      <w:r>
-        <w:rPr>
-          <w:noProof/>
-          <w:sz w:val="16"/>
-          <w:szCs w:val="16"/>
-        </w:rPr>
-        <w:t>Curtis Naples: added to final report</w:t>
-      </w:r>
-    </w:p>
-    <w:p>
-      <w:pPr>
-        <w:rPr>
-          <w:noProof/>
-          <w:sz w:val="16"/>
-          <w:szCs w:val="16"/>
-        </w:rPr>
-      </w:pPr>
-      <w:r>
-        <w:rPr>
-          <w:noProof/>
-          <w:sz w:val="16"/>
-          <w:szCs w:val="16"/>
-        </w:rPr>
-        <w:t>Evan: Created my code snippet description to be added to the report.</w:t>
-      </w:r>
-    </w:p>
-    <w:p>
-      <w:pPr>
-        <w:rPr>
-          <w:noProof/>
-          <w:sz w:val="16"/>
-          <w:szCs w:val="16"/>
-        </w:rPr>
-      </w:pPr>
-      <w:r>
-        <w:rPr>
-          <w:noProof/>
-          <w:sz w:val="16"/>
-          <w:szCs w:val="16"/>
-        </w:rPr>
-        <w:t>Evan Plant: Merge branch 'evan-dev' into 'master'</w:t>
-      </w:r>
-    </w:p>
-    <w:p>
-      <w:pPr>
-        <w:rPr>
-          <w:noProof/>
-          <w:sz w:val="16"/>
-          <w:szCs w:val="16"/>
-        </w:rPr>
-      </w:pPr>
-      <w:r>
-        <w:rPr>
-          <w:noProof/>
-          <w:sz w:val="16"/>
-          <w:szCs w:val="16"/>
-        </w:rPr>
-        <w:t>Evan: Clarified YouTube label on AddProducts.php</w:t>
-      </w:r>
-    </w:p>
-    <w:p>
-      <w:pPr>
-        <w:rPr>
-          <w:noProof/>
-          <w:sz w:val="16"/>
-          <w:szCs w:val="16"/>
-        </w:rPr>
-      </w:pPr>
-      <w:r>
-        <w:rPr>
-          <w:noProof/>
-          <w:sz w:val="16"/>
-          <w:szCs w:val="16"/>
-        </w:rPr>
-        <w:t>Devan Weber: Merge branch 'devan-work' into 'master'</w:t>
-      </w:r>
-    </w:p>
-    <w:p>
-      <w:pPr>
-        <w:rPr>
-          <w:noProof/>
-          <w:sz w:val="16"/>
-          <w:szCs w:val="16"/>
-        </w:rPr>
-      </w:pPr>
-      <w:r>
-        <w:rPr>
-          <w:noProof/>
-          <w:sz w:val="16"/>
-          <w:szCs w:val="16"/>
-        </w:rPr>
-        <w:t>Devan: My reciepts added</w:t>
-      </w:r>
-    </w:p>
-    <w:p>
-      <w:pPr>
-        <w:rPr>
-          <w:noProof/>
-          <w:sz w:val="16"/>
-          <w:szCs w:val="16"/>
-        </w:rPr>
-      </w:pPr>
-      <w:r>
-        <w:rPr>
-          <w:noProof/>
-          <w:sz w:val="16"/>
-          <w:szCs w:val="16"/>
-        </w:rPr>
-        <w:t>Curtis Naples: Merge branch 'CurtisDev' into 'master'</w:t>
-      </w:r>
-    </w:p>
-    <w:p>
-      <w:pPr>
-        <w:rPr>
-          <w:noProof/>
-          <w:sz w:val="16"/>
-          <w:szCs w:val="16"/>
-        </w:rPr>
-      </w:pPr>
-      <w:r>
-        <w:rPr>
-          <w:noProof/>
-          <w:sz w:val="16"/>
-          <w:szCs w:val="16"/>
-        </w:rPr>
-        <w:t>Curtis Naples: reciepts</w:t>
-      </w:r>
-    </w:p>
-    <w:p>
-      <w:pPr>
-        <w:rPr>
-          <w:noProof/>
-          <w:sz w:val="16"/>
-          <w:szCs w:val="16"/>
-        </w:rPr>
-      </w:pPr>
-      <w:r>
-        <w:rPr>
-          <w:noProof/>
-          <w:sz w:val="16"/>
-          <w:szCs w:val="16"/>
-        </w:rPr>
-        <w:lastRenderedPageBreak/>
-        <w:t>Evan Plant: Merge branch 'evan-dev' into 'master'</w:t>
-      </w:r>
-    </w:p>
-    <w:p>
-      <w:pPr>
-        <w:rPr>
-          <w:noProof/>
-          <w:sz w:val="16"/>
-          <w:szCs w:val="16"/>
-        </w:rPr>
-      </w:pPr>
-      <w:r>
-        <w:rPr>
-          <w:noProof/>
-          <w:sz w:val="16"/>
-          <w:szCs w:val="16"/>
-        </w:rPr>
-        <w:t>Evan: Updated report, and added my generated receipts.</w:t>
-      </w:r>
-    </w:p>
-    <w:p>
-      <w:pPr>
-        <w:rPr>
-          <w:noProof/>
-          <w:sz w:val="16"/>
-          <w:szCs w:val="16"/>
-        </w:rPr>
-      </w:pPr>
-      <w:r>
-        <w:rPr>
-          <w:noProof/>
-          <w:sz w:val="16"/>
-          <w:szCs w:val="16"/>
-        </w:rPr>
-        <w:t>Curtis Naples: Merge branch 'CurtisDev' into 'master'</w:t>
-      </w:r>
-    </w:p>
-    <w:p>
-      <w:pPr>
-        <w:rPr>
-          <w:noProof/>
-          <w:sz w:val="16"/>
-          <w:szCs w:val="16"/>
-        </w:rPr>
-      </w:pPr>
-      <w:r>
-        <w:rPr>
-          <w:noProof/>
-          <w:sz w:val="16"/>
-          <w:szCs w:val="16"/>
-        </w:rPr>
-        <w:t>Curtis Naples: tweaks products, usability guide</w:t>
-      </w:r>
-    </w:p>
-    <w:p>
-      <w:pPr>
-        <w:rPr>
-          <w:noProof/>
-          <w:sz w:val="16"/>
-          <w:szCs w:val="16"/>
-        </w:rPr>
-      </w:pPr>
-      <w:r>
-        <w:rPr>
-          <w:noProof/>
-          <w:sz w:val="16"/>
-          <w:szCs w:val="16"/>
-        </w:rPr>
-        <w:t>Curtis Naples: Merge branch 'CurtisDev' into 'master'</w:t>
-      </w:r>
-    </w:p>
-    <w:p>
-      <w:pPr>
-        <w:rPr>
-          <w:noProof/>
-          <w:sz w:val="16"/>
-          <w:szCs w:val="16"/>
-        </w:rPr>
-      </w:pPr>
-      <w:r>
-        <w:rPr>
-          <w:noProof/>
-          <w:sz w:val="16"/>
-          <w:szCs w:val="16"/>
-        </w:rPr>
-        <w:t>Curtis Naples: added a trailer to each product, connected to DB, and addProducts</w:t>
-      </w:r>
-    </w:p>
-    <w:p>
-      <w:pPr>
-        <w:rPr>
-          <w:noProof/>
-          <w:sz w:val="16"/>
-          <w:szCs w:val="16"/>
-        </w:rPr>
-      </w:pPr>
-      <w:r>
-        <w:rPr>
-          <w:noProof/>
-          <w:sz w:val="16"/>
-          <w:szCs w:val="16"/>
-        </w:rPr>
-        <w:t>Curtis Naples: Merge branch 'CurtisDev' into 'master'</w:t>
-      </w:r>
-    </w:p>
-    <w:p>
-      <w:pPr>
-        <w:rPr>
-          <w:noProof/>
-          <w:sz w:val="16"/>
-          <w:szCs w:val="16"/>
-        </w:rPr>
-      </w:pPr>
-      <w:r>
-        <w:rPr>
-          <w:noProof/>
-          <w:sz w:val="16"/>
-          <w:szCs w:val="16"/>
-        </w:rPr>
-        <w:t>Curtis Naples: fixed products page display. products now centered</w:t>
-      </w:r>
-    </w:p>
-    <w:p>
-      <w:pPr>
-        <w:rPr>
-          <w:noProof/>
-          <w:sz w:val="16"/>
-          <w:szCs w:val="16"/>
-        </w:rPr>
-      </w:pPr>
-      <w:r>
-        <w:rPr>
-          <w:noProof/>
-          <w:sz w:val="16"/>
-          <w:szCs w:val="16"/>
-        </w:rPr>
-        <w:t>Curtis Naples: Merge branch 'CurtisDev' into 'master'</w:t>
-      </w:r>
-    </w:p>
-    <w:p>
-      <w:pPr>
-        <w:rPr>
-          <w:noProof/>
-          <w:sz w:val="16"/>
-          <w:szCs w:val="16"/>
-        </w:rPr>
-      </w:pPr>
-      <w:r>
-        <w:rPr>
-          <w:noProof/>
-          <w:sz w:val="16"/>
-          <w:szCs w:val="16"/>
-        </w:rPr>
-        <w:t>Curtis Naples: updated gantt, task log and moved files</w:t>
-      </w:r>
-    </w:p>
-    <w:p>
-      <w:pPr>
-        <w:rPr>
-          <w:noProof/>
-          <w:sz w:val="16"/>
-          <w:szCs w:val="16"/>
-        </w:rPr>
-      </w:pPr>
-      <w:r>
-        <w:rPr>
-          <w:noProof/>
-          <w:sz w:val="16"/>
-          <w:szCs w:val="16"/>
-        </w:rPr>
-        <w:t>Curtis Naples: Merge branch 'CurtisDev' into 'master'</w:t>
-      </w:r>
-    </w:p>
-    <w:p>
-      <w:pPr>
-        <w:rPr>
-          <w:noProof/>
-          <w:sz w:val="16"/>
-          <w:szCs w:val="16"/>
-        </w:rPr>
-      </w:pPr>
-      <w:r>
-        <w:rPr>
-          <w:noProof/>
-          <w:sz w:val="16"/>
-          <w:szCs w:val="16"/>
-        </w:rPr>
-        <w:t>Curtis Naples: removed error checking</w:t>
-      </w:r>
-    </w:p>
-    <w:p>
-      <w:pPr>
-        <w:rPr>
-          <w:noProof/>
-          <w:sz w:val="16"/>
-          <w:szCs w:val="16"/>
-        </w:rPr>
-      </w:pPr>
-      <w:r>
-        <w:rPr>
-          <w:noProof/>
-          <w:sz w:val="16"/>
-          <w:szCs w:val="16"/>
-        </w:rPr>
-        <w:t>Curtis Naples: reworked products page to display simpler</w:t>
-      </w:r>
-    </w:p>
-    <w:p>
-      <w:pPr>
-        <w:rPr>
-          <w:noProof/>
-          <w:sz w:val="16"/>
-          <w:szCs w:val="16"/>
-        </w:rPr>
-      </w:pPr>
-      <w:r>
-        <w:rPr>
-          <w:noProof/>
-          <w:sz w:val="16"/>
-          <w:szCs w:val="16"/>
-        </w:rPr>
-        <w:t>Curtis Naples: Merge branch 'CurtisDev' into 'master'</w:t>
-      </w:r>
-    </w:p>
-    <w:p>
-      <w:pPr>
-        <w:rPr>
-          <w:noProof/>
-          <w:sz w:val="16"/>
-          <w:szCs w:val="16"/>
-        </w:rPr>
-      </w:pPr>
-      <w:r>
-        <w:rPr>
-          <w:noProof/>
-          <w:sz w:val="16"/>
-          <w:szCs w:val="16"/>
-        </w:rPr>
-        <w:t>Curtis Naples: fixed button scaling for popup TOS</w:t>
-      </w:r>
-    </w:p>
-    <w:p>
-      <w:pPr>
-        <w:rPr>
-          <w:noProof/>
-          <w:sz w:val="16"/>
-          <w:szCs w:val="16"/>
-        </w:rPr>
-      </w:pPr>
-      <w:r>
-        <w:rPr>
-          <w:noProof/>
-          <w:sz w:val="16"/>
-          <w:szCs w:val="16"/>
-        </w:rPr>
-        <w:t>Curtis Naples: Merge branch 'CurtisDev' into 'master'</w:t>
-      </w:r>
-    </w:p>
-    <w:p>
-      <w:pPr>
-        <w:rPr>
-          <w:noProof/>
-          <w:sz w:val="16"/>
-          <w:szCs w:val="16"/>
-        </w:rPr>
-      </w:pPr>
-      <w:r>
-        <w:rPr>
-          <w:noProof/>
-          <w:sz w:val="16"/>
-          <w:szCs w:val="16"/>
-        </w:rPr>
-        <w:t>Curtis Naples: added a game image and game to db</w:t>
-      </w:r>
-    </w:p>
-    <w:p>
-      <w:pPr>
-        <w:rPr>
-          <w:noProof/>
-          <w:sz w:val="16"/>
-          <w:szCs w:val="16"/>
-        </w:rPr>
-      </w:pPr>
-      <w:r>
-        <w:rPr>
-          <w:noProof/>
-          <w:sz w:val="16"/>
-          <w:szCs w:val="16"/>
-        </w:rPr>
-        <w:t>Curtis Naples: some tweaks to scaling of items for mobile</w:t>
-      </w:r>
-    </w:p>
-    <w:p>
-      <w:pPr>
-        <w:rPr>
-          <w:noProof/>
-          <w:sz w:val="16"/>
-          <w:szCs w:val="16"/>
-        </w:rPr>
-      </w:pPr>
-      <w:r>
-        <w:rPr>
-          <w:noProof/>
-          <w:sz w:val="16"/>
-          <w:szCs w:val="16"/>
-        </w:rPr>
-        <w:t>Curtis Naples: Merge branch 'CurtisDev' into 'master'</w:t>
-      </w:r>
-    </w:p>
-    <w:p>
-      <w:pPr>
-        <w:rPr>
-          <w:noProof/>
-          <w:sz w:val="16"/>
-          <w:szCs w:val="16"/>
-        </w:rPr>
-      </w:pPr>
-      <w:r>
-        <w:rPr>
-          <w:noProof/>
-          <w:sz w:val="16"/>
-          <w:szCs w:val="16"/>
-        </w:rPr>
-        <w:t>Curtis Naples: fixed folder structure, added single product page</w:t>
-      </w:r>
-    </w:p>
-    <w:p>
-      <w:pPr>
-        <w:rPr>
-          <w:noProof/>
-          <w:sz w:val="16"/>
-          <w:szCs w:val="16"/>
-        </w:rPr>
-      </w:pPr>
-      <w:r>
-        <w:rPr>
-          <w:noProof/>
-          <w:sz w:val="16"/>
-          <w:szCs w:val="16"/>
-        </w:rPr>
-        <w:t>Evan Plant: Merge branch 'evan-dev' into 'master'</w:t>
-      </w:r>
-    </w:p>
-    <w:p>
-      <w:pPr>
-        <w:rPr>
-          <w:noProof/>
-          <w:sz w:val="16"/>
-          <w:szCs w:val="16"/>
-        </w:rPr>
-      </w:pPr>
-      <w:r>
-        <w:rPr>
-          <w:noProof/>
-          <w:sz w:val="16"/>
-          <w:szCs w:val="16"/>
-        </w:rPr>
-        <w:t>Evan: Fixed Evan's branch to avoid delete of report.</w:t>
-      </w:r>
-    </w:p>
-    <w:p>
-      <w:pPr>
-        <w:rPr>
-          <w:noProof/>
-          <w:sz w:val="16"/>
-          <w:szCs w:val="16"/>
-        </w:rPr>
-      </w:pPr>
-      <w:r>
-        <w:rPr>
-          <w:noProof/>
-          <w:sz w:val="16"/>
-          <w:szCs w:val="16"/>
-        </w:rPr>
-        <w:t>Evan: Updated presentation, and added Evan's section for Demo 7 deliverables.</w:t>
-      </w:r>
-    </w:p>
-    <w:p>
-      <w:pPr>
-        <w:rPr>
-          <w:noProof/>
-          <w:sz w:val="16"/>
-          <w:szCs w:val="16"/>
-        </w:rPr>
-      </w:pPr>
-      <w:r>
-        <w:rPr>
-          <w:noProof/>
-          <w:sz w:val="16"/>
-          <w:szCs w:val="16"/>
-        </w:rPr>
-        <w:t>Devan Weber: Merge branch 'devan-work' into 'master'</w:t>
-      </w:r>
-    </w:p>
-    <w:p>
-      <w:pPr>
-        <w:rPr>
-          <w:noProof/>
-          <w:sz w:val="16"/>
-          <w:szCs w:val="16"/>
-        </w:rPr>
-      </w:pPr>
-      <w:r>
-        <w:rPr>
-          <w:noProof/>
-          <w:sz w:val="16"/>
-          <w:szCs w:val="16"/>
-        </w:rPr>
-        <w:t>Devan: Added peer reviews</w:t>
-      </w:r>
-    </w:p>
-    <w:p>
-      <w:pPr>
-        <w:rPr>
-          <w:noProof/>
-          <w:sz w:val="16"/>
-          <w:szCs w:val="16"/>
-        </w:rPr>
-      </w:pPr>
-      <w:r>
-        <w:rPr>
-          <w:noProof/>
-          <w:sz w:val="16"/>
-          <w:szCs w:val="16"/>
-        </w:rPr>
-        <w:t>Curtis Naples: Merge branch 'CurtisDev' into 'master'</w:t>
-      </w:r>
-    </w:p>
-    <w:p>
-      <w:pPr>
-        <w:rPr>
-          <w:noProof/>
-          <w:sz w:val="16"/>
-          <w:szCs w:val="16"/>
-        </w:rPr>
-      </w:pPr>
-      <w:r>
-        <w:rPr>
-          <w:noProof/>
-          <w:sz w:val="16"/>
-          <w:szCs w:val="16"/>
-        </w:rPr>
-        <w:lastRenderedPageBreak/>
-        <w:t>Curtis Naples: final report, task log</w:t>
-      </w:r>
-    </w:p>
-    <w:p>
-      <w:pPr>
-        <w:rPr>
-          <w:noProof/>
-          <w:sz w:val="16"/>
-          <w:szCs w:val="16"/>
-        </w:rPr>
-      </w:pPr>
-      <w:r>
-        <w:rPr>
-          <w:noProof/>
-          <w:sz w:val="16"/>
-          <w:szCs w:val="16"/>
-        </w:rPr>
-        <w:t>Evan Plant: Merge branch 'evan-dev' into 'master'</w:t>
-      </w:r>
-    </w:p>
-    <w:p>
-      <w:pPr>
-        <w:rPr>
-          <w:noProof/>
-          <w:sz w:val="16"/>
-          <w:szCs w:val="16"/>
-        </w:rPr>
-      </w:pPr>
-      <w:r>
-        <w:rPr>
-          <w:noProof/>
-          <w:sz w:val="16"/>
-          <w:szCs w:val="16"/>
-        </w:rPr>
-        <w:t>Evan: Created presentation.</w:t>
-      </w:r>
-    </w:p>
-    <w:p>
-      <w:pPr>
-        <w:rPr>
-          <w:noProof/>
-          <w:sz w:val="16"/>
-          <w:szCs w:val="16"/>
-        </w:rPr>
-      </w:pPr>
-      <w:r>
-        <w:rPr>
-          <w:noProof/>
-          <w:sz w:val="16"/>
-          <w:szCs w:val="16"/>
-        </w:rPr>
-        <w:t>Curtis Naples: Merge branch 'CurtisDev' into 'master'</w:t>
-      </w:r>
-    </w:p>
-    <w:p>
-      <w:pPr>
-        <w:rPr>
-          <w:noProof/>
-          <w:sz w:val="16"/>
-          <w:szCs w:val="16"/>
-        </w:rPr>
-      </w:pPr>
-      <w:r>
-        <w:rPr>
-          <w:noProof/>
-          <w:sz w:val="16"/>
-          <w:szCs w:val="16"/>
-        </w:rPr>
-        <w:t>Devan Weber: Merge branch 'devan-work' into 'master'</w:t>
-      </w:r>
-    </w:p>
-    <w:p>
-      <w:pPr>
-        <w:rPr>
-          <w:noProof/>
-          <w:sz w:val="16"/>
-          <w:szCs w:val="16"/>
-        </w:rPr>
-      </w:pPr>
-      <w:r>
-        <w:rPr>
-          <w:noProof/>
-          <w:sz w:val="16"/>
-          <w:szCs w:val="16"/>
-        </w:rPr>
-        <w:t>Devan: Added task log for this week</w:t>
-      </w:r>
-    </w:p>
-    <w:p>
-      <w:pPr>
-        <w:rPr>
-          <w:noProof/>
-          <w:sz w:val="16"/>
-          <w:szCs w:val="16"/>
-        </w:rPr>
-      </w:pPr>
-      <w:r>
-        <w:rPr>
-          <w:noProof/>
-          <w:sz w:val="16"/>
-          <w:szCs w:val="16"/>
-        </w:rPr>
-        <w:t>:</w:t>
-      </w:r>
-    </w:p>
-    <w:p>
-      <w:pPr>
-        <w:rPr>
-          <w:noProof/>
-          <w:sz w:val="16"/>
-          <w:szCs w:val="16"/>
-        </w:rPr>
-      </w:pPr>
-      <w:r>
-        <w:rPr>
-          <w:noProof/>
-          <w:sz w:val="16"/>
-          <w:szCs w:val="16"/>
-        </w:rPr>
-        <w:t>Curtis Naples: Merge branch 'CurtisDev' into 'master'</w:t>
-      </w:r>
-    </w:p>
-    <w:p>
-      <w:pPr>
-        <w:rPr>
-          <w:noProof/>
-          <w:sz w:val="16"/>
-          <w:szCs w:val="16"/>
-        </w:rPr>
-      </w:pPr>
-      <w:r>
-        <w:rPr>
-          <w:noProof/>
-          <w:sz w:val="16"/>
-          <w:szCs w:val="16"/>
-        </w:rPr>
-        <w:t>Curtis Naples: tweaks to CSS</w:t>
-      </w:r>
-    </w:p>
-    <w:p>
-      <w:pPr>
-        <w:rPr>
-          <w:noProof/>
-          <w:sz w:val="16"/>
-          <w:szCs w:val="16"/>
-        </w:rPr>
-      </w:pPr>
-      <w:r>
-        <w:rPr>
-          <w:noProof/>
-          <w:sz w:val="16"/>
-          <w:szCs w:val="16"/>
-        </w:rPr>
-        <w:t>Curtis Naples: Merge branch 'CurtisDev' into 'master'</w:t>
-      </w:r>
-    </w:p>
-    <w:p>
-      <w:pPr>
-        <w:rPr>
-          <w:noProof/>
-          <w:sz w:val="16"/>
-          <w:szCs w:val="16"/>
-        </w:rPr>
-      </w:pPr>
-      <w:r>
-        <w:rPr>
-          <w:noProof/>
-          <w:sz w:val="16"/>
-          <w:szCs w:val="16"/>
-        </w:rPr>
-        <w:t>Curtis Naples: console select sizing fix</w:t>
-      </w:r>
-    </w:p>
-    <w:p>
-      <w:pPr>
-        <w:rPr>
-          <w:noProof/>
-          <w:sz w:val="16"/>
-          <w:szCs w:val="16"/>
-        </w:rPr>
-      </w:pPr>
-      <w:r>
-        <w:rPr>
-          <w:noProof/>
-          <w:sz w:val="16"/>
-          <w:szCs w:val="16"/>
-        </w:rPr>
-        <w:t>Curtis Naples: Merge branch 'CurtisDev' into 'master'</w:t>
-      </w:r>
-    </w:p>
-    <w:p>
-      <w:pPr>
-        <w:rPr>
-          <w:noProof/>
-          <w:sz w:val="16"/>
-          <w:szCs w:val="16"/>
-        </w:rPr>
-      </w:pPr>
-      <w:r>
-        <w:rPr>
-          <w:noProof/>
-          <w:sz w:val="16"/>
-          <w:szCs w:val="16"/>
-        </w:rPr>
-        <w:t>Curtis Naples: tweaks to spacing, documents updated</w:t>
-      </w:r>
-    </w:p>
-    <w:p>
-      <w:pPr>
-        <w:rPr>
-          <w:noProof/>
-          <w:sz w:val="16"/>
-          <w:szCs w:val="16"/>
-        </w:rPr>
-      </w:pPr>
-      <w:r>
-        <w:rPr>
-          <w:noProof/>
-          <w:sz w:val="16"/>
-          <w:szCs w:val="16"/>
-        </w:rPr>
-        <w:t>Curtis Naples: Merge branch 'CurtisDev' into 'master'</w:t>
-      </w:r>
-    </w:p>
-    <w:p>
-      <w:pPr>
-        <w:rPr>
-          <w:noProof/>
-          <w:sz w:val="16"/>
-          <w:szCs w:val="16"/>
-        </w:rPr>
-      </w:pPr>
-      <w:r>
-        <w:rPr>
-          <w:noProof/>
-          <w:sz w:val="16"/>
-          <w:szCs w:val="16"/>
-        </w:rPr>
-        <w:t>Curtis Naples: Almost finished final report</w:t>
-      </w:r>
-    </w:p>
-    <w:p>
-      <w:pPr>
-        <w:rPr>
-          <w:noProof/>
-          <w:sz w:val="16"/>
-          <w:szCs w:val="16"/>
-        </w:rPr>
-      </w:pPr>
-      <w:r>
-        <w:rPr>
-          <w:noProof/>
-          <w:sz w:val="16"/>
-          <w:szCs w:val="16"/>
-        </w:rPr>
-        <w:t>Curtis Naples: Merge branch 'CurtisDev' of https://gitlab.camosun.bc.ca/ics199-2018/group10/shopping-cart into CurtisDev</w:t>
-      </w:r>
-    </w:p>
-    <w:p>
-      <w:pPr>
-        <w:rPr>
-          <w:noProof/>
-          <w:sz w:val="16"/>
-          <w:szCs w:val="16"/>
-        </w:rPr>
-      </w:pPr>
-      <w:r>
-        <w:rPr>
-          <w:noProof/>
-          <w:sz w:val="16"/>
-          <w:szCs w:val="16"/>
-        </w:rPr>
-        <w:t>Curtis Naples: updated report</w:t>
-      </w:r>
-    </w:p>
-    <w:p>
-      <w:pPr>
-        <w:rPr>
-          <w:noProof/>
-          <w:sz w:val="16"/>
-          <w:szCs w:val="16"/>
-        </w:rPr>
-      </w:pPr>
-      <w:r>
-        <w:rPr>
-          <w:noProof/>
-          <w:sz w:val="16"/>
-          <w:szCs w:val="16"/>
-        </w:rPr>
-        <w:t>Devan Weber: Merge branch 'devan-work' into 'master'</w:t>
-      </w:r>
-    </w:p>
-    <w:p>
-      <w:pPr>
-        <w:rPr>
-          <w:noProof/>
-          <w:sz w:val="16"/>
-          <w:szCs w:val="16"/>
-        </w:rPr>
-      </w:pPr>
-      <w:r>
-        <w:rPr>
-          <w:noProof/>
-          <w:sz w:val="16"/>
-          <w:szCs w:val="16"/>
-        </w:rPr>
-        <w:t>Devan: Added images for products</w:t>
-      </w:r>
-    </w:p>
-    <w:p>
-      <w:pPr>
-        <w:rPr>
-          <w:noProof/>
-          <w:sz w:val="16"/>
-          <w:szCs w:val="16"/>
-        </w:rPr>
-      </w:pPr>
-      <w:r>
-        <w:rPr>
-          <w:noProof/>
-          <w:sz w:val="16"/>
-          <w:szCs w:val="16"/>
-        </w:rPr>
-        <w:t>Curtis Naples: lines of code 2650</w:t>
-      </w:r>
-    </w:p>
-    <w:p>
-      <w:pPr>
-        <w:rPr>
-          <w:noProof/>
-          <w:sz w:val="16"/>
-          <w:szCs w:val="16"/>
-        </w:rPr>
-      </w:pPr>
-      <w:r>
-        <w:rPr>
-          <w:noProof/>
-          <w:sz w:val="16"/>
-          <w:szCs w:val="16"/>
-        </w:rPr>
-        <w:t>Curtis Naples: lines of code 2650</w:t>
-      </w:r>
-    </w:p>
-    <w:p>
-      <w:pPr>
-        <w:rPr>
-          <w:noProof/>
-          <w:sz w:val="16"/>
-          <w:szCs w:val="16"/>
-        </w:rPr>
-      </w:pPr>
-      <w:r>
-        <w:rPr>
-          <w:noProof/>
-          <w:sz w:val="16"/>
-          <w:szCs w:val="16"/>
-        </w:rPr>
-        <w:t>Evan Plant: Merge branch 'evan-dev' into 'master'</w:t>
-      </w:r>
-    </w:p>
-    <w:p>
-      <w:pPr>
-        <w:rPr>
-          <w:noProof/>
-          <w:sz w:val="16"/>
-          <w:szCs w:val="16"/>
-        </w:rPr>
-      </w:pPr>
-      <w:r>
-        <w:rPr>
-          <w:noProof/>
-          <w:sz w:val="16"/>
-          <w:szCs w:val="16"/>
-        </w:rPr>
-        <w:t>Curtis Naples: Merge branch 'CurtisDev' into 'master'</w:t>
-      </w:r>
-    </w:p>
-    <w:p>
-      <w:pPr>
-        <w:rPr>
-          <w:noProof/>
-          <w:sz w:val="16"/>
-          <w:szCs w:val="16"/>
-        </w:rPr>
-      </w:pPr>
-      <w:r>
-        <w:rPr>
-          <w:noProof/>
-          <w:sz w:val="16"/>
-          <w:szCs w:val="16"/>
-        </w:rPr>
-        <w:t>Curtis Naples: added to final report</w:t>
-      </w:r>
-    </w:p>
-    <w:p>
-      <w:pPr>
-        <w:rPr>
-          <w:noProof/>
-          <w:sz w:val="16"/>
-          <w:szCs w:val="16"/>
-        </w:rPr>
-      </w:pPr>
-      <w:r>
-        <w:rPr>
-          <w:noProof/>
-          <w:sz w:val="16"/>
-          <w:szCs w:val="16"/>
-        </w:rPr>
-        <w:t>Evan: Created my code snippet description to be added to the report.</w:t>
-      </w:r>
-    </w:p>
-    <w:p>
-      <w:pPr>
-        <w:rPr>
-          <w:noProof/>
-          <w:sz w:val="16"/>
-          <w:szCs w:val="16"/>
-        </w:rPr>
-      </w:pPr>
-      <w:r>
-        <w:rPr>
-          <w:noProof/>
-          <w:sz w:val="16"/>
-          <w:szCs w:val="16"/>
-        </w:rPr>
-        <w:t>Evan Plant: Merge branch 'evan-dev' into 'master'</w:t>
-      </w:r>
-    </w:p>
-    <w:p>
-      <w:pPr>
-        <w:rPr>
-          <w:noProof/>
-          <w:sz w:val="16"/>
-          <w:szCs w:val="16"/>
-        </w:rPr>
-      </w:pPr>
-      <w:r>
-        <w:rPr>
-          <w:noProof/>
-          <w:sz w:val="16"/>
-          <w:szCs w:val="16"/>
-        </w:rPr>
-        <w:lastRenderedPageBreak/>
-        <w:t>Evan: Clarified YouTube label on AddProducts.php</w:t>
-      </w:r>
-    </w:p>
-    <w:p>
-      <w:pPr>
-        <w:rPr>
-          <w:noProof/>
-          <w:sz w:val="16"/>
-          <w:szCs w:val="16"/>
-        </w:rPr>
-      </w:pPr>
-      <w:r>
-        <w:rPr>
-          <w:noProof/>
-          <w:sz w:val="16"/>
-          <w:szCs w:val="16"/>
-        </w:rPr>
-        <w:t>Devan Weber: Merge branch 'devan-work' into 'master'</w:t>
-      </w:r>
-    </w:p>
-    <w:p>
-      <w:pPr>
-        <w:rPr>
-          <w:noProof/>
-          <w:sz w:val="16"/>
-          <w:szCs w:val="16"/>
-        </w:rPr>
-      </w:pPr>
-      <w:r>
-        <w:rPr>
-          <w:noProof/>
-          <w:sz w:val="16"/>
-          <w:szCs w:val="16"/>
-        </w:rPr>
-        <w:t>Devan: My reciepts added</w:t>
-      </w:r>
-    </w:p>
-    <w:p>
-      <w:pPr>
-        <w:rPr>
-          <w:noProof/>
-          <w:sz w:val="16"/>
-          <w:szCs w:val="16"/>
-        </w:rPr>
-      </w:pPr>
-      <w:r>
-        <w:rPr>
-          <w:noProof/>
-          <w:sz w:val="16"/>
-          <w:szCs w:val="16"/>
-        </w:rPr>
-        <w:t>Curtis Naples: Merge branch 'CurtisDev' into 'master'</w:t>
-      </w:r>
-    </w:p>
-    <w:p>
-      <w:pPr>
-        <w:rPr>
-          <w:noProof/>
-          <w:sz w:val="16"/>
-          <w:szCs w:val="16"/>
-        </w:rPr>
-      </w:pPr>
-      <w:r>
-        <w:rPr>
-          <w:noProof/>
-          <w:sz w:val="16"/>
-          <w:szCs w:val="16"/>
-        </w:rPr>
-        <w:t>Curtis Naples: reciepts</w:t>
-      </w:r>
-    </w:p>
-    <w:p>
-      <w:pPr>
-        <w:rPr>
-          <w:noProof/>
-          <w:sz w:val="16"/>
-          <w:szCs w:val="16"/>
-        </w:rPr>
-      </w:pPr>
-      <w:r>
-        <w:rPr>
-          <w:noProof/>
-          <w:sz w:val="16"/>
-          <w:szCs w:val="16"/>
-        </w:rPr>
-        <w:t>Evan Plant: Merge branch 'evan-dev' into 'master'</w:t>
-      </w:r>
-    </w:p>
-    <w:p>
-      <w:pPr>
-        <w:rPr>
-          <w:noProof/>
-          <w:sz w:val="16"/>
-          <w:szCs w:val="16"/>
-        </w:rPr>
-      </w:pPr>
-      <w:r>
-        <w:rPr>
-          <w:noProof/>
-          <w:sz w:val="16"/>
-          <w:szCs w:val="16"/>
-        </w:rPr>
-        <w:t>Evan: Updated report, and added my generated receipts.</w:t>
-      </w:r>
-    </w:p>
-    <w:p>
-      <w:pPr>
-        <w:rPr>
-          <w:noProof/>
-          <w:sz w:val="16"/>
-          <w:szCs w:val="16"/>
-        </w:rPr>
-      </w:pPr>
-      <w:r>
-        <w:rPr>
-          <w:noProof/>
-          <w:sz w:val="16"/>
-          <w:szCs w:val="16"/>
-        </w:rPr>
-        <w:t>Curtis Naples: Merge branch 'CurtisDev' into 'master'</w:t>
-      </w:r>
-    </w:p>
-    <w:p>
-      <w:pPr>
-        <w:rPr>
-          <w:noProof/>
-          <w:sz w:val="16"/>
-          <w:szCs w:val="16"/>
-        </w:rPr>
-      </w:pPr>
-      <w:r>
-        <w:rPr>
-          <w:noProof/>
-          <w:sz w:val="16"/>
-          <w:szCs w:val="16"/>
-        </w:rPr>
-        <w:t>Curtis Naples: tweaks products, usability guide</w:t>
-      </w:r>
-    </w:p>
-    <w:p>
-      <w:pPr>
-        <w:rPr>
-          <w:noProof/>
-          <w:sz w:val="16"/>
-          <w:szCs w:val="16"/>
-        </w:rPr>
-      </w:pPr>
-      <w:r>
-        <w:rPr>
-          <w:noProof/>
-          <w:sz w:val="16"/>
-          <w:szCs w:val="16"/>
-        </w:rPr>
-        <w:t>Curtis Naples: Merge branch 'CurtisDev' into 'master'</w:t>
-      </w:r>
-    </w:p>
-    <w:p>
-      <w:pPr>
-        <w:rPr>
-          <w:noProof/>
-          <w:sz w:val="16"/>
-          <w:szCs w:val="16"/>
-        </w:rPr>
-      </w:pPr>
-      <w:r>
-        <w:rPr>
-          <w:noProof/>
-          <w:sz w:val="16"/>
-          <w:szCs w:val="16"/>
-        </w:rPr>
-        <w:t>Curtis Naples: added a trailer to each product, connected to DB, and addProducts</w:t>
-      </w:r>
-    </w:p>
-    <w:p>
-      <w:pPr>
-        <w:rPr>
-          <w:noProof/>
-          <w:sz w:val="16"/>
-          <w:szCs w:val="16"/>
-        </w:rPr>
-      </w:pPr>
-      <w:r>
-        <w:rPr>
-          <w:noProof/>
-          <w:sz w:val="16"/>
-          <w:szCs w:val="16"/>
-        </w:rPr>
-        <w:t>Curtis Naples: Merge branch 'CurtisDev' into 'master'</w:t>
-      </w:r>
-    </w:p>
-    <w:p>
-      <w:pPr>
-        <w:rPr>
-          <w:noProof/>
-          <w:sz w:val="16"/>
-          <w:szCs w:val="16"/>
-        </w:rPr>
-      </w:pPr>
-      <w:r>
-        <w:rPr>
-          <w:noProof/>
-          <w:sz w:val="16"/>
-          <w:szCs w:val="16"/>
-        </w:rPr>
-        <w:t>Curtis Naples: fixed products page display. products now centered</w:t>
-      </w:r>
-    </w:p>
-    <w:p>
-      <w:pPr>
-        <w:rPr>
-          <w:noProof/>
-          <w:sz w:val="16"/>
-          <w:szCs w:val="16"/>
-        </w:rPr>
-      </w:pPr>
-      <w:r>
-        <w:rPr>
-          <w:noProof/>
-          <w:sz w:val="16"/>
-          <w:szCs w:val="16"/>
-        </w:rPr>
-        <w:t>Curtis Naples: Merge branch 'CurtisDev' into 'master'</w:t>
-      </w:r>
-    </w:p>
-    <w:p>
-      <w:pPr>
-        <w:rPr>
-          <w:noProof/>
-          <w:sz w:val="16"/>
-          <w:szCs w:val="16"/>
-        </w:rPr>
-      </w:pPr>
-      <w:r>
-        <w:rPr>
-          <w:noProof/>
-          <w:sz w:val="16"/>
-          <w:szCs w:val="16"/>
-        </w:rPr>
-        <w:t>Curtis Naples: updated gantt, task log and moved files</w:t>
-      </w:r>
-    </w:p>
-    <w:p>
-      <w:pPr>
-        <w:rPr>
-          <w:noProof/>
-          <w:sz w:val="16"/>
-          <w:szCs w:val="16"/>
-        </w:rPr>
-      </w:pPr>
-      <w:r>
-        <w:rPr>
-          <w:noProof/>
-          <w:sz w:val="16"/>
-          <w:szCs w:val="16"/>
-        </w:rPr>
-        <w:t>Curtis Naples: Merge branch 'CurtisDev' into 'master'</w:t>
-      </w:r>
-    </w:p>
-    <w:p>
-      <w:pPr>
-        <w:rPr>
-          <w:noProof/>
-          <w:sz w:val="16"/>
-          <w:szCs w:val="16"/>
-        </w:rPr>
-      </w:pPr>
-      <w:r>
-        <w:rPr>
-          <w:noProof/>
-          <w:sz w:val="16"/>
-          <w:szCs w:val="16"/>
-        </w:rPr>
-        <w:t>Curtis Naples: removed error checking</w:t>
-      </w:r>
-    </w:p>
-    <w:p>
-      <w:pPr>
-        <w:rPr>
-          <w:noProof/>
-          <w:sz w:val="16"/>
-          <w:szCs w:val="16"/>
-        </w:rPr>
-      </w:pPr>
-      <w:r>
-        <w:rPr>
-          <w:noProof/>
-          <w:sz w:val="16"/>
-          <w:szCs w:val="16"/>
-        </w:rPr>
-        <w:t>Curtis Naples: reworked products page to display simpler</w:t>
-      </w:r>
-    </w:p>
-    <w:p>
-      <w:pPr>
-        <w:rPr>
-          <w:noProof/>
-          <w:sz w:val="16"/>
-          <w:szCs w:val="16"/>
-        </w:rPr>
-      </w:pPr>
-      <w:r>
-        <w:rPr>
-          <w:noProof/>
-          <w:sz w:val="16"/>
-          <w:szCs w:val="16"/>
-        </w:rPr>
-        <w:t>Curtis Naples: Merge branch 'CurtisDev' into 'master'</w:t>
-      </w:r>
-    </w:p>
-    <w:p>
-      <w:pPr>
-        <w:rPr>
-          <w:noProof/>
-          <w:sz w:val="16"/>
-          <w:szCs w:val="16"/>
-        </w:rPr>
-      </w:pPr>
-      <w:r>
-        <w:rPr>
-          <w:noProof/>
-          <w:sz w:val="16"/>
-          <w:szCs w:val="16"/>
-        </w:rPr>
-        <w:t>Curtis Naples: fixed button scaling for popup TOS</w:t>
-      </w:r>
-    </w:p>
-    <w:p>
-      <w:pPr>
-        <w:rPr>
-          <w:noProof/>
-          <w:sz w:val="16"/>
-          <w:szCs w:val="16"/>
-        </w:rPr>
-      </w:pPr>
-      <w:r>
-        <w:rPr>
-          <w:noProof/>
-          <w:sz w:val="16"/>
-          <w:szCs w:val="16"/>
-        </w:rPr>
-        <w:t>Curtis Naples: Merge branch 'CurtisDev' into 'master'</w:t>
-      </w:r>
-    </w:p>
-    <w:p>
-      <w:pPr>
-        <w:rPr>
-          <w:noProof/>
-          <w:sz w:val="16"/>
-          <w:szCs w:val="16"/>
-        </w:rPr>
-      </w:pPr>
-      <w:r>
-        <w:rPr>
-          <w:noProof/>
-          <w:sz w:val="16"/>
-          <w:szCs w:val="16"/>
-        </w:rPr>
-        <w:t>Curtis Naples: added a game image and game to db</w:t>
-      </w:r>
-    </w:p>
-    <w:p>
-      <w:pPr>
-        <w:rPr>
-          <w:noProof/>
-          <w:sz w:val="16"/>
-          <w:szCs w:val="16"/>
-        </w:rPr>
-      </w:pPr>
-      <w:r>
-        <w:rPr>
-          <w:noProof/>
-          <w:sz w:val="16"/>
-          <w:szCs w:val="16"/>
-        </w:rPr>
-        <w:t>Curtis Naples: some tweaks to scaling of items for mobile</w:t>
-      </w:r>
-    </w:p>
-    <w:p>
-      <w:pPr>
-        <w:rPr>
-          <w:noProof/>
-          <w:sz w:val="16"/>
-          <w:szCs w:val="16"/>
-        </w:rPr>
-      </w:pPr>
-      <w:r>
-        <w:rPr>
-          <w:noProof/>
-          <w:sz w:val="16"/>
-          <w:szCs w:val="16"/>
-        </w:rPr>
-        <w:t>Curtis Naples: Merge branch 'CurtisDev' into 'master'</w:t>
-      </w:r>
-    </w:p>
-    <w:p>
-      <w:pPr>
-        <w:rPr>
-          <w:noProof/>
-          <w:sz w:val="16"/>
-          <w:szCs w:val="16"/>
-        </w:rPr>
-      </w:pPr>
-      <w:r>
-        <w:rPr>
-          <w:noProof/>
-          <w:sz w:val="16"/>
-          <w:szCs w:val="16"/>
-        </w:rPr>
-        <w:t>Curtis Naples: fixed folder structure, added single product page</w:t>
-      </w:r>
-    </w:p>
-    <w:p>
-      <w:pPr>
-        <w:rPr>
-          <w:noProof/>
-          <w:sz w:val="16"/>
-          <w:szCs w:val="16"/>
-        </w:rPr>
-      </w:pPr>
-      <w:r>
-        <w:rPr>
-          <w:noProof/>
-          <w:sz w:val="16"/>
-          <w:szCs w:val="16"/>
-        </w:rPr>
-        <w:t>Evan Plant: Merge branch 'evan-dev' into 'master'</w:t>
-      </w:r>
-    </w:p>
-    <w:p>
-      <w:pPr>
-        <w:rPr>
-          <w:noProof/>
-          <w:sz w:val="16"/>
-          <w:szCs w:val="16"/>
-        </w:rPr>
-      </w:pPr>
-      <w:r>
-        <w:rPr>
-          <w:noProof/>
-          <w:sz w:val="16"/>
-          <w:szCs w:val="16"/>
-        </w:rPr>
-        <w:lastRenderedPageBreak/>
-        <w:t>Evan: Fixed Evan's branch to avoid delete of report.</w:t>
-      </w:r>
-    </w:p>
-    <w:p>
-      <w:pPr>
-        <w:rPr>
-          <w:noProof/>
-          <w:sz w:val="16"/>
-          <w:szCs w:val="16"/>
-        </w:rPr>
-      </w:pPr>
-      <w:r>
-        <w:rPr>
-          <w:noProof/>
-          <w:sz w:val="16"/>
-          <w:szCs w:val="16"/>
-        </w:rPr>
-        <w:t>Evan: Updated presentation, and added Evan's section for Demo 7 deliverables.</w:t>
-      </w:r>
-    </w:p>
-    <w:p>
-      <w:pPr>
-        <w:rPr>
-          <w:noProof/>
-          <w:sz w:val="16"/>
-          <w:szCs w:val="16"/>
-        </w:rPr>
-      </w:pPr>
-      <w:r>
-        <w:rPr>
-          <w:noProof/>
-          <w:sz w:val="16"/>
-          <w:szCs w:val="16"/>
-        </w:rPr>
-        <w:t>Devan Weber: Merge branch 'devan-work' into 'master'</w:t>
-      </w:r>
-    </w:p>
-    <w:p>
-      <w:pPr>
-        <w:rPr>
-          <w:noProof/>
-          <w:sz w:val="16"/>
-          <w:szCs w:val="16"/>
-        </w:rPr>
-      </w:pPr>
-      <w:r>
-        <w:rPr>
-          <w:noProof/>
-          <w:sz w:val="16"/>
-          <w:szCs w:val="16"/>
-        </w:rPr>
-        <w:t>Devan: Added peer reviews</w:t>
-      </w:r>
-    </w:p>
-    <w:p>
-      <w:pPr>
-        <w:rPr>
-          <w:noProof/>
-          <w:sz w:val="16"/>
-          <w:szCs w:val="16"/>
-        </w:rPr>
-      </w:pPr>
-      <w:r>
-        <w:rPr>
-          <w:noProof/>
-          <w:sz w:val="16"/>
-          <w:szCs w:val="16"/>
-        </w:rPr>
-        <w:t>Curtis Naples: Merge branch 'CurtisDev' into 'master'</w:t>
-      </w:r>
-    </w:p>
-    <w:p>
-      <w:pPr>
-        <w:rPr>
-          <w:noProof/>
-          <w:sz w:val="16"/>
-          <w:szCs w:val="16"/>
-        </w:rPr>
-      </w:pPr>
-      <w:r>
-        <w:rPr>
-          <w:noProof/>
-          <w:sz w:val="16"/>
-          <w:szCs w:val="16"/>
-        </w:rPr>
-        <w:t>Curtis Naples: final report, task log</w:t>
-      </w:r>
-    </w:p>
-    <w:p>
-      <w:pPr>
-        <w:rPr>
-          <w:noProof/>
-          <w:sz w:val="16"/>
-          <w:szCs w:val="16"/>
-        </w:rPr>
-      </w:pPr>
-      <w:r>
-        <w:rPr>
-          <w:noProof/>
-          <w:sz w:val="16"/>
-          <w:szCs w:val="16"/>
-        </w:rPr>
-        <w:t>Evan Plant: Merge branch 'evan-dev' into 'master'</w:t>
-      </w:r>
-    </w:p>
-    <w:p>
-      <w:pPr>
-        <w:rPr>
-          <w:noProof/>
-          <w:sz w:val="16"/>
-          <w:szCs w:val="16"/>
-        </w:rPr>
-      </w:pPr>
-      <w:r>
-        <w:rPr>
-          <w:noProof/>
-          <w:sz w:val="16"/>
-          <w:szCs w:val="16"/>
-        </w:rPr>
-        <w:t>Evan: Created presentation.</w:t>
-      </w:r>
-    </w:p>
-    <w:p>
-      <w:pPr>
-        <w:rPr>
-          <w:noProof/>
-          <w:sz w:val="16"/>
-          <w:szCs w:val="16"/>
-        </w:rPr>
-      </w:pPr>
-      <w:r>
-        <w:rPr>
-          <w:noProof/>
-          <w:sz w:val="16"/>
-          <w:szCs w:val="16"/>
-        </w:rPr>
-        <w:t>Curtis Naples: Merge branch 'CurtisDev' into 'master'</w:t>
-      </w:r>
-    </w:p>
-    <w:p>
-      <w:pPr>
-        <w:rPr>
-          <w:noProof/>
-          <w:sz w:val="16"/>
-          <w:szCs w:val="16"/>
-        </w:rPr>
-      </w:pPr>
-      <w:r>
-        <w:rPr>
-          <w:noProof/>
-          <w:sz w:val="16"/>
-          <w:szCs w:val="16"/>
-        </w:rPr>
-        <w:t>Devan Weber: Merge branch 'devan-work' into 'master'</w:t>
-      </w:r>
-    </w:p>
-    <w:p>
-      <w:pPr>
-        <w:rPr>
-          <w:noProof/>
-          <w:sz w:val="16"/>
-          <w:szCs w:val="16"/>
-        </w:rPr>
-      </w:pPr>
-      <w:r>
-        <w:rPr>
-          <w:noProof/>
-          <w:sz w:val="16"/>
-          <w:szCs w:val="16"/>
-        </w:rPr>
-        <w:t>Devan: Added task log for this week</w:t>
-      </w:r>
-    </w:p>
-    <w:p>
-      <w:pPr>
-        <w:rPr>
-          <w:noProof/>
-          <w:sz w:val="16"/>
-          <w:szCs w:val="16"/>
-        </w:rPr>
-      </w:pPr>
-      <w:r>
-        <w:rPr>
-          <w:noProof/>
-          <w:sz w:val="16"/>
-          <w:szCs w:val="16"/>
-        </w:rPr>
-        <w:t>Pat Horler: Merge branch 'InitBranch' into 'master'</w:t>
-      </w:r>
-    </w:p>
-    <w:p>
-      <w:pPr>
-        <w:rPr>
-          <w:noProof/>
-          <w:sz w:val="16"/>
-          <w:szCs w:val="16"/>
-        </w:rPr>
-      </w:pPr>
-      <w:r>
-        <w:rPr>
-          <w:noProof/>
-          <w:sz w:val="16"/>
-          <w:szCs w:val="16"/>
-        </w:rPr>
-        <w:t>Patricia: Final push for Demo 06</w:t>
-      </w:r>
-    </w:p>
-    <w:p>
-      <w:pPr>
-        <w:rPr>
-          <w:noProof/>
-          <w:sz w:val="16"/>
-          <w:szCs w:val="16"/>
-        </w:rPr>
-      </w:pPr>
-      <w:r>
-        <w:rPr>
-          <w:noProof/>
-          <w:sz w:val="16"/>
-          <w:szCs w:val="16"/>
-        </w:rPr>
-        <w:t>Pat Horler: Merge branch 'InitBranch' into 'master'</w:t>
-      </w:r>
-    </w:p>
-    <w:p>
-      <w:pPr>
-        <w:rPr>
-          <w:noProof/>
-          <w:sz w:val="16"/>
-          <w:szCs w:val="16"/>
-        </w:rPr>
-      </w:pPr>
-      <w:r>
-        <w:rPr>
-          <w:noProof/>
-          <w:sz w:val="16"/>
-          <w:szCs w:val="16"/>
-        </w:rPr>
-        <w:t>Patricia: End of Week paperwork</w:t>
-      </w:r>
-    </w:p>
-    <w:p>
-      <w:pPr>
-        <w:rPr>
-          <w:noProof/>
-          <w:sz w:val="16"/>
-          <w:szCs w:val="16"/>
-        </w:rPr>
-      </w:pPr>
-      <w:r>
-        <w:rPr>
-          <w:noProof/>
-          <w:sz w:val="16"/>
-          <w:szCs w:val="16"/>
-        </w:rPr>
-        <w:t>Pat Horler: Merge branch 'InitBranch' into 'master'</w:t>
-      </w:r>
-    </w:p>
-    <w:p>
-      <w:pPr>
-        <w:rPr>
-          <w:noProof/>
-          <w:sz w:val="16"/>
-          <w:szCs w:val="16"/>
-        </w:rPr>
-      </w:pPr>
-      <w:r>
-        <w:rPr>
-          <w:noProof/>
-          <w:sz w:val="16"/>
-          <w:szCs w:val="16"/>
-        </w:rPr>
-        <w:t>Patricia: Trying to fix my merge.</w:t>
-      </w:r>
-    </w:p>
-    <w:p>
-      <w:pPr>
-        <w:rPr>
-          <w:noProof/>
-          <w:sz w:val="16"/>
-          <w:szCs w:val="16"/>
-        </w:rPr>
-      </w:pPr>
-      <w:r>
-        <w:rPr>
-          <w:noProof/>
-          <w:sz w:val="16"/>
-          <w:szCs w:val="16"/>
-        </w:rPr>
-        <w:t>Patricia: Gantt Changes</w:t>
-      </w:r>
-    </w:p>
-    <w:p>
-      <w:pPr>
-        <w:rPr>
-          <w:noProof/>
-          <w:sz w:val="16"/>
-          <w:szCs w:val="16"/>
-        </w:rPr>
-      </w:pPr>
-      <w:r>
-        <w:rPr>
-          <w:noProof/>
-          <w:sz w:val="16"/>
-          <w:szCs w:val="16"/>
-        </w:rPr>
-        <w:t>Evan Plant: Merge branch 'evan-dev' into 'master'</w:t>
-      </w:r>
-    </w:p>
-    <w:p>
-      <w:pPr>
-        <w:rPr>
-          <w:noProof/>
-          <w:sz w:val="16"/>
-          <w:szCs w:val="16"/>
-        </w:rPr>
-      </w:pPr>
-      <w:r>
-        <w:rPr>
-          <w:noProof/>
-          <w:sz w:val="16"/>
-          <w:szCs w:val="16"/>
-        </w:rPr>
-        <w:t>Evan: Cleaned up receipt generation.</w:t>
-      </w:r>
-    </w:p>
-    <w:p>
-      <w:pPr>
-        <w:rPr>
-          <w:noProof/>
-          <w:sz w:val="16"/>
-          <w:szCs w:val="16"/>
-        </w:rPr>
-      </w:pPr>
-      <w:r>
-        <w:rPr>
-          <w:noProof/>
-          <w:sz w:val="16"/>
-          <w:szCs w:val="16"/>
-        </w:rPr>
-        <w:t>Evan Plant: Merge branch 'evan-dev' into 'master'</w:t>
-      </w:r>
-    </w:p>
-    <w:p>
-      <w:pPr>
-        <w:rPr>
-          <w:noProof/>
-          <w:sz w:val="16"/>
-          <w:szCs w:val="16"/>
-        </w:rPr>
-      </w:pPr>
-      <w:r>
-        <w:rPr>
-          <w:noProof/>
-          <w:sz w:val="16"/>
-          <w:szCs w:val="16"/>
-        </w:rPr>
-        <w:t>Evan: Adjusted receipt printing to fix CSS errors.</w:t>
-      </w:r>
-    </w:p>
-    <w:p>
-      <w:pPr>
-        <w:rPr>
-          <w:noProof/>
-          <w:sz w:val="16"/>
-          <w:szCs w:val="16"/>
-        </w:rPr>
-      </w:pPr>
-      <w:r>
-        <w:rPr>
-          <w:noProof/>
-          <w:sz w:val="16"/>
-          <w:szCs w:val="16"/>
-        </w:rPr>
-        <w:t>Evan Plant: Merge branch 'evan-dev' into 'master'</w:t>
-      </w:r>
-    </w:p>
-    <w:p>
-      <w:pPr>
-        <w:rPr>
-          <w:noProof/>
-          <w:sz w:val="16"/>
-          <w:szCs w:val="16"/>
-        </w:rPr>
-      </w:pPr>
-      <w:r>
-        <w:rPr>
-          <w:noProof/>
-          <w:sz w:val="16"/>
-          <w:szCs w:val="16"/>
-        </w:rPr>
-        <w:t>Evan: Added check to see if a game already exists when adding a new one. Improved product sorting when browsing.</w:t>
-      </w:r>
-    </w:p>
-    <w:p>
-      <w:pPr>
-        <w:rPr>
-          <w:noProof/>
-          <w:sz w:val="16"/>
-          <w:szCs w:val="16"/>
-        </w:rPr>
-      </w:pPr>
-      <w:r>
-        <w:rPr>
-          <w:noProof/>
-          <w:sz w:val="16"/>
-          <w:szCs w:val="16"/>
-        </w:rPr>
-        <w:t>Curtis Naples: Merge branch 'CurtisDev' into 'master'</w:t>
-      </w:r>
-    </w:p>
-    <w:p>
-      <w:pPr>
-        <w:rPr>
-          <w:noProof/>
-          <w:sz w:val="16"/>
-          <w:szCs w:val="16"/>
-        </w:rPr>
-      </w:pPr>
-      <w:r>
-        <w:rPr>
-          <w:noProof/>
-          <w:sz w:val="16"/>
-          <w:szCs w:val="16"/>
-        </w:rPr>
-        <w:t>Curtis Naples: removed outline from clicked buttons</w:t>
       </w:r>
     </w:p>
     <w:p>
@@ -10071,6 +8734,1641 @@
           <w:sz w:val="16"/>
           <w:szCs w:val="16"/>
         </w:rPr>
+        <w:t>Curtis Naples: updated gantt, task log and moved files</w:t>
+      </w:r>
+    </w:p>
+    <w:p>
+      <w:pPr>
+        <w:rPr>
+          <w:noProof/>
+          <w:sz w:val="16"/>
+          <w:szCs w:val="16"/>
+        </w:rPr>
+      </w:pPr>
+      <w:r>
+        <w:rPr>
+          <w:noProof/>
+          <w:sz w:val="16"/>
+          <w:szCs w:val="16"/>
+        </w:rPr>
+        <w:t>Curtis Naples: Merge branch 'CurtisDev' into 'master'</w:t>
+      </w:r>
+    </w:p>
+    <w:p>
+      <w:pPr>
+        <w:rPr>
+          <w:noProof/>
+          <w:sz w:val="16"/>
+          <w:szCs w:val="16"/>
+        </w:rPr>
+      </w:pPr>
+      <w:r>
+        <w:rPr>
+          <w:noProof/>
+          <w:sz w:val="16"/>
+          <w:szCs w:val="16"/>
+        </w:rPr>
+        <w:t>Curtis Naples: removed error checking</w:t>
+      </w:r>
+    </w:p>
+    <w:p>
+      <w:pPr>
+        <w:rPr>
+          <w:noProof/>
+          <w:sz w:val="16"/>
+          <w:szCs w:val="16"/>
+        </w:rPr>
+      </w:pPr>
+      <w:r>
+        <w:rPr>
+          <w:noProof/>
+          <w:sz w:val="16"/>
+          <w:szCs w:val="16"/>
+        </w:rPr>
+        <w:t>Curtis Naples: reworked products page to display simpler</w:t>
+      </w:r>
+    </w:p>
+    <w:p>
+      <w:pPr>
+        <w:rPr>
+          <w:noProof/>
+          <w:sz w:val="16"/>
+          <w:szCs w:val="16"/>
+        </w:rPr>
+      </w:pPr>
+      <w:r>
+        <w:rPr>
+          <w:noProof/>
+          <w:sz w:val="16"/>
+          <w:szCs w:val="16"/>
+        </w:rPr>
+        <w:t>Curtis Naples: Merge branch 'CurtisDev' into 'master'</w:t>
+      </w:r>
+    </w:p>
+    <w:p>
+      <w:pPr>
+        <w:rPr>
+          <w:noProof/>
+          <w:sz w:val="16"/>
+          <w:szCs w:val="16"/>
+        </w:rPr>
+      </w:pPr>
+      <w:r>
+        <w:rPr>
+          <w:noProof/>
+          <w:sz w:val="16"/>
+          <w:szCs w:val="16"/>
+        </w:rPr>
+        <w:t>Curtis Naples: fixed button scaling for popup TOS</w:t>
+      </w:r>
+    </w:p>
+    <w:p>
+      <w:pPr>
+        <w:rPr>
+          <w:noProof/>
+          <w:sz w:val="16"/>
+          <w:szCs w:val="16"/>
+        </w:rPr>
+      </w:pPr>
+      <w:r>
+        <w:rPr>
+          <w:noProof/>
+          <w:sz w:val="16"/>
+          <w:szCs w:val="16"/>
+        </w:rPr>
+        <w:t>Curtis Naples: Merge branch 'CurtisDev' into 'master'</w:t>
+      </w:r>
+    </w:p>
+    <w:p>
+      <w:pPr>
+        <w:rPr>
+          <w:noProof/>
+          <w:sz w:val="16"/>
+          <w:szCs w:val="16"/>
+        </w:rPr>
+      </w:pPr>
+      <w:r>
+        <w:rPr>
+          <w:noProof/>
+          <w:sz w:val="16"/>
+          <w:szCs w:val="16"/>
+        </w:rPr>
+        <w:t>Curtis Naples: added a game image and game to db</w:t>
+      </w:r>
+    </w:p>
+    <w:p>
+      <w:pPr>
+        <w:rPr>
+          <w:noProof/>
+          <w:sz w:val="16"/>
+          <w:szCs w:val="16"/>
+        </w:rPr>
+      </w:pPr>
+      <w:r>
+        <w:rPr>
+          <w:noProof/>
+          <w:sz w:val="16"/>
+          <w:szCs w:val="16"/>
+        </w:rPr>
+        <w:t>Curtis Naples: some tweaks to scaling of items for mobile</w:t>
+      </w:r>
+    </w:p>
+    <w:p>
+      <w:pPr>
+        <w:rPr>
+          <w:noProof/>
+          <w:sz w:val="16"/>
+          <w:szCs w:val="16"/>
+        </w:rPr>
+      </w:pPr>
+      <w:r>
+        <w:rPr>
+          <w:noProof/>
+          <w:sz w:val="16"/>
+          <w:szCs w:val="16"/>
+        </w:rPr>
+        <w:t>Curtis Naples: Merge branch 'CurtisDev' into 'master'</w:t>
+      </w:r>
+    </w:p>
+    <w:p>
+      <w:pPr>
+        <w:rPr>
+          <w:noProof/>
+          <w:sz w:val="16"/>
+          <w:szCs w:val="16"/>
+        </w:rPr>
+      </w:pPr>
+      <w:r>
+        <w:rPr>
+          <w:noProof/>
+          <w:sz w:val="16"/>
+          <w:szCs w:val="16"/>
+        </w:rPr>
+        <w:t>Curtis Naples: fixed folder structure, added single product page</w:t>
+      </w:r>
+    </w:p>
+    <w:p>
+      <w:pPr>
+        <w:rPr>
+          <w:noProof/>
+          <w:sz w:val="16"/>
+          <w:szCs w:val="16"/>
+        </w:rPr>
+      </w:pPr>
+      <w:r>
+        <w:rPr>
+          <w:noProof/>
+          <w:sz w:val="16"/>
+          <w:szCs w:val="16"/>
+        </w:rPr>
+        <w:t>Evan Plant: Merge branch 'evan-dev' into 'master'</w:t>
+      </w:r>
+    </w:p>
+    <w:p>
+      <w:pPr>
+        <w:rPr>
+          <w:noProof/>
+          <w:sz w:val="16"/>
+          <w:szCs w:val="16"/>
+        </w:rPr>
+      </w:pPr>
+      <w:r>
+        <w:rPr>
+          <w:noProof/>
+          <w:sz w:val="16"/>
+          <w:szCs w:val="16"/>
+        </w:rPr>
+        <w:t>Evan: Fixed Evan's branch to avoid delete of report.</w:t>
+      </w:r>
+    </w:p>
+    <w:p>
+      <w:pPr>
+        <w:rPr>
+          <w:noProof/>
+          <w:sz w:val="16"/>
+          <w:szCs w:val="16"/>
+        </w:rPr>
+      </w:pPr>
+      <w:r>
+        <w:rPr>
+          <w:noProof/>
+          <w:sz w:val="16"/>
+          <w:szCs w:val="16"/>
+        </w:rPr>
+        <w:t>Evan: Updated presentation, and added Evan's section for Demo 7 deliverables.</w:t>
+      </w:r>
+    </w:p>
+    <w:p>
+      <w:pPr>
+        <w:rPr>
+          <w:noProof/>
+          <w:sz w:val="16"/>
+          <w:szCs w:val="16"/>
+        </w:rPr>
+      </w:pPr>
+      <w:r>
+        <w:rPr>
+          <w:noProof/>
+          <w:sz w:val="16"/>
+          <w:szCs w:val="16"/>
+        </w:rPr>
+        <w:t>Devan Weber: Merge branch 'devan-work' into 'master'</w:t>
+      </w:r>
+    </w:p>
+    <w:p>
+      <w:pPr>
+        <w:rPr>
+          <w:noProof/>
+          <w:sz w:val="16"/>
+          <w:szCs w:val="16"/>
+        </w:rPr>
+      </w:pPr>
+      <w:r>
+        <w:rPr>
+          <w:noProof/>
+          <w:sz w:val="16"/>
+          <w:szCs w:val="16"/>
+        </w:rPr>
+        <w:t>Devan: Added peer reviews</w:t>
+      </w:r>
+    </w:p>
+    <w:p>
+      <w:pPr>
+        <w:rPr>
+          <w:noProof/>
+          <w:sz w:val="16"/>
+          <w:szCs w:val="16"/>
+        </w:rPr>
+      </w:pPr>
+      <w:r>
+        <w:rPr>
+          <w:noProof/>
+          <w:sz w:val="16"/>
+          <w:szCs w:val="16"/>
+        </w:rPr>
+        <w:t>Curtis Naples: Merge branch 'CurtisDev' into 'master'</w:t>
+      </w:r>
+    </w:p>
+    <w:p>
+      <w:pPr>
+        <w:rPr>
+          <w:noProof/>
+          <w:sz w:val="16"/>
+          <w:szCs w:val="16"/>
+        </w:rPr>
+      </w:pPr>
+      <w:r>
+        <w:rPr>
+          <w:noProof/>
+          <w:sz w:val="16"/>
+          <w:szCs w:val="16"/>
+        </w:rPr>
+        <w:t>Curtis Naples: final report, task log</w:t>
+      </w:r>
+    </w:p>
+    <w:p>
+      <w:pPr>
+        <w:rPr>
+          <w:noProof/>
+          <w:sz w:val="16"/>
+          <w:szCs w:val="16"/>
+        </w:rPr>
+      </w:pPr>
+      <w:r>
+        <w:rPr>
+          <w:noProof/>
+          <w:sz w:val="16"/>
+          <w:szCs w:val="16"/>
+        </w:rPr>
+        <w:t>Evan Plant: Merge branch 'evan-dev' into 'master'</w:t>
+      </w:r>
+    </w:p>
+    <w:p>
+      <w:pPr>
+        <w:rPr>
+          <w:noProof/>
+          <w:sz w:val="16"/>
+          <w:szCs w:val="16"/>
+        </w:rPr>
+      </w:pPr>
+      <w:r>
+        <w:rPr>
+          <w:noProof/>
+          <w:sz w:val="16"/>
+          <w:szCs w:val="16"/>
+        </w:rPr>
+        <w:t>Evan: Created presentation.</w:t>
+      </w:r>
+    </w:p>
+    <w:p>
+      <w:pPr>
+        <w:rPr>
+          <w:noProof/>
+          <w:sz w:val="16"/>
+          <w:szCs w:val="16"/>
+        </w:rPr>
+      </w:pPr>
+      <w:r>
+        <w:rPr>
+          <w:noProof/>
+          <w:sz w:val="16"/>
+          <w:szCs w:val="16"/>
+        </w:rPr>
+        <w:t>Curtis Naples: Merge branch 'CurtisDev' into 'master'</w:t>
+      </w:r>
+    </w:p>
+    <w:p>
+      <w:pPr>
+        <w:rPr>
+          <w:noProof/>
+          <w:sz w:val="16"/>
+          <w:szCs w:val="16"/>
+        </w:rPr>
+      </w:pPr>
+      <w:r>
+        <w:rPr>
+          <w:noProof/>
+          <w:sz w:val="16"/>
+          <w:szCs w:val="16"/>
+        </w:rPr>
+        <w:t>Devan Weber: Merge branch 'devan-work' into 'master'</w:t>
+      </w:r>
+    </w:p>
+    <w:p>
+      <w:pPr>
+        <w:rPr>
+          <w:noProof/>
+          <w:sz w:val="16"/>
+          <w:szCs w:val="16"/>
+        </w:rPr>
+      </w:pPr>
+      <w:r>
+        <w:rPr>
+          <w:noProof/>
+          <w:sz w:val="16"/>
+          <w:szCs w:val="16"/>
+        </w:rPr>
+        <w:t>Devan: Added task log for this week</w:t>
+      </w:r>
+    </w:p>
+    <w:p>
+      <w:pPr>
+        <w:rPr>
+          <w:noProof/>
+          <w:sz w:val="16"/>
+          <w:szCs w:val="16"/>
+        </w:rPr>
+      </w:pPr>
+      <w:r>
+        <w:rPr>
+          <w:noProof/>
+          <w:sz w:val="16"/>
+          <w:szCs w:val="16"/>
+        </w:rPr>
+        <w:t>:</w:t>
+      </w:r>
+    </w:p>
+    <w:p>
+      <w:pPr>
+        <w:rPr>
+          <w:noProof/>
+          <w:sz w:val="16"/>
+          <w:szCs w:val="16"/>
+        </w:rPr>
+      </w:pPr>
+      <w:r>
+        <w:rPr>
+          <w:noProof/>
+          <w:sz w:val="16"/>
+          <w:szCs w:val="16"/>
+        </w:rPr>
+        <w:t>Curtis Naples: Merge branch 'CurtisDev' into 'master'</w:t>
+      </w:r>
+    </w:p>
+    <w:p>
+      <w:pPr>
+        <w:rPr>
+          <w:noProof/>
+          <w:sz w:val="16"/>
+          <w:szCs w:val="16"/>
+        </w:rPr>
+      </w:pPr>
+      <w:r>
+        <w:rPr>
+          <w:noProof/>
+          <w:sz w:val="16"/>
+          <w:szCs w:val="16"/>
+        </w:rPr>
+        <w:lastRenderedPageBreak/>
+        <w:t>Curtis Naples: tweaks to CSS</w:t>
+      </w:r>
+    </w:p>
+    <w:p>
+      <w:pPr>
+        <w:rPr>
+          <w:noProof/>
+          <w:sz w:val="16"/>
+          <w:szCs w:val="16"/>
+        </w:rPr>
+      </w:pPr>
+      <w:r>
+        <w:rPr>
+          <w:noProof/>
+          <w:sz w:val="16"/>
+          <w:szCs w:val="16"/>
+        </w:rPr>
+        <w:t>Curtis Naples: Merge branch 'CurtisDev' into 'master'</w:t>
+      </w:r>
+    </w:p>
+    <w:p>
+      <w:pPr>
+        <w:rPr>
+          <w:noProof/>
+          <w:sz w:val="16"/>
+          <w:szCs w:val="16"/>
+        </w:rPr>
+      </w:pPr>
+      <w:r>
+        <w:rPr>
+          <w:noProof/>
+          <w:sz w:val="16"/>
+          <w:szCs w:val="16"/>
+        </w:rPr>
+        <w:t>Curtis Naples: console select sizing fix</w:t>
+      </w:r>
+    </w:p>
+    <w:p>
+      <w:pPr>
+        <w:rPr>
+          <w:noProof/>
+          <w:sz w:val="16"/>
+          <w:szCs w:val="16"/>
+        </w:rPr>
+      </w:pPr>
+      <w:r>
+        <w:rPr>
+          <w:noProof/>
+          <w:sz w:val="16"/>
+          <w:szCs w:val="16"/>
+        </w:rPr>
+        <w:t>Curtis Naples: Merge branch 'CurtisDev' into 'master'</w:t>
+      </w:r>
+    </w:p>
+    <w:p>
+      <w:pPr>
+        <w:rPr>
+          <w:noProof/>
+          <w:sz w:val="16"/>
+          <w:szCs w:val="16"/>
+        </w:rPr>
+      </w:pPr>
+      <w:r>
+        <w:rPr>
+          <w:noProof/>
+          <w:sz w:val="16"/>
+          <w:szCs w:val="16"/>
+        </w:rPr>
+        <w:t>Curtis Naples: tweaks to spacing, documents updated</w:t>
+      </w:r>
+    </w:p>
+    <w:p>
+      <w:pPr>
+        <w:rPr>
+          <w:noProof/>
+          <w:sz w:val="16"/>
+          <w:szCs w:val="16"/>
+        </w:rPr>
+      </w:pPr>
+      <w:r>
+        <w:rPr>
+          <w:noProof/>
+          <w:sz w:val="16"/>
+          <w:szCs w:val="16"/>
+        </w:rPr>
+        <w:t>Curtis Naples: Merge branch 'CurtisDev' into 'master'</w:t>
+      </w:r>
+    </w:p>
+    <w:p>
+      <w:pPr>
+        <w:rPr>
+          <w:noProof/>
+          <w:sz w:val="16"/>
+          <w:szCs w:val="16"/>
+        </w:rPr>
+      </w:pPr>
+      <w:r>
+        <w:rPr>
+          <w:noProof/>
+          <w:sz w:val="16"/>
+          <w:szCs w:val="16"/>
+        </w:rPr>
+        <w:t>Curtis Naples: Almost finished final report</w:t>
+      </w:r>
+    </w:p>
+    <w:p>
+      <w:pPr>
+        <w:rPr>
+          <w:noProof/>
+          <w:sz w:val="16"/>
+          <w:szCs w:val="16"/>
+        </w:rPr>
+      </w:pPr>
+      <w:r>
+        <w:rPr>
+          <w:noProof/>
+          <w:sz w:val="16"/>
+          <w:szCs w:val="16"/>
+        </w:rPr>
+        <w:t>Curtis Naples: Merge branch 'CurtisDev' of https://gitlab.camosun.bc.ca/ics199-2018/group10/shopping-cart into CurtisDev</w:t>
+      </w:r>
+    </w:p>
+    <w:p>
+      <w:pPr>
+        <w:rPr>
+          <w:noProof/>
+          <w:sz w:val="16"/>
+          <w:szCs w:val="16"/>
+        </w:rPr>
+      </w:pPr>
+      <w:r>
+        <w:rPr>
+          <w:noProof/>
+          <w:sz w:val="16"/>
+          <w:szCs w:val="16"/>
+        </w:rPr>
+        <w:t>Curtis Naples: updated report</w:t>
+      </w:r>
+    </w:p>
+    <w:p>
+      <w:pPr>
+        <w:rPr>
+          <w:noProof/>
+          <w:sz w:val="16"/>
+          <w:szCs w:val="16"/>
+        </w:rPr>
+      </w:pPr>
+      <w:r>
+        <w:rPr>
+          <w:noProof/>
+          <w:sz w:val="16"/>
+          <w:szCs w:val="16"/>
+        </w:rPr>
+        <w:t>Devan Weber: Merge branch 'devan-work' into 'master'</w:t>
+      </w:r>
+    </w:p>
+    <w:p>
+      <w:pPr>
+        <w:rPr>
+          <w:noProof/>
+          <w:sz w:val="16"/>
+          <w:szCs w:val="16"/>
+        </w:rPr>
+      </w:pPr>
+      <w:r>
+        <w:rPr>
+          <w:noProof/>
+          <w:sz w:val="16"/>
+          <w:szCs w:val="16"/>
+        </w:rPr>
+        <w:t>Devan: Added images for products</w:t>
+      </w:r>
+    </w:p>
+    <w:p>
+      <w:pPr>
+        <w:rPr>
+          <w:noProof/>
+          <w:sz w:val="16"/>
+          <w:szCs w:val="16"/>
+        </w:rPr>
+      </w:pPr>
+      <w:r>
+        <w:rPr>
+          <w:noProof/>
+          <w:sz w:val="16"/>
+          <w:szCs w:val="16"/>
+        </w:rPr>
+        <w:t>Curtis Naples: lines of code 2650</w:t>
+      </w:r>
+    </w:p>
+    <w:p>
+      <w:pPr>
+        <w:rPr>
+          <w:noProof/>
+          <w:sz w:val="16"/>
+          <w:szCs w:val="16"/>
+        </w:rPr>
+      </w:pPr>
+      <w:r>
+        <w:rPr>
+          <w:noProof/>
+          <w:sz w:val="16"/>
+          <w:szCs w:val="16"/>
+        </w:rPr>
+        <w:t>Curtis Naples: lines of code 2650</w:t>
+      </w:r>
+    </w:p>
+    <w:p>
+      <w:pPr>
+        <w:rPr>
+          <w:noProof/>
+          <w:sz w:val="16"/>
+          <w:szCs w:val="16"/>
+        </w:rPr>
+      </w:pPr>
+      <w:r>
+        <w:rPr>
+          <w:noProof/>
+          <w:sz w:val="16"/>
+          <w:szCs w:val="16"/>
+        </w:rPr>
+        <w:t>Evan Plant: Merge branch 'evan-dev' into 'master'</w:t>
+      </w:r>
+    </w:p>
+    <w:p>
+      <w:pPr>
+        <w:rPr>
+          <w:noProof/>
+          <w:sz w:val="16"/>
+          <w:szCs w:val="16"/>
+        </w:rPr>
+      </w:pPr>
+      <w:r>
+        <w:rPr>
+          <w:noProof/>
+          <w:sz w:val="16"/>
+          <w:szCs w:val="16"/>
+        </w:rPr>
+        <w:t>Curtis Naples: Merge branch 'CurtisDev' into 'master'</w:t>
+      </w:r>
+    </w:p>
+    <w:p>
+      <w:pPr>
+        <w:rPr>
+          <w:noProof/>
+          <w:sz w:val="16"/>
+          <w:szCs w:val="16"/>
+        </w:rPr>
+      </w:pPr>
+      <w:r>
+        <w:rPr>
+          <w:noProof/>
+          <w:sz w:val="16"/>
+          <w:szCs w:val="16"/>
+        </w:rPr>
+        <w:t>Curtis Naples: added to final report</w:t>
+      </w:r>
+    </w:p>
+    <w:p>
+      <w:pPr>
+        <w:rPr>
+          <w:noProof/>
+          <w:sz w:val="16"/>
+          <w:szCs w:val="16"/>
+        </w:rPr>
+      </w:pPr>
+      <w:r>
+        <w:rPr>
+          <w:noProof/>
+          <w:sz w:val="16"/>
+          <w:szCs w:val="16"/>
+        </w:rPr>
+        <w:t>Evan: Created my code snippet description to be added to the report.</w:t>
+      </w:r>
+    </w:p>
+    <w:p>
+      <w:pPr>
+        <w:rPr>
+          <w:noProof/>
+          <w:sz w:val="16"/>
+          <w:szCs w:val="16"/>
+        </w:rPr>
+      </w:pPr>
+      <w:r>
+        <w:rPr>
+          <w:noProof/>
+          <w:sz w:val="16"/>
+          <w:szCs w:val="16"/>
+        </w:rPr>
+        <w:t>Evan Plant: Merge branch 'evan-dev' into 'master'</w:t>
+      </w:r>
+    </w:p>
+    <w:p>
+      <w:pPr>
+        <w:rPr>
+          <w:noProof/>
+          <w:sz w:val="16"/>
+          <w:szCs w:val="16"/>
+        </w:rPr>
+      </w:pPr>
+      <w:r>
+        <w:rPr>
+          <w:noProof/>
+          <w:sz w:val="16"/>
+          <w:szCs w:val="16"/>
+        </w:rPr>
+        <w:t>Evan: Clarified YouTube label on AddProducts.php</w:t>
+      </w:r>
+    </w:p>
+    <w:p>
+      <w:pPr>
+        <w:rPr>
+          <w:noProof/>
+          <w:sz w:val="16"/>
+          <w:szCs w:val="16"/>
+        </w:rPr>
+      </w:pPr>
+      <w:r>
+        <w:rPr>
+          <w:noProof/>
+          <w:sz w:val="16"/>
+          <w:szCs w:val="16"/>
+        </w:rPr>
+        <w:t>Devan Weber: Merge branch 'devan-work' into 'master'</w:t>
+      </w:r>
+    </w:p>
+    <w:p>
+      <w:pPr>
+        <w:rPr>
+          <w:noProof/>
+          <w:sz w:val="16"/>
+          <w:szCs w:val="16"/>
+        </w:rPr>
+      </w:pPr>
+      <w:r>
+        <w:rPr>
+          <w:noProof/>
+          <w:sz w:val="16"/>
+          <w:szCs w:val="16"/>
+        </w:rPr>
+        <w:t>Devan: My reciepts added</w:t>
+      </w:r>
+    </w:p>
+    <w:p>
+      <w:pPr>
+        <w:rPr>
+          <w:noProof/>
+          <w:sz w:val="16"/>
+          <w:szCs w:val="16"/>
+        </w:rPr>
+      </w:pPr>
+      <w:r>
+        <w:rPr>
+          <w:noProof/>
+          <w:sz w:val="16"/>
+          <w:szCs w:val="16"/>
+        </w:rPr>
+        <w:t>Curtis Naples: Merge branch 'CurtisDev' into 'master'</w:t>
+      </w:r>
+    </w:p>
+    <w:p>
+      <w:pPr>
+        <w:rPr>
+          <w:noProof/>
+          <w:sz w:val="16"/>
+          <w:szCs w:val="16"/>
+        </w:rPr>
+      </w:pPr>
+      <w:r>
+        <w:rPr>
+          <w:noProof/>
+          <w:sz w:val="16"/>
+          <w:szCs w:val="16"/>
+        </w:rPr>
+        <w:t>Curtis Naples: reciepts</w:t>
+      </w:r>
+    </w:p>
+    <w:p>
+      <w:pPr>
+        <w:rPr>
+          <w:noProof/>
+          <w:sz w:val="16"/>
+          <w:szCs w:val="16"/>
+        </w:rPr>
+      </w:pPr>
+      <w:r>
+        <w:rPr>
+          <w:noProof/>
+          <w:sz w:val="16"/>
+          <w:szCs w:val="16"/>
+        </w:rPr>
+        <w:t>Evan Plant: Merge branch 'evan-dev' into 'master'</w:t>
+      </w:r>
+    </w:p>
+    <w:p>
+      <w:pPr>
+        <w:rPr>
+          <w:noProof/>
+          <w:sz w:val="16"/>
+          <w:szCs w:val="16"/>
+        </w:rPr>
+      </w:pPr>
+      <w:r>
+        <w:rPr>
+          <w:noProof/>
+          <w:sz w:val="16"/>
+          <w:szCs w:val="16"/>
+        </w:rPr>
+        <w:t>Evan: Updated report, and added my generated receipts.</w:t>
+      </w:r>
+    </w:p>
+    <w:p>
+      <w:pPr>
+        <w:rPr>
+          <w:noProof/>
+          <w:sz w:val="16"/>
+          <w:szCs w:val="16"/>
+        </w:rPr>
+      </w:pPr>
+      <w:r>
+        <w:rPr>
+          <w:noProof/>
+          <w:sz w:val="16"/>
+          <w:szCs w:val="16"/>
+        </w:rPr>
+        <w:t>Curtis Naples: Merge branch 'CurtisDev' into 'master'</w:t>
+      </w:r>
+    </w:p>
+    <w:p>
+      <w:pPr>
+        <w:rPr>
+          <w:noProof/>
+          <w:sz w:val="16"/>
+          <w:szCs w:val="16"/>
+        </w:rPr>
+      </w:pPr>
+      <w:r>
+        <w:rPr>
+          <w:noProof/>
+          <w:sz w:val="16"/>
+          <w:szCs w:val="16"/>
+        </w:rPr>
+        <w:lastRenderedPageBreak/>
+        <w:t>Curtis Naples: tweaks products, usability guide</w:t>
+      </w:r>
+    </w:p>
+    <w:p>
+      <w:pPr>
+        <w:rPr>
+          <w:noProof/>
+          <w:sz w:val="16"/>
+          <w:szCs w:val="16"/>
+        </w:rPr>
+      </w:pPr>
+      <w:r>
+        <w:rPr>
+          <w:noProof/>
+          <w:sz w:val="16"/>
+          <w:szCs w:val="16"/>
+        </w:rPr>
+        <w:t>Curtis Naples: Merge branch 'CurtisDev' into 'master'</w:t>
+      </w:r>
+    </w:p>
+    <w:p>
+      <w:pPr>
+        <w:rPr>
+          <w:noProof/>
+          <w:sz w:val="16"/>
+          <w:szCs w:val="16"/>
+        </w:rPr>
+      </w:pPr>
+      <w:r>
+        <w:rPr>
+          <w:noProof/>
+          <w:sz w:val="16"/>
+          <w:szCs w:val="16"/>
+        </w:rPr>
+        <w:t>Curtis Naples: added a trailer to each product, connected to DB, and addProducts</w:t>
+      </w:r>
+    </w:p>
+    <w:p>
+      <w:pPr>
+        <w:rPr>
+          <w:noProof/>
+          <w:sz w:val="16"/>
+          <w:szCs w:val="16"/>
+        </w:rPr>
+      </w:pPr>
+      <w:r>
+        <w:rPr>
+          <w:noProof/>
+          <w:sz w:val="16"/>
+          <w:szCs w:val="16"/>
+        </w:rPr>
+        <w:t>Curtis Naples: Merge branch 'CurtisDev' into 'master'</w:t>
+      </w:r>
+    </w:p>
+    <w:p>
+      <w:pPr>
+        <w:rPr>
+          <w:noProof/>
+          <w:sz w:val="16"/>
+          <w:szCs w:val="16"/>
+        </w:rPr>
+      </w:pPr>
+      <w:r>
+        <w:rPr>
+          <w:noProof/>
+          <w:sz w:val="16"/>
+          <w:szCs w:val="16"/>
+        </w:rPr>
+        <w:t>Curtis Naples: fixed products page display. products now centered</w:t>
+      </w:r>
+    </w:p>
+    <w:p>
+      <w:pPr>
+        <w:rPr>
+          <w:noProof/>
+          <w:sz w:val="16"/>
+          <w:szCs w:val="16"/>
+        </w:rPr>
+      </w:pPr>
+      <w:r>
+        <w:rPr>
+          <w:noProof/>
+          <w:sz w:val="16"/>
+          <w:szCs w:val="16"/>
+        </w:rPr>
+        <w:t>Curtis Naples: Merge branch 'CurtisDev' into 'master'</w:t>
+      </w:r>
+    </w:p>
+    <w:p>
+      <w:pPr>
+        <w:rPr>
+          <w:noProof/>
+          <w:sz w:val="16"/>
+          <w:szCs w:val="16"/>
+        </w:rPr>
+      </w:pPr>
+      <w:r>
+        <w:rPr>
+          <w:noProof/>
+          <w:sz w:val="16"/>
+          <w:szCs w:val="16"/>
+        </w:rPr>
+        <w:t>Curtis Naples: updated gantt, task log and moved files</w:t>
+      </w:r>
+    </w:p>
+    <w:p>
+      <w:pPr>
+        <w:rPr>
+          <w:noProof/>
+          <w:sz w:val="16"/>
+          <w:szCs w:val="16"/>
+        </w:rPr>
+      </w:pPr>
+      <w:r>
+        <w:rPr>
+          <w:noProof/>
+          <w:sz w:val="16"/>
+          <w:szCs w:val="16"/>
+        </w:rPr>
+        <w:t>Curtis Naples: Merge branch 'CurtisDev' into 'master'</w:t>
+      </w:r>
+    </w:p>
+    <w:p>
+      <w:pPr>
+        <w:rPr>
+          <w:noProof/>
+          <w:sz w:val="16"/>
+          <w:szCs w:val="16"/>
+        </w:rPr>
+      </w:pPr>
+      <w:r>
+        <w:rPr>
+          <w:noProof/>
+          <w:sz w:val="16"/>
+          <w:szCs w:val="16"/>
+        </w:rPr>
+        <w:t>Curtis Naples: removed error checking</w:t>
+      </w:r>
+    </w:p>
+    <w:p>
+      <w:pPr>
+        <w:rPr>
+          <w:noProof/>
+          <w:sz w:val="16"/>
+          <w:szCs w:val="16"/>
+        </w:rPr>
+      </w:pPr>
+      <w:r>
+        <w:rPr>
+          <w:noProof/>
+          <w:sz w:val="16"/>
+          <w:szCs w:val="16"/>
+        </w:rPr>
+        <w:t>Curtis Naples: reworked products page to display simpler</w:t>
+      </w:r>
+    </w:p>
+    <w:p>
+      <w:pPr>
+        <w:rPr>
+          <w:noProof/>
+          <w:sz w:val="16"/>
+          <w:szCs w:val="16"/>
+        </w:rPr>
+      </w:pPr>
+      <w:r>
+        <w:rPr>
+          <w:noProof/>
+          <w:sz w:val="16"/>
+          <w:szCs w:val="16"/>
+        </w:rPr>
+        <w:t>Curtis Naples: Merge branch 'CurtisDev' into 'master'</w:t>
+      </w:r>
+    </w:p>
+    <w:p>
+      <w:pPr>
+        <w:rPr>
+          <w:noProof/>
+          <w:sz w:val="16"/>
+          <w:szCs w:val="16"/>
+        </w:rPr>
+      </w:pPr>
+      <w:r>
+        <w:rPr>
+          <w:noProof/>
+          <w:sz w:val="16"/>
+          <w:szCs w:val="16"/>
+        </w:rPr>
+        <w:t>Curtis Naples: fixed button scaling for popup TOS</w:t>
+      </w:r>
+    </w:p>
+    <w:p>
+      <w:pPr>
+        <w:rPr>
+          <w:noProof/>
+          <w:sz w:val="16"/>
+          <w:szCs w:val="16"/>
+        </w:rPr>
+      </w:pPr>
+      <w:r>
+        <w:rPr>
+          <w:noProof/>
+          <w:sz w:val="16"/>
+          <w:szCs w:val="16"/>
+        </w:rPr>
+        <w:t>Curtis Naples: Merge branch 'CurtisDev' into 'master'</w:t>
+      </w:r>
+    </w:p>
+    <w:p>
+      <w:pPr>
+        <w:rPr>
+          <w:noProof/>
+          <w:sz w:val="16"/>
+          <w:szCs w:val="16"/>
+        </w:rPr>
+      </w:pPr>
+      <w:r>
+        <w:rPr>
+          <w:noProof/>
+          <w:sz w:val="16"/>
+          <w:szCs w:val="16"/>
+        </w:rPr>
+        <w:t>Curtis Naples: added a game image and game to db</w:t>
+      </w:r>
+    </w:p>
+    <w:p>
+      <w:pPr>
+        <w:rPr>
+          <w:noProof/>
+          <w:sz w:val="16"/>
+          <w:szCs w:val="16"/>
+        </w:rPr>
+      </w:pPr>
+      <w:r>
+        <w:rPr>
+          <w:noProof/>
+          <w:sz w:val="16"/>
+          <w:szCs w:val="16"/>
+        </w:rPr>
+        <w:t>Curtis Naples: some tweaks to scaling of items for mobile</w:t>
+      </w:r>
+    </w:p>
+    <w:p>
+      <w:pPr>
+        <w:rPr>
+          <w:noProof/>
+          <w:sz w:val="16"/>
+          <w:szCs w:val="16"/>
+        </w:rPr>
+      </w:pPr>
+      <w:r>
+        <w:rPr>
+          <w:noProof/>
+          <w:sz w:val="16"/>
+          <w:szCs w:val="16"/>
+        </w:rPr>
+        <w:t>Curtis Naples: Merge branch 'CurtisDev' into 'master'</w:t>
+      </w:r>
+    </w:p>
+    <w:p>
+      <w:pPr>
+        <w:rPr>
+          <w:noProof/>
+          <w:sz w:val="16"/>
+          <w:szCs w:val="16"/>
+        </w:rPr>
+      </w:pPr>
+      <w:r>
+        <w:rPr>
+          <w:noProof/>
+          <w:sz w:val="16"/>
+          <w:szCs w:val="16"/>
+        </w:rPr>
+        <w:t>Curtis Naples: fixed folder structure, added single product page</w:t>
+      </w:r>
+    </w:p>
+    <w:p>
+      <w:pPr>
+        <w:rPr>
+          <w:noProof/>
+          <w:sz w:val="16"/>
+          <w:szCs w:val="16"/>
+        </w:rPr>
+      </w:pPr>
+      <w:r>
+        <w:rPr>
+          <w:noProof/>
+          <w:sz w:val="16"/>
+          <w:szCs w:val="16"/>
+        </w:rPr>
+        <w:t>Evan Plant: Merge branch 'evan-dev' into 'master'</w:t>
+      </w:r>
+    </w:p>
+    <w:p>
+      <w:pPr>
+        <w:rPr>
+          <w:noProof/>
+          <w:sz w:val="16"/>
+          <w:szCs w:val="16"/>
+        </w:rPr>
+      </w:pPr>
+      <w:r>
+        <w:rPr>
+          <w:noProof/>
+          <w:sz w:val="16"/>
+          <w:szCs w:val="16"/>
+        </w:rPr>
+        <w:t>Evan: Fixed Evan's branch to avoid delete of report.</w:t>
+      </w:r>
+    </w:p>
+    <w:p>
+      <w:pPr>
+        <w:rPr>
+          <w:noProof/>
+          <w:sz w:val="16"/>
+          <w:szCs w:val="16"/>
+        </w:rPr>
+      </w:pPr>
+      <w:r>
+        <w:rPr>
+          <w:noProof/>
+          <w:sz w:val="16"/>
+          <w:szCs w:val="16"/>
+        </w:rPr>
+        <w:t>Evan: Updated presentation, and added Evan's section for Demo 7 deliverables.</w:t>
+      </w:r>
+    </w:p>
+    <w:p>
+      <w:pPr>
+        <w:rPr>
+          <w:noProof/>
+          <w:sz w:val="16"/>
+          <w:szCs w:val="16"/>
+        </w:rPr>
+      </w:pPr>
+      <w:r>
+        <w:rPr>
+          <w:noProof/>
+          <w:sz w:val="16"/>
+          <w:szCs w:val="16"/>
+        </w:rPr>
+        <w:t>Devan Weber: Merge branch 'devan-work' into 'master'</w:t>
+      </w:r>
+    </w:p>
+    <w:p>
+      <w:pPr>
+        <w:rPr>
+          <w:noProof/>
+          <w:sz w:val="16"/>
+          <w:szCs w:val="16"/>
+        </w:rPr>
+      </w:pPr>
+      <w:r>
+        <w:rPr>
+          <w:noProof/>
+          <w:sz w:val="16"/>
+          <w:szCs w:val="16"/>
+        </w:rPr>
+        <w:t>Devan: Added peer reviews</w:t>
+      </w:r>
+    </w:p>
+    <w:p>
+      <w:pPr>
+        <w:rPr>
+          <w:noProof/>
+          <w:sz w:val="16"/>
+          <w:szCs w:val="16"/>
+        </w:rPr>
+      </w:pPr>
+      <w:r>
+        <w:rPr>
+          <w:noProof/>
+          <w:sz w:val="16"/>
+          <w:szCs w:val="16"/>
+        </w:rPr>
+        <w:t>Curtis Naples: Merge branch 'CurtisDev' into 'master'</w:t>
+      </w:r>
+    </w:p>
+    <w:p>
+      <w:pPr>
+        <w:rPr>
+          <w:noProof/>
+          <w:sz w:val="16"/>
+          <w:szCs w:val="16"/>
+        </w:rPr>
+      </w:pPr>
+      <w:r>
+        <w:rPr>
+          <w:noProof/>
+          <w:sz w:val="16"/>
+          <w:szCs w:val="16"/>
+        </w:rPr>
+        <w:t>Curtis Naples: final report, task log</w:t>
+      </w:r>
+    </w:p>
+    <w:p>
+      <w:pPr>
+        <w:rPr>
+          <w:noProof/>
+          <w:sz w:val="16"/>
+          <w:szCs w:val="16"/>
+        </w:rPr>
+      </w:pPr>
+      <w:r>
+        <w:rPr>
+          <w:noProof/>
+          <w:sz w:val="16"/>
+          <w:szCs w:val="16"/>
+        </w:rPr>
+        <w:t>Evan Plant: Merge branch 'evan-dev' into 'master'</w:t>
+      </w:r>
+    </w:p>
+    <w:p>
+      <w:pPr>
+        <w:rPr>
+          <w:noProof/>
+          <w:sz w:val="16"/>
+          <w:szCs w:val="16"/>
+        </w:rPr>
+      </w:pPr>
+      <w:r>
+        <w:rPr>
+          <w:noProof/>
+          <w:sz w:val="16"/>
+          <w:szCs w:val="16"/>
+        </w:rPr>
+        <w:t>Evan: Created presentation.</w:t>
+      </w:r>
+    </w:p>
+    <w:p>
+      <w:pPr>
+        <w:rPr>
+          <w:noProof/>
+          <w:sz w:val="16"/>
+          <w:szCs w:val="16"/>
+        </w:rPr>
+      </w:pPr>
+      <w:r>
+        <w:rPr>
+          <w:noProof/>
+          <w:sz w:val="16"/>
+          <w:szCs w:val="16"/>
+        </w:rPr>
+        <w:lastRenderedPageBreak/>
+        <w:t>Curtis Naples: Merge branch 'CurtisDev' into 'master'</w:t>
+      </w:r>
+    </w:p>
+    <w:p>
+      <w:pPr>
+        <w:rPr>
+          <w:noProof/>
+          <w:sz w:val="16"/>
+          <w:szCs w:val="16"/>
+        </w:rPr>
+      </w:pPr>
+      <w:r>
+        <w:rPr>
+          <w:noProof/>
+          <w:sz w:val="16"/>
+          <w:szCs w:val="16"/>
+        </w:rPr>
+        <w:t>Devan Weber: Merge branch 'devan-work' into 'master'</w:t>
+      </w:r>
+    </w:p>
+    <w:p>
+      <w:pPr>
+        <w:rPr>
+          <w:noProof/>
+          <w:sz w:val="16"/>
+          <w:szCs w:val="16"/>
+        </w:rPr>
+      </w:pPr>
+      <w:r>
+        <w:rPr>
+          <w:noProof/>
+          <w:sz w:val="16"/>
+          <w:szCs w:val="16"/>
+        </w:rPr>
+        <w:t>Devan: Added task log for this week</w:t>
+      </w:r>
+    </w:p>
+    <w:p>
+      <w:pPr>
+        <w:rPr>
+          <w:noProof/>
+          <w:sz w:val="16"/>
+          <w:szCs w:val="16"/>
+        </w:rPr>
+      </w:pPr>
+      <w:r>
+        <w:rPr>
+          <w:noProof/>
+          <w:sz w:val="16"/>
+          <w:szCs w:val="16"/>
+        </w:rPr>
+        <w:t>Pat Horler: Merge branch 'InitBranch' into 'master'</w:t>
+      </w:r>
+    </w:p>
+    <w:p>
+      <w:pPr>
+        <w:rPr>
+          <w:noProof/>
+          <w:sz w:val="16"/>
+          <w:szCs w:val="16"/>
+        </w:rPr>
+      </w:pPr>
+      <w:r>
+        <w:rPr>
+          <w:noProof/>
+          <w:sz w:val="16"/>
+          <w:szCs w:val="16"/>
+        </w:rPr>
+        <w:t>Patricia: Final push for Demo 06</w:t>
+      </w:r>
+    </w:p>
+    <w:p>
+      <w:pPr>
+        <w:rPr>
+          <w:noProof/>
+          <w:sz w:val="16"/>
+          <w:szCs w:val="16"/>
+        </w:rPr>
+      </w:pPr>
+      <w:r>
+        <w:rPr>
+          <w:noProof/>
+          <w:sz w:val="16"/>
+          <w:szCs w:val="16"/>
+        </w:rPr>
+        <w:t>Pat Horler: Merge branch 'InitBranch' into 'master'</w:t>
+      </w:r>
+    </w:p>
+    <w:p>
+      <w:pPr>
+        <w:rPr>
+          <w:noProof/>
+          <w:sz w:val="16"/>
+          <w:szCs w:val="16"/>
+        </w:rPr>
+      </w:pPr>
+      <w:r>
+        <w:rPr>
+          <w:noProof/>
+          <w:sz w:val="16"/>
+          <w:szCs w:val="16"/>
+        </w:rPr>
+        <w:t>Patricia: End of Week paperwork</w:t>
+      </w:r>
+    </w:p>
+    <w:p>
+      <w:pPr>
+        <w:rPr>
+          <w:noProof/>
+          <w:sz w:val="16"/>
+          <w:szCs w:val="16"/>
+        </w:rPr>
+      </w:pPr>
+      <w:r>
+        <w:rPr>
+          <w:noProof/>
+          <w:sz w:val="16"/>
+          <w:szCs w:val="16"/>
+        </w:rPr>
+        <w:t>Pat Horler: Merge branch 'InitBranch' into 'master'</w:t>
+      </w:r>
+    </w:p>
+    <w:p>
+      <w:pPr>
+        <w:rPr>
+          <w:noProof/>
+          <w:sz w:val="16"/>
+          <w:szCs w:val="16"/>
+        </w:rPr>
+      </w:pPr>
+      <w:r>
+        <w:rPr>
+          <w:noProof/>
+          <w:sz w:val="16"/>
+          <w:szCs w:val="16"/>
+        </w:rPr>
+        <w:t>Patricia: Trying to fix my merge.</w:t>
+      </w:r>
+    </w:p>
+    <w:p>
+      <w:pPr>
+        <w:rPr>
+          <w:noProof/>
+          <w:sz w:val="16"/>
+          <w:szCs w:val="16"/>
+        </w:rPr>
+      </w:pPr>
+      <w:r>
+        <w:rPr>
+          <w:noProof/>
+          <w:sz w:val="16"/>
+          <w:szCs w:val="16"/>
+        </w:rPr>
+        <w:t>Patricia: Gantt Changes</w:t>
+      </w:r>
+    </w:p>
+    <w:p>
+      <w:pPr>
+        <w:rPr>
+          <w:noProof/>
+          <w:sz w:val="16"/>
+          <w:szCs w:val="16"/>
+        </w:rPr>
+      </w:pPr>
+      <w:r>
+        <w:rPr>
+          <w:noProof/>
+          <w:sz w:val="16"/>
+          <w:szCs w:val="16"/>
+        </w:rPr>
+        <w:t>Evan Plant: Merge branch 'evan-dev' into 'master'</w:t>
+      </w:r>
+    </w:p>
+    <w:p>
+      <w:pPr>
+        <w:rPr>
+          <w:noProof/>
+          <w:sz w:val="16"/>
+          <w:szCs w:val="16"/>
+        </w:rPr>
+      </w:pPr>
+      <w:r>
+        <w:rPr>
+          <w:noProof/>
+          <w:sz w:val="16"/>
+          <w:szCs w:val="16"/>
+        </w:rPr>
+        <w:t>Evan: Cleaned up receipt generation.</w:t>
+      </w:r>
+    </w:p>
+    <w:p>
+      <w:pPr>
+        <w:rPr>
+          <w:noProof/>
+          <w:sz w:val="16"/>
+          <w:szCs w:val="16"/>
+        </w:rPr>
+      </w:pPr>
+      <w:r>
+        <w:rPr>
+          <w:noProof/>
+          <w:sz w:val="16"/>
+          <w:szCs w:val="16"/>
+        </w:rPr>
+        <w:t>Evan Plant: Merge branch 'evan-dev' into 'master'</w:t>
+      </w:r>
+    </w:p>
+    <w:p>
+      <w:pPr>
+        <w:rPr>
+          <w:noProof/>
+          <w:sz w:val="16"/>
+          <w:szCs w:val="16"/>
+        </w:rPr>
+      </w:pPr>
+      <w:r>
+        <w:rPr>
+          <w:noProof/>
+          <w:sz w:val="16"/>
+          <w:szCs w:val="16"/>
+        </w:rPr>
+        <w:t>Evan: Adjusted receipt printing to fix CSS errors.</w:t>
+      </w:r>
+    </w:p>
+    <w:p>
+      <w:pPr>
+        <w:rPr>
+          <w:noProof/>
+          <w:sz w:val="16"/>
+          <w:szCs w:val="16"/>
+        </w:rPr>
+      </w:pPr>
+      <w:r>
+        <w:rPr>
+          <w:noProof/>
+          <w:sz w:val="16"/>
+          <w:szCs w:val="16"/>
+        </w:rPr>
+        <w:t>Evan Plant: Merge branch 'evan-dev' into 'master'</w:t>
+      </w:r>
+    </w:p>
+    <w:p>
+      <w:pPr>
+        <w:rPr>
+          <w:noProof/>
+          <w:sz w:val="16"/>
+          <w:szCs w:val="16"/>
+        </w:rPr>
+      </w:pPr>
+      <w:r>
+        <w:rPr>
+          <w:noProof/>
+          <w:sz w:val="16"/>
+          <w:szCs w:val="16"/>
+        </w:rPr>
+        <w:t>Evan: Added check to see if a game already exists when adding a new one. Improved product sorting when browsing.</w:t>
+      </w:r>
+    </w:p>
+    <w:p>
+      <w:pPr>
+        <w:rPr>
+          <w:noProof/>
+          <w:sz w:val="16"/>
+          <w:szCs w:val="16"/>
+        </w:rPr>
+      </w:pPr>
+      <w:r>
+        <w:rPr>
+          <w:noProof/>
+          <w:sz w:val="16"/>
+          <w:szCs w:val="16"/>
+        </w:rPr>
+        <w:t>Curtis Naples: Merge branch 'CurtisDev' into 'master'</w:t>
+      </w:r>
+    </w:p>
+    <w:p>
+      <w:pPr>
+        <w:rPr>
+          <w:noProof/>
+          <w:sz w:val="16"/>
+          <w:szCs w:val="16"/>
+        </w:rPr>
+      </w:pPr>
+      <w:r>
+        <w:rPr>
+          <w:noProof/>
+          <w:sz w:val="16"/>
+          <w:szCs w:val="16"/>
+        </w:rPr>
+        <w:t>Curtis Naples: removed outline from clicked buttons</w:t>
+      </w:r>
+    </w:p>
+    <w:p>
+      <w:pPr>
+        <w:rPr>
+          <w:noProof/>
+          <w:sz w:val="16"/>
+          <w:szCs w:val="16"/>
+        </w:rPr>
+      </w:pPr>
+      <w:r>
+        <w:rPr>
+          <w:noProof/>
+          <w:sz w:val="16"/>
+          <w:szCs w:val="16"/>
+        </w:rPr>
+        <w:t>Curtis Naples: Merge branch 'CurtisDev' into 'master'</w:t>
+      </w:r>
+    </w:p>
+    <w:p>
+      <w:pPr>
+        <w:rPr>
+          <w:noProof/>
+          <w:sz w:val="16"/>
+          <w:szCs w:val="16"/>
+        </w:rPr>
+      </w:pPr>
+      <w:r>
+        <w:rPr>
+          <w:noProof/>
+          <w:sz w:val="16"/>
+          <w:szCs w:val="16"/>
+        </w:rPr>
         <w:t>Curtis Naples: made headers on all pages the same</w:t>
       </w:r>
       <w:r>
@@ -10144,8 +10442,6 @@
           <w:noProof/>
         </w:rPr>
       </w:pPr>
-      <w:bookmarkStart w:id="0" w:name="_GoBack"/>
-      <w:bookmarkEnd w:id="0"/>
     </w:p>
     <w:p>
       <w:pPr>
@@ -12086,7 +12382,7 @@
     <w:charset w:val="00"/>
     <w:family w:val="swiss"/>
     <w:pitch w:val="variable"/>
-    <w:sig w:usb0="E0002EFF" w:usb1="C000785B" w:usb2="00000009" w:usb3="00000000" w:csb0="000001FF" w:csb1="00000000"/>
+    <w:sig w:usb0="E0002EFF" w:usb1="C0007843" w:usb2="00000009" w:usb3="00000000" w:csb0="000001FF" w:csb1="00000000"/>
   </w:font>
   <w:font w:name="Calibri Light">
     <w:panose1 w:val="020F0302020204030204"/>
